--- a/Documents/VERSYNCDOC.docx
+++ b/Documents/VERSYNCDOC.docx
@@ -911,22 +911,6 @@
             <w:pPr>
               <w:pStyle w:val="TableParagraph"/>
               <w:numPr>
-                <w:ilvl w:val="0"/>
-                <w:numId w:val="3"/>
-              </w:numPr>
-              <w:tabs>
-                <w:tab w:val="left" w:pos="529"/>
-              </w:tabs>
-              <w:spacing w:before="161"/>
-              <w:rPr>
-                <w:sz w:val="28"/>
-              </w:rPr>
-            </w:pPr>
-          </w:p>
-          <w:p>
-            <w:pPr>
-              <w:pStyle w:val="TableParagraph"/>
-              <w:numPr>
                 <w:ilvl w:val="1"/>
                 <w:numId w:val="3"/>
               </w:numPr>
@@ -1795,15 +1779,7 @@
           <w:bCs/>
           <w:lang w:val="en-IN"/>
         </w:rPr>
-        <w:t xml:space="preserve">Lack of Proper </w:t>
-      </w:r>
-      <w:r>
-        <w:rPr>
-          <w:b/>
-          <w:bCs/>
-          <w:lang w:val="en-IN"/>
-        </w:rPr>
-        <w:t>Labelling</w:t>
+        <w:t>Lack of Proper Labelling</w:t>
       </w:r>
       <w:r>
         <w:rPr>
@@ -2472,24 +2448,16 @@
         <w:ind w:left="3029" w:firstLine="0"/>
         <w:jc w:val="both"/>
       </w:pPr>
-      <w:proofErr w:type="gramStart"/>
       <w:r>
         <w:rPr>
           <w:spacing w:val="-4"/>
         </w:rPr>
         <w:lastRenderedPageBreak/>
-        <w:t xml:space="preserve">2.2 </w:t>
-      </w:r>
-      <w:r>
-        <w:rPr>
-          <w:spacing w:val="-4"/>
-        </w:rPr>
-        <w:t xml:space="preserve"> </w:t>
+        <w:t xml:space="preserve">2.2  </w:t>
       </w:r>
       <w:r>
         <w:t>NEED</w:t>
       </w:r>
-      <w:proofErr w:type="gramEnd"/>
       <w:r>
         <w:rPr>
           <w:spacing w:val="-4"/>
@@ -2995,10 +2963,7 @@
       </w:pPr>
       <w:r>
         <w:lastRenderedPageBreak/>
-        <w:t xml:space="preserve">2.3 </w:t>
-      </w:r>
-      <w:r>
-        <w:t>PROPOSED</w:t>
+        <w:t>2.3 PROPOSED</w:t>
       </w:r>
       <w:r>
         <w:rPr>
@@ -3919,15 +3884,10 @@
           <w:u w:val="none"/>
         </w:rPr>
       </w:pPr>
-      <w:proofErr w:type="gramStart"/>
       <w:r>
         <w:lastRenderedPageBreak/>
-        <w:t xml:space="preserve">2.4  </w:t>
-      </w:r>
-      <w:r>
-        <w:t>SCOPE</w:t>
-      </w:r>
-      <w:proofErr w:type="gramEnd"/>
+        <w:t>2.4  SCOPE</w:t>
+      </w:r>
       <w:r>
         <w:rPr>
           <w:spacing w:val="-11"/>
@@ -4745,24 +4705,16 @@
           <w:u w:val="none"/>
         </w:rPr>
       </w:pPr>
-      <w:proofErr w:type="gramStart"/>
       <w:r>
         <w:rPr>
           <w:spacing w:val="-6"/>
         </w:rPr>
         <w:lastRenderedPageBreak/>
-        <w:t xml:space="preserve">2.5 </w:t>
-      </w:r>
-      <w:r>
-        <w:rPr>
-          <w:spacing w:val="-6"/>
-        </w:rPr>
-        <w:t xml:space="preserve"> </w:t>
+        <w:t xml:space="preserve">2.5  </w:t>
       </w:r>
       <w:r>
         <w:t>FACT</w:t>
       </w:r>
-      <w:proofErr w:type="gramEnd"/>
       <w:r>
         <w:rPr>
           <w:spacing w:val="-6"/>
@@ -5404,21 +5356,7 @@
           <w:sz w:val="28"/>
           <w:lang w:val="en-IN"/>
         </w:rPr>
-        <w:t xml:space="preserve">: To </w:t>
-      </w:r>
-      <w:r>
-        <w:rPr>
-          <w:sz w:val="28"/>
-          <w:lang w:val="en-IN"/>
-        </w:rPr>
-        <w:t>analyse</w:t>
-      </w:r>
-      <w:r>
-        <w:rPr>
-          <w:sz w:val="28"/>
-          <w:lang w:val="en-IN"/>
-        </w:rPr>
-        <w:t xml:space="preserve"> real-time usage of existing version control systems and identify inefficiencies in workflow.</w:t>
+        <w:t>: To analyse real-time usage of existing version control systems and identify inefficiencies in workflow.</w:t>
       </w:r>
     </w:p>
     <w:p>
@@ -5644,14 +5582,7 @@
           <w:sz w:val="28"/>
           <w:lang w:val="en-IN"/>
         </w:rPr>
-        <w:t>Analysed</w:t>
-      </w:r>
-      <w:r>
-        <w:rPr>
-          <w:sz w:val="28"/>
-          <w:lang w:val="en-IN"/>
-        </w:rPr>
-        <w:t xml:space="preserve"> GitHub’s </w:t>
+        <w:t xml:space="preserve">Analysed GitHub’s </w:t>
       </w:r>
       <w:r>
         <w:rPr>
@@ -5977,7 +5908,6 @@
           <w:u w:val="none"/>
         </w:rPr>
       </w:pPr>
-      <w:proofErr w:type="gramStart"/>
       <w:r>
         <w:rPr>
           <w:spacing w:val="-10"/>
@@ -5988,7 +5918,6 @@
       <w:r>
         <w:t>FEASIBILITY</w:t>
       </w:r>
-      <w:proofErr w:type="gramEnd"/>
       <w:r>
         <w:rPr>
           <w:spacing w:val="-10"/>
@@ -8715,31 +8644,33 @@
         </w:tabs>
         <w:ind w:left="720" w:firstLine="0"/>
         <w:jc w:val="center"/>
-      </w:pPr>
-      <w:r>
+        <w:rPr>
+          <w:sz w:val="48"/>
+          <w:szCs w:val="48"/>
+        </w:rPr>
+      </w:pPr>
+      <w:r>
+        <w:rPr>
+          <w:sz w:val="48"/>
+          <w:szCs w:val="48"/>
+        </w:rPr>
         <w:lastRenderedPageBreak/>
-        <w:t xml:space="preserve">4. </w:t>
-      </w:r>
-      <w:r>
-        <w:t>SYSTEM</w:t>
+        <w:t>4. SYSTEM</w:t>
       </w:r>
       <w:r>
         <w:rPr>
           <w:spacing w:val="-8"/>
-        </w:rPr>
-        <w:t xml:space="preserve"> </w:t>
-      </w:r>
-      <w:r>
-        <w:rPr>
-          <w:spacing w:val="-2"/>
-        </w:rPr>
-        <w:t>IMLEMENTATION</w:t>
+          <w:sz w:val="48"/>
+          <w:szCs w:val="48"/>
+        </w:rPr>
+        <w:t xml:space="preserve"> DESIGN</w:t>
       </w:r>
     </w:p>
     <w:p>
       <w:pPr>
         <w:pStyle w:val="BodyText"/>
         <w:ind w:left="240"/>
+        <w:jc w:val="center"/>
         <w:rPr>
           <w:rFonts w:ascii="Calibri"/>
           <w:sz w:val="20"/>
@@ -8884,21 +8815,7 @@
         <w:rPr>
           <w:lang w:val="en-IN"/>
         </w:rPr>
-        <w:t xml:space="preserve"> (</w:t>
-      </w:r>
-      <w:proofErr w:type="spellStart"/>
-      <w:r>
-        <w:rPr>
-          <w:lang w:val="en-IN"/>
-        </w:rPr>
-        <w:t>UserID</w:t>
-      </w:r>
-      <w:proofErr w:type="spellEnd"/>
-      <w:r>
-        <w:rPr>
-          <w:lang w:val="en-IN"/>
-        </w:rPr>
-        <w:t>, Name, Email, Role)</w:t>
+        <w:t xml:space="preserve"> (UserID, Name, Email, Role)</w:t>
       </w:r>
     </w:p>
     <w:p>
@@ -8925,35 +8842,7 @@
         <w:rPr>
           <w:lang w:val="en-IN"/>
         </w:rPr>
-        <w:t xml:space="preserve"> (</w:t>
-      </w:r>
-      <w:proofErr w:type="spellStart"/>
-      <w:r>
-        <w:rPr>
-          <w:lang w:val="en-IN"/>
-        </w:rPr>
-        <w:t>RepoID</w:t>
-      </w:r>
-      <w:proofErr w:type="spellEnd"/>
-      <w:r>
-        <w:rPr>
-          <w:lang w:val="en-IN"/>
-        </w:rPr>
-        <w:t xml:space="preserve">, Name, Owner, </w:t>
-      </w:r>
-      <w:proofErr w:type="spellStart"/>
-      <w:r>
-        <w:rPr>
-          <w:lang w:val="en-IN"/>
-        </w:rPr>
-        <w:t>CreatedAt</w:t>
-      </w:r>
-      <w:proofErr w:type="spellEnd"/>
-      <w:r>
-        <w:rPr>
-          <w:lang w:val="en-IN"/>
-        </w:rPr>
-        <w:t>)</w:t>
+        <w:t xml:space="preserve"> (RepoID, Name, Owner, CreatedAt)</w:t>
       </w:r>
     </w:p>
     <w:p>
@@ -8980,63 +8869,7 @@
         <w:rPr>
           <w:lang w:val="en-IN"/>
         </w:rPr>
-        <w:t xml:space="preserve"> (</w:t>
-      </w:r>
-      <w:proofErr w:type="spellStart"/>
-      <w:r>
-        <w:rPr>
-          <w:lang w:val="en-IN"/>
-        </w:rPr>
-        <w:t>IssueID</w:t>
-      </w:r>
-      <w:proofErr w:type="spellEnd"/>
-      <w:r>
-        <w:rPr>
-          <w:lang w:val="en-IN"/>
-        </w:rPr>
-        <w:t xml:space="preserve">, </w:t>
-      </w:r>
-      <w:proofErr w:type="spellStart"/>
-      <w:r>
-        <w:rPr>
-          <w:lang w:val="en-IN"/>
-        </w:rPr>
-        <w:t>RepoID</w:t>
-      </w:r>
-      <w:proofErr w:type="spellEnd"/>
-      <w:r>
-        <w:rPr>
-          <w:lang w:val="en-IN"/>
-        </w:rPr>
-        <w:t xml:space="preserve">, Title, Description, Status, </w:t>
-      </w:r>
-      <w:proofErr w:type="spellStart"/>
-      <w:r>
-        <w:rPr>
-          <w:lang w:val="en-IN"/>
-        </w:rPr>
-        <w:t>AssignedTo</w:t>
-      </w:r>
-      <w:proofErr w:type="spellEnd"/>
-      <w:r>
-        <w:rPr>
-          <w:lang w:val="en-IN"/>
-        </w:rPr>
-        <w:t xml:space="preserve">, </w:t>
-      </w:r>
-      <w:proofErr w:type="spellStart"/>
-      <w:r>
-        <w:rPr>
-          <w:lang w:val="en-IN"/>
-        </w:rPr>
-        <w:t>CreatedAt</w:t>
-      </w:r>
-      <w:proofErr w:type="spellEnd"/>
-      <w:r>
-        <w:rPr>
-          <w:lang w:val="en-IN"/>
-        </w:rPr>
-        <w:t>)</w:t>
+        <w:t xml:space="preserve"> (IssueID, RepoID, Title, Description, Status, AssignedTo, CreatedAt)</w:t>
       </w:r>
     </w:p>
     <w:p>
@@ -9051,7 +8884,6 @@
           <w:lang w:val="en-IN"/>
         </w:rPr>
       </w:pPr>
-      <w:proofErr w:type="spellStart"/>
       <w:r>
         <w:rPr>
           <w:b/>
@@ -9060,54 +8892,11 @@
         </w:rPr>
         <w:t>PullRequest</w:t>
       </w:r>
-      <w:proofErr w:type="spellEnd"/>
-      <w:r>
-        <w:rPr>
-          <w:lang w:val="en-IN"/>
-        </w:rPr>
-        <w:t xml:space="preserve"> (PRID, </w:t>
-      </w:r>
-      <w:proofErr w:type="spellStart"/>
-      <w:r>
-        <w:rPr>
-          <w:lang w:val="en-IN"/>
-        </w:rPr>
-        <w:t>RepoID</w:t>
-      </w:r>
-      <w:proofErr w:type="spellEnd"/>
-      <w:r>
-        <w:rPr>
-          <w:lang w:val="en-IN"/>
-        </w:rPr>
-        <w:t xml:space="preserve">, Title, Status, </w:t>
-      </w:r>
-      <w:proofErr w:type="spellStart"/>
-      <w:r>
-        <w:rPr>
-          <w:lang w:val="en-IN"/>
-        </w:rPr>
-        <w:t>CreatedBy</w:t>
-      </w:r>
-      <w:proofErr w:type="spellEnd"/>
-      <w:r>
-        <w:rPr>
-          <w:lang w:val="en-IN"/>
-        </w:rPr>
-        <w:t xml:space="preserve">, </w:t>
-      </w:r>
-      <w:proofErr w:type="spellStart"/>
-      <w:r>
-        <w:rPr>
-          <w:lang w:val="en-IN"/>
-        </w:rPr>
-        <w:t>AssignedReviewer</w:t>
-      </w:r>
-      <w:proofErr w:type="spellEnd"/>
-      <w:r>
-        <w:rPr>
-          <w:lang w:val="en-IN"/>
-        </w:rPr>
-        <w:t>)</w:t>
+      <w:r>
+        <w:rPr>
+          <w:lang w:val="en-IN"/>
+        </w:rPr>
+        <w:t xml:space="preserve"> (PRID, RepoID, Title, Status, CreatedBy, AssignedReviewer)</w:t>
       </w:r>
     </w:p>
     <w:p>
@@ -9134,35 +8923,7 @@
         <w:rPr>
           <w:lang w:val="en-IN"/>
         </w:rPr>
-        <w:t xml:space="preserve"> (</w:t>
-      </w:r>
-      <w:proofErr w:type="spellStart"/>
-      <w:r>
-        <w:rPr>
-          <w:lang w:val="en-IN"/>
-        </w:rPr>
-        <w:t>ReviewID</w:t>
-      </w:r>
-      <w:proofErr w:type="spellEnd"/>
-      <w:r>
-        <w:rPr>
-          <w:lang w:val="en-IN"/>
-        </w:rPr>
-        <w:t xml:space="preserve">, PRID, </w:t>
-      </w:r>
-      <w:proofErr w:type="spellStart"/>
-      <w:r>
-        <w:rPr>
-          <w:lang w:val="en-IN"/>
-        </w:rPr>
-        <w:t>ReviewerID</w:t>
-      </w:r>
-      <w:proofErr w:type="spellEnd"/>
-      <w:r>
-        <w:rPr>
-          <w:lang w:val="en-IN"/>
-        </w:rPr>
-        <w:t>, Comments, Status)</w:t>
+        <w:t xml:space="preserve"> (ReviewID, PRID, ReviewerID, Comments, Status)</w:t>
       </w:r>
     </w:p>
     <w:p>
@@ -9253,6 +9014,239 @@
     <w:p>
       <w:pPr>
         <w:pStyle w:val="BodyText"/>
+        <w:ind w:left="850" w:right="850"/>
+        <w:rPr>
+          <w:b/>
+          <w:bCs/>
+          <w:lang w:val="en-IN"/>
+        </w:rPr>
+      </w:pPr>
+      <w:r>
+        <w:rPr>
+          <w:b/>
+          <w:bCs/>
+          <w:lang w:val="en-IN"/>
+        </w:rPr>
+        <w:t>4.2 Data Flow Diagram (DFD)</w:t>
+      </w:r>
+    </w:p>
+    <w:p>
+      <w:pPr>
+        <w:pStyle w:val="BodyText"/>
+        <w:ind w:left="850" w:right="850"/>
+        <w:rPr>
+          <w:lang w:val="en-IN"/>
+        </w:rPr>
+      </w:pPr>
+      <w:r>
+        <w:rPr>
+          <w:b/>
+          <w:bCs/>
+          <w:lang w:val="en-IN"/>
+        </w:rPr>
+        <w:t>Purpose:</w:t>
+      </w:r>
+      <w:r>
+        <w:rPr>
+          <w:lang w:val="en-IN"/>
+        </w:rPr>
+        <w:t xml:space="preserve"> Shows how data moves through the system at different levels.</w:t>
+      </w:r>
+    </w:p>
+    <w:p>
+      <w:pPr>
+        <w:pStyle w:val="BodyText"/>
+        <w:ind w:left="850" w:right="850" w:firstLine="480"/>
+        <w:rPr>
+          <w:lang w:val="en-IN"/>
+        </w:rPr>
+      </w:pPr>
+      <w:r>
+        <w:rPr>
+          <w:b/>
+          <w:bCs/>
+          <w:lang w:val="en-IN"/>
+        </w:rPr>
+        <w:t>DFD Level 0 (Context Diagram)</w:t>
+      </w:r>
+    </w:p>
+    <w:p>
+      <w:pPr>
+        <w:pStyle w:val="BodyText"/>
+        <w:numPr>
+          <w:ilvl w:val="2"/>
+          <w:numId w:val="82"/>
+        </w:numPr>
+        <w:ind w:right="850"/>
+        <w:rPr>
+          <w:lang w:val="en-IN"/>
+        </w:rPr>
+      </w:pPr>
+      <w:r>
+        <w:rPr>
+          <w:lang w:val="en-IN"/>
+        </w:rPr>
+        <w:t>Users interact with the system to create repositories, manage issues, and review pull requests.</w:t>
+      </w:r>
+    </w:p>
+    <w:p>
+      <w:pPr>
+        <w:pStyle w:val="BodyText"/>
+        <w:numPr>
+          <w:ilvl w:val="2"/>
+          <w:numId w:val="82"/>
+        </w:numPr>
+        <w:ind w:right="850"/>
+        <w:rPr>
+          <w:lang w:val="en-IN"/>
+        </w:rPr>
+      </w:pPr>
+      <w:r>
+        <w:rPr>
+          <w:lang w:val="en-IN"/>
+        </w:rPr>
+        <w:t xml:space="preserve">The system communicates with a </w:t>
+      </w:r>
+      <w:r>
+        <w:rPr>
+          <w:b/>
+          <w:bCs/>
+          <w:lang w:val="en-IN"/>
+        </w:rPr>
+        <w:t>database</w:t>
+      </w:r>
+      <w:r>
+        <w:rPr>
+          <w:lang w:val="en-IN"/>
+        </w:rPr>
+        <w:t xml:space="preserve"> to store and retrieve data.</w:t>
+      </w:r>
+    </w:p>
+    <w:p>
+      <w:pPr>
+        <w:pStyle w:val="BodyText"/>
+        <w:ind w:left="850" w:right="850" w:firstLine="480"/>
+        <w:rPr>
+          <w:lang w:val="en-IN"/>
+        </w:rPr>
+      </w:pPr>
+      <w:r>
+        <w:rPr>
+          <w:b/>
+          <w:bCs/>
+          <w:lang w:val="en-IN"/>
+        </w:rPr>
+        <w:t>DFD Level 1</w:t>
+      </w:r>
+    </w:p>
+    <w:p>
+      <w:pPr>
+        <w:pStyle w:val="BodyText"/>
+        <w:numPr>
+          <w:ilvl w:val="2"/>
+          <w:numId w:val="83"/>
+        </w:numPr>
+        <w:ind w:right="850"/>
+        <w:rPr>
+          <w:lang w:val="en-IN"/>
+        </w:rPr>
+      </w:pPr>
+      <w:r>
+        <w:rPr>
+          <w:lang w:val="en-IN"/>
+        </w:rPr>
+        <w:t>Users create issues → Issues are categorized → Notifications are sent.</w:t>
+      </w:r>
+    </w:p>
+    <w:p>
+      <w:pPr>
+        <w:pStyle w:val="BodyText"/>
+        <w:numPr>
+          <w:ilvl w:val="2"/>
+          <w:numId w:val="83"/>
+        </w:numPr>
+        <w:ind w:right="850"/>
+        <w:rPr>
+          <w:lang w:val="en-IN"/>
+        </w:rPr>
+      </w:pPr>
+      <w:r>
+        <w:rPr>
+          <w:lang w:val="en-IN"/>
+        </w:rPr>
+        <w:t>Pull requests are created → prioritization → Reviewers are assigned → Code is reviewed and merged.</w:t>
+      </w:r>
+    </w:p>
+    <w:p>
+      <w:pPr>
+        <w:pStyle w:val="BodyText"/>
+        <w:ind w:left="1440" w:right="850"/>
+        <w:rPr>
+          <w:lang w:val="en-IN"/>
+        </w:rPr>
+      </w:pPr>
+    </w:p>
+    <w:p>
+      <w:pPr>
+        <w:pStyle w:val="BodyText"/>
+        <w:ind w:left="850" w:right="850"/>
+      </w:pPr>
+    </w:p>
+    <w:p>
+      <w:pPr>
+        <w:pStyle w:val="BodyText"/>
+        <w:ind w:left="240"/>
+      </w:pPr>
+      <w:r>
+        <w:rPr>
+          <w:noProof/>
+        </w:rPr>
+        <w:drawing>
+          <wp:inline distT="0" distB="0" distL="0" distR="0" wp14:anchorId="79E6BCA0" wp14:editId="20ED868A">
+            <wp:extent cx="6335142" cy="5464629"/>
+            <wp:effectExtent l="0" t="0" r="8890" b="3175"/>
+            <wp:docPr id="325511893" name="Picture 2"/>
+            <wp:cNvGraphicFramePr>
+              <a:graphicFrameLocks xmlns:a="http://schemas.openxmlformats.org/drawingml/2006/main" noChangeAspect="1"/>
+            </wp:cNvGraphicFramePr>
+            <a:graphic xmlns:a="http://schemas.openxmlformats.org/drawingml/2006/main">
+              <a:graphicData uri="http://schemas.openxmlformats.org/drawingml/2006/picture">
+                <pic:pic xmlns:pic="http://schemas.openxmlformats.org/drawingml/2006/picture">
+                  <pic:nvPicPr>
+                    <pic:cNvPr id="325511893" name="Picture 325511893"/>
+                    <pic:cNvPicPr/>
+                  </pic:nvPicPr>
+                  <pic:blipFill>
+                    <a:blip r:embed="rId11">
+                      <a:extLst>
+                        <a:ext uri="{28A0092B-C50C-407E-A947-70E740481C1C}">
+                          <a14:useLocalDpi xmlns:a14="http://schemas.microsoft.com/office/drawing/2010/main" val="0"/>
+                        </a:ext>
+                      </a:extLst>
+                    </a:blip>
+                    <a:stretch>
+                      <a:fillRect/>
+                    </a:stretch>
+                  </pic:blipFill>
+                  <pic:spPr>
+                    <a:xfrm>
+                      <a:off x="0" y="0"/>
+                      <a:ext cx="6357751" cy="5484132"/>
+                    </a:xfrm>
+                    <a:prstGeom prst="rect">
+                      <a:avLst/>
+                    </a:prstGeom>
+                  </pic:spPr>
+                </pic:pic>
+              </a:graphicData>
+            </a:graphic>
+          </wp:inline>
+        </w:drawing>
+      </w:r>
+    </w:p>
+    <w:p>
+      <w:pPr>
+        <w:pStyle w:val="BodyText"/>
         <w:ind w:left="240"/>
         <w:rPr>
           <w:rFonts w:ascii="Calibri"/>
@@ -9279,6 +9273,54 @@
           <w:sz w:val="20"/>
         </w:rPr>
       </w:pPr>
+      <w:r>
+        <w:rPr>
+          <w:rFonts w:ascii="Calibri"/>
+          <w:noProof/>
+          <w:sz w:val="20"/>
+        </w:rPr>
+        <w:drawing>
+          <wp:inline distT="0" distB="0" distL="0" distR="0" wp14:anchorId="1CDB9DFA" wp14:editId="39D74F02">
+            <wp:extent cx="6346372" cy="8305461"/>
+            <wp:effectExtent l="0" t="0" r="0" b="635"/>
+            <wp:docPr id="71768537" name="Picture 4"/>
+            <wp:cNvGraphicFramePr>
+              <a:graphicFrameLocks xmlns:a="http://schemas.openxmlformats.org/drawingml/2006/main" noChangeAspect="1"/>
+            </wp:cNvGraphicFramePr>
+            <a:graphic xmlns:a="http://schemas.openxmlformats.org/drawingml/2006/main">
+              <a:graphicData uri="http://schemas.openxmlformats.org/drawingml/2006/picture">
+                <pic:pic xmlns:pic="http://schemas.openxmlformats.org/drawingml/2006/picture">
+                  <pic:nvPicPr>
+                    <pic:cNvPr id="71768537" name="Picture 71768537"/>
+                    <pic:cNvPicPr/>
+                  </pic:nvPicPr>
+                  <pic:blipFill>
+                    <a:blip r:embed="rId12">
+                      <a:extLst>
+                        <a:ext uri="{28A0092B-C50C-407E-A947-70E740481C1C}">
+                          <a14:useLocalDpi xmlns:a14="http://schemas.microsoft.com/office/drawing/2010/main" val="0"/>
+                        </a:ext>
+                      </a:extLst>
+                    </a:blip>
+                    <a:stretch>
+                      <a:fillRect/>
+                    </a:stretch>
+                  </pic:blipFill>
+                  <pic:spPr>
+                    <a:xfrm>
+                      <a:off x="0" y="0"/>
+                      <a:ext cx="6357564" cy="8320108"/>
+                    </a:xfrm>
+                    <a:prstGeom prst="rect">
+                      <a:avLst/>
+                    </a:prstGeom>
+                  </pic:spPr>
+                </pic:pic>
+              </a:graphicData>
+            </a:graphic>
+          </wp:inline>
+        </w:drawing>
+      </w:r>
     </w:p>
     <w:p>
       <w:pPr>
@@ -9303,6 +9345,175 @@
     <w:p>
       <w:pPr>
         <w:pStyle w:val="BodyText"/>
+        <w:ind w:left="850" w:right="850"/>
+        <w:rPr>
+          <w:b/>
+          <w:bCs/>
+          <w:lang w:val="en-IN"/>
+        </w:rPr>
+      </w:pPr>
+      <w:r>
+        <w:rPr>
+          <w:b/>
+          <w:bCs/>
+          <w:lang w:val="en-IN"/>
+        </w:rPr>
+        <w:lastRenderedPageBreak/>
+        <w:t>4.3 Class Diagram</w:t>
+      </w:r>
+    </w:p>
+    <w:p>
+      <w:pPr>
+        <w:pStyle w:val="BodyText"/>
+        <w:ind w:left="850" w:right="850"/>
+        <w:rPr>
+          <w:lang w:val="en-IN"/>
+        </w:rPr>
+      </w:pPr>
+      <w:r>
+        <w:rPr>
+          <w:b/>
+          <w:bCs/>
+          <w:lang w:val="en-IN"/>
+        </w:rPr>
+        <w:t>Purpose:</w:t>
+      </w:r>
+      <w:r>
+        <w:rPr>
+          <w:lang w:val="en-IN"/>
+        </w:rPr>
+        <w:t xml:space="preserve"> Defines the </w:t>
+      </w:r>
+      <w:r>
+        <w:rPr>
+          <w:b/>
+          <w:bCs/>
+          <w:lang w:val="en-IN"/>
+        </w:rPr>
+        <w:t>object-oriented structure</w:t>
+      </w:r>
+      <w:r>
+        <w:rPr>
+          <w:lang w:val="en-IN"/>
+        </w:rPr>
+        <w:t xml:space="preserve"> of the system, including classes, attributes, methods, and relationships.</w:t>
+      </w:r>
+    </w:p>
+    <w:p>
+      <w:pPr>
+        <w:pStyle w:val="BodyText"/>
+        <w:ind w:left="850" w:right="850"/>
+        <w:rPr>
+          <w:lang w:val="en-IN"/>
+        </w:rPr>
+      </w:pPr>
+      <w:r>
+        <w:rPr>
+          <w:b/>
+          <w:bCs/>
+          <w:lang w:val="en-IN"/>
+        </w:rPr>
+        <w:t>Key Classes:</w:t>
+      </w:r>
+    </w:p>
+    <w:p>
+      <w:pPr>
+        <w:pStyle w:val="BodyText"/>
+        <w:numPr>
+          <w:ilvl w:val="0"/>
+          <w:numId w:val="85"/>
+        </w:numPr>
+        <w:ind w:right="850"/>
+        <w:rPr>
+          <w:lang w:val="en-IN"/>
+        </w:rPr>
+      </w:pPr>
+      <w:r>
+        <w:rPr>
+          <w:lang w:val="en-IN"/>
+        </w:rPr>
+        <w:t>User (ID, Name, Email, Role)</w:t>
+      </w:r>
+    </w:p>
+    <w:p>
+      <w:pPr>
+        <w:pStyle w:val="BodyText"/>
+        <w:numPr>
+          <w:ilvl w:val="0"/>
+          <w:numId w:val="85"/>
+        </w:numPr>
+        <w:ind w:right="850"/>
+        <w:rPr>
+          <w:lang w:val="en-IN"/>
+        </w:rPr>
+      </w:pPr>
+      <w:r>
+        <w:rPr>
+          <w:lang w:val="en-IN"/>
+        </w:rPr>
+        <w:t>Repository (ID, Name, Owner, CreatedAt)</w:t>
+      </w:r>
+    </w:p>
+    <w:p>
+      <w:pPr>
+        <w:pStyle w:val="BodyText"/>
+        <w:numPr>
+          <w:ilvl w:val="0"/>
+          <w:numId w:val="85"/>
+        </w:numPr>
+        <w:ind w:right="850"/>
+        <w:rPr>
+          <w:lang w:val="en-IN"/>
+        </w:rPr>
+      </w:pPr>
+      <w:r>
+        <w:rPr>
+          <w:lang w:val="en-IN"/>
+        </w:rPr>
+        <w:t>Issue (ID, Title, Status, AssignedTo)</w:t>
+      </w:r>
+    </w:p>
+    <w:p>
+      <w:pPr>
+        <w:pStyle w:val="BodyText"/>
+        <w:numPr>
+          <w:ilvl w:val="0"/>
+          <w:numId w:val="85"/>
+        </w:numPr>
+        <w:ind w:right="850"/>
+        <w:rPr>
+          <w:lang w:val="en-IN"/>
+        </w:rPr>
+      </w:pPr>
+      <w:r>
+        <w:rPr>
+          <w:lang w:val="en-IN"/>
+        </w:rPr>
+        <w:t>PullRequest (ID, Status, AssignedReviewer)</w:t>
+      </w:r>
+    </w:p>
+    <w:p>
+      <w:pPr>
+        <w:pStyle w:val="BodyText"/>
+        <w:numPr>
+          <w:ilvl w:val="0"/>
+          <w:numId w:val="85"/>
+        </w:numPr>
+        <w:ind w:right="850"/>
+        <w:rPr>
+          <w:lang w:val="en-IN"/>
+        </w:rPr>
+      </w:pPr>
+      <w:r>
+        <w:rPr>
+          <w:lang w:val="en-IN"/>
+        </w:rPr>
+        <w:t>Review (ID, PRID, Reviewer, Status)</w:t>
+      </w:r>
+    </w:p>
+    <w:p>
+      <w:pPr>
+        <w:pStyle w:val="BodyText"/>
         <w:ind w:left="240"/>
         <w:rPr>
           <w:rFonts w:ascii="Calibri"/>
@@ -9369,6 +9580,239 @@
           <w:sz w:val="20"/>
         </w:rPr>
       </w:pPr>
+      <w:r>
+        <w:rPr>
+          <w:rFonts w:ascii="Calibri"/>
+          <w:noProof/>
+          <w:sz w:val="20"/>
+        </w:rPr>
+        <w:lastRenderedPageBreak/>
+        <w:drawing>
+          <wp:inline distT="0" distB="0" distL="0" distR="0" wp14:anchorId="21B981C5" wp14:editId="112CECC5">
+            <wp:extent cx="6286500" cy="8648700"/>
+            <wp:effectExtent l="0" t="0" r="0" b="0"/>
+            <wp:docPr id="435522569" name="Picture 5"/>
+            <wp:cNvGraphicFramePr>
+              <a:graphicFrameLocks xmlns:a="http://schemas.openxmlformats.org/drawingml/2006/main" noChangeAspect="1"/>
+            </wp:cNvGraphicFramePr>
+            <a:graphic xmlns:a="http://schemas.openxmlformats.org/drawingml/2006/main">
+              <a:graphicData uri="http://schemas.openxmlformats.org/drawingml/2006/picture">
+                <pic:pic xmlns:pic="http://schemas.openxmlformats.org/drawingml/2006/picture">
+                  <pic:nvPicPr>
+                    <pic:cNvPr id="435522569" name="Picture 435522569"/>
+                    <pic:cNvPicPr/>
+                  </pic:nvPicPr>
+                  <pic:blipFill>
+                    <a:blip r:embed="rId13">
+                      <a:extLst>
+                        <a:ext uri="{28A0092B-C50C-407E-A947-70E740481C1C}">
+                          <a14:useLocalDpi xmlns:a14="http://schemas.microsoft.com/office/drawing/2010/main" val="0"/>
+                        </a:ext>
+                      </a:extLst>
+                    </a:blip>
+                    <a:stretch>
+                      <a:fillRect/>
+                    </a:stretch>
+                  </pic:blipFill>
+                  <pic:spPr>
+                    <a:xfrm>
+                      <a:off x="0" y="0"/>
+                      <a:ext cx="6286500" cy="8648700"/>
+                    </a:xfrm>
+                    <a:prstGeom prst="rect">
+                      <a:avLst/>
+                    </a:prstGeom>
+                  </pic:spPr>
+                </pic:pic>
+              </a:graphicData>
+            </a:graphic>
+          </wp:inline>
+        </w:drawing>
+      </w:r>
+    </w:p>
+    <w:p>
+      <w:pPr>
+        <w:pStyle w:val="BodyText"/>
+        <w:numPr>
+          <w:ilvl w:val="1"/>
+          <w:numId w:val="2"/>
+        </w:numPr>
+        <w:ind w:left="850" w:right="850"/>
+        <w:rPr>
+          <w:b/>
+          <w:bCs/>
+        </w:rPr>
+      </w:pPr>
+      <w:r>
+        <w:rPr>
+          <w:b/>
+          <w:bCs/>
+        </w:rPr>
+        <w:lastRenderedPageBreak/>
+        <w:t>Use Case Diagram Purpose</w:t>
+      </w:r>
+    </w:p>
+    <w:p>
+      <w:pPr>
+        <w:pStyle w:val="BodyText"/>
+        <w:ind w:left="850" w:right="850"/>
+      </w:pPr>
+      <w:r>
+        <w:t xml:space="preserve">Illustrates the interaction between users and system functionalities. </w:t>
+      </w:r>
+    </w:p>
+    <w:p>
+      <w:pPr>
+        <w:pStyle w:val="BodyText"/>
+        <w:ind w:left="850" w:right="850"/>
+      </w:pPr>
+      <w:r>
+        <w:rPr>
+          <w:b/>
+          <w:bCs/>
+        </w:rPr>
+        <w:t>Actors:</w:t>
+      </w:r>
+      <w:r>
+        <w:t xml:space="preserve"> </w:t>
+      </w:r>
+    </w:p>
+    <w:p>
+      <w:pPr>
+        <w:pStyle w:val="BodyText"/>
+        <w:numPr>
+          <w:ilvl w:val="0"/>
+          <w:numId w:val="86"/>
+        </w:numPr>
+        <w:ind w:right="850"/>
+      </w:pPr>
+      <w:r>
+        <w:t xml:space="preserve">Developer – Creates repositories, submits issues, pushes code. </w:t>
+      </w:r>
+    </w:p>
+    <w:p>
+      <w:pPr>
+        <w:pStyle w:val="BodyText"/>
+        <w:numPr>
+          <w:ilvl w:val="0"/>
+          <w:numId w:val="86"/>
+        </w:numPr>
+        <w:ind w:right="850"/>
+      </w:pPr>
+      <w:r>
+        <w:t xml:space="preserve">Reviewer – Reviews PRs, approves/rejects changes. </w:t>
+      </w:r>
+    </w:p>
+    <w:p>
+      <w:pPr>
+        <w:pStyle w:val="BodyText"/>
+        <w:numPr>
+          <w:ilvl w:val="0"/>
+          <w:numId w:val="86"/>
+        </w:numPr>
+        <w:ind w:right="850"/>
+        <w:rPr>
+          <w:b/>
+          <w:bCs/>
+        </w:rPr>
+      </w:pPr>
+      <w:r>
+        <w:t>Admin – Manages users, repositories, and configurations.</w:t>
+      </w:r>
+      <w:r>
+        <w:rPr>
+          <w:b/>
+          <w:bCs/>
+        </w:rPr>
+        <w:t xml:space="preserve"> </w:t>
+      </w:r>
+    </w:p>
+    <w:p>
+      <w:pPr>
+        <w:pStyle w:val="BodyText"/>
+        <w:ind w:left="850" w:right="850"/>
+      </w:pPr>
+      <w:r>
+        <w:rPr>
+          <w:b/>
+          <w:bCs/>
+        </w:rPr>
+        <w:t>Use Cases:</w:t>
+      </w:r>
+      <w:r>
+        <w:t xml:space="preserve"> </w:t>
+      </w:r>
+    </w:p>
+    <w:p>
+      <w:pPr>
+        <w:pStyle w:val="BodyText"/>
+        <w:numPr>
+          <w:ilvl w:val="0"/>
+          <w:numId w:val="87"/>
+        </w:numPr>
+        <w:ind w:right="850"/>
+      </w:pPr>
+      <w:r>
+        <w:t xml:space="preserve">Create Repository  </w:t>
+      </w:r>
+    </w:p>
+    <w:p>
+      <w:pPr>
+        <w:pStyle w:val="BodyText"/>
+        <w:numPr>
+          <w:ilvl w:val="0"/>
+          <w:numId w:val="87"/>
+        </w:numPr>
+        <w:ind w:right="850"/>
+      </w:pPr>
+      <w:r>
+        <w:t xml:space="preserve">Create Issue </w:t>
+      </w:r>
+    </w:p>
+    <w:p>
+      <w:pPr>
+        <w:pStyle w:val="BodyText"/>
+        <w:numPr>
+          <w:ilvl w:val="0"/>
+          <w:numId w:val="87"/>
+        </w:numPr>
+        <w:ind w:right="850"/>
+      </w:pPr>
+      <w:r>
+        <w:t xml:space="preserve">Assign Reviewer </w:t>
+      </w:r>
+    </w:p>
+    <w:p>
+      <w:pPr>
+        <w:pStyle w:val="BodyText"/>
+        <w:numPr>
+          <w:ilvl w:val="0"/>
+          <w:numId w:val="87"/>
+        </w:numPr>
+        <w:ind w:right="850"/>
+      </w:pPr>
+      <w:r>
+        <w:t xml:space="preserve">Review Pull Request </w:t>
+      </w:r>
+    </w:p>
+    <w:p>
+      <w:pPr>
+        <w:pStyle w:val="BodyText"/>
+        <w:numPr>
+          <w:ilvl w:val="0"/>
+          <w:numId w:val="87"/>
+        </w:numPr>
+        <w:ind w:right="850"/>
+      </w:pPr>
+      <w:r>
+        <w:t>Merge Code</w:t>
+      </w:r>
+    </w:p>
+    <w:p>
+      <w:pPr>
+        <w:pStyle w:val="BodyText"/>
+        <w:ind w:left="1570" w:right="850"/>
+      </w:pPr>
     </w:p>
     <w:p>
       <w:pPr>
@@ -9419,6 +9863,54 @@
           <w:sz w:val="20"/>
         </w:rPr>
       </w:pPr>
+      <w:r>
+        <w:rPr>
+          <w:rFonts w:ascii="Calibri"/>
+          <w:noProof/>
+          <w:sz w:val="20"/>
+        </w:rPr>
+        <w:drawing>
+          <wp:inline distT="0" distB="0" distL="0" distR="0" wp14:anchorId="395D33CE" wp14:editId="6DE08DDA">
+            <wp:extent cx="6353175" cy="1744980"/>
+            <wp:effectExtent l="0" t="0" r="9525" b="7620"/>
+            <wp:docPr id="501531651" name="Picture 3"/>
+            <wp:cNvGraphicFramePr>
+              <a:graphicFrameLocks xmlns:a="http://schemas.openxmlformats.org/drawingml/2006/main" noChangeAspect="1"/>
+            </wp:cNvGraphicFramePr>
+            <a:graphic xmlns:a="http://schemas.openxmlformats.org/drawingml/2006/main">
+              <a:graphicData uri="http://schemas.openxmlformats.org/drawingml/2006/picture">
+                <pic:pic xmlns:pic="http://schemas.openxmlformats.org/drawingml/2006/picture">
+                  <pic:nvPicPr>
+                    <pic:cNvPr id="501531651" name="Picture 501531651"/>
+                    <pic:cNvPicPr/>
+                  </pic:nvPicPr>
+                  <pic:blipFill>
+                    <a:blip r:embed="rId14">
+                      <a:extLst>
+                        <a:ext uri="{28A0092B-C50C-407E-A947-70E740481C1C}">
+                          <a14:useLocalDpi xmlns:a14="http://schemas.microsoft.com/office/drawing/2010/main" val="0"/>
+                        </a:ext>
+                      </a:extLst>
+                    </a:blip>
+                    <a:stretch>
+                      <a:fillRect/>
+                    </a:stretch>
+                  </pic:blipFill>
+                  <pic:spPr>
+                    <a:xfrm>
+                      <a:off x="0" y="0"/>
+                      <a:ext cx="6353175" cy="1744980"/>
+                    </a:xfrm>
+                    <a:prstGeom prst="rect">
+                      <a:avLst/>
+                    </a:prstGeom>
+                  </pic:spPr>
+                </pic:pic>
+              </a:graphicData>
+            </a:graphic>
+          </wp:inline>
+        </w:drawing>
+      </w:r>
     </w:p>
     <w:p>
       <w:pPr>
@@ -9653,6 +10145,146 @@
     <w:p>
       <w:pPr>
         <w:pStyle w:val="BodyText"/>
+        <w:ind w:left="850" w:right="850"/>
+        <w:rPr>
+          <w:b/>
+          <w:bCs/>
+        </w:rPr>
+      </w:pPr>
+      <w:r>
+        <w:rPr>
+          <w:b/>
+          <w:bCs/>
+        </w:rPr>
+        <w:lastRenderedPageBreak/>
+        <w:t>4.5 Activity Diagram</w:t>
+      </w:r>
+    </w:p>
+    <w:p>
+      <w:pPr>
+        <w:pStyle w:val="BodyText"/>
+        <w:ind w:left="850" w:right="850"/>
+      </w:pPr>
+      <w:r>
+        <w:rPr>
+          <w:b/>
+          <w:bCs/>
+        </w:rPr>
+        <w:t>Purpose</w:t>
+      </w:r>
+      <w:r>
+        <w:t>: Represents the flow of activities in different system processes.</w:t>
+      </w:r>
+    </w:p>
+    <w:p>
+      <w:pPr>
+        <w:pStyle w:val="BodyText"/>
+        <w:ind w:left="850" w:right="850"/>
+      </w:pPr>
+    </w:p>
+    <w:p>
+      <w:pPr>
+        <w:pStyle w:val="BodyText"/>
+        <w:ind w:left="850" w:right="850"/>
+      </w:pPr>
+      <w:r>
+        <w:rPr>
+          <w:b/>
+          <w:bCs/>
+        </w:rPr>
+        <w:t>Example:</w:t>
+      </w:r>
+      <w:r>
+        <w:t xml:space="preserve"> PR Review Process</w:t>
+      </w:r>
+    </w:p>
+    <w:p>
+      <w:pPr>
+        <w:pStyle w:val="BodyText"/>
+        <w:numPr>
+          <w:ilvl w:val="0"/>
+          <w:numId w:val="88"/>
+        </w:numPr>
+        <w:ind w:left="850" w:right="850"/>
+      </w:pPr>
+      <w:r>
+        <w:t>Developer submits a pull request.</w:t>
+      </w:r>
+    </w:p>
+    <w:p>
+      <w:pPr>
+        <w:pStyle w:val="BodyText"/>
+        <w:numPr>
+          <w:ilvl w:val="0"/>
+          <w:numId w:val="88"/>
+        </w:numPr>
+        <w:ind w:left="850" w:right="850"/>
+      </w:pPr>
+      <w:r>
+        <w:t>AI assigns a priority to the PR.</w:t>
+      </w:r>
+    </w:p>
+    <w:p>
+      <w:pPr>
+        <w:pStyle w:val="BodyText"/>
+        <w:numPr>
+          <w:ilvl w:val="0"/>
+          <w:numId w:val="88"/>
+        </w:numPr>
+        <w:ind w:left="850" w:right="850"/>
+      </w:pPr>
+      <w:r>
+        <w:t>Reviewer receives a notification.</w:t>
+      </w:r>
+    </w:p>
+    <w:p>
+      <w:pPr>
+        <w:pStyle w:val="BodyText"/>
+        <w:numPr>
+          <w:ilvl w:val="0"/>
+          <w:numId w:val="88"/>
+        </w:numPr>
+        <w:ind w:left="850" w:right="850"/>
+      </w:pPr>
+      <w:r>
+        <w:t>Reviewer reviews code (approve/reject).</w:t>
+      </w:r>
+    </w:p>
+    <w:p>
+      <w:pPr>
+        <w:pStyle w:val="BodyText"/>
+        <w:numPr>
+          <w:ilvl w:val="0"/>
+          <w:numId w:val="88"/>
+        </w:numPr>
+        <w:ind w:left="850" w:right="850"/>
+      </w:pPr>
+      <w:r>
+        <w:t>If approved → Merge PR.</w:t>
+      </w:r>
+    </w:p>
+    <w:p>
+      <w:pPr>
+        <w:pStyle w:val="BodyText"/>
+        <w:numPr>
+          <w:ilvl w:val="0"/>
+          <w:numId w:val="88"/>
+        </w:numPr>
+        <w:ind w:left="850" w:right="850"/>
+      </w:pPr>
+      <w:r>
+        <w:t>If rejected → Developer modifies code and resubmits.</w:t>
+      </w:r>
+    </w:p>
+    <w:p>
+      <w:pPr>
+        <w:pStyle w:val="BodyText"/>
+        <w:ind w:left="240"/>
+      </w:pPr>
+    </w:p>
+    <w:p>
+      <w:pPr>
+        <w:pStyle w:val="BodyText"/>
         <w:ind w:left="240"/>
         <w:rPr>
           <w:rFonts w:ascii="Calibri"/>
@@ -9669,6 +10301,54 @@
           <w:sz w:val="20"/>
         </w:rPr>
       </w:pPr>
+      <w:r>
+        <w:rPr>
+          <w:rFonts w:ascii="Calibri"/>
+          <w:noProof/>
+          <w:sz w:val="20"/>
+        </w:rPr>
+        <w:drawing>
+          <wp:inline distT="0" distB="0" distL="0" distR="0" wp14:anchorId="04C23493" wp14:editId="66D49A05">
+            <wp:extent cx="6257925" cy="5791200"/>
+            <wp:effectExtent l="0" t="0" r="9525" b="0"/>
+            <wp:docPr id="2049110703" name="Picture 5"/>
+            <wp:cNvGraphicFramePr>
+              <a:graphicFrameLocks xmlns:a="http://schemas.openxmlformats.org/drawingml/2006/main" noChangeAspect="1"/>
+            </wp:cNvGraphicFramePr>
+            <a:graphic xmlns:a="http://schemas.openxmlformats.org/drawingml/2006/main">
+              <a:graphicData uri="http://schemas.openxmlformats.org/drawingml/2006/picture">
+                <pic:pic xmlns:pic="http://schemas.openxmlformats.org/drawingml/2006/picture">
+                  <pic:nvPicPr>
+                    <pic:cNvPr id="2049110703" name="Picture 2049110703"/>
+                    <pic:cNvPicPr/>
+                  </pic:nvPicPr>
+                  <pic:blipFill>
+                    <a:blip r:embed="rId15">
+                      <a:extLst>
+                        <a:ext uri="{28A0092B-C50C-407E-A947-70E740481C1C}">
+                          <a14:useLocalDpi xmlns:a14="http://schemas.microsoft.com/office/drawing/2010/main" val="0"/>
+                        </a:ext>
+                      </a:extLst>
+                    </a:blip>
+                    <a:stretch>
+                      <a:fillRect/>
+                    </a:stretch>
+                  </pic:blipFill>
+                  <pic:spPr>
+                    <a:xfrm>
+                      <a:off x="0" y="0"/>
+                      <a:ext cx="6257925" cy="5791200"/>
+                    </a:xfrm>
+                    <a:prstGeom prst="rect">
+                      <a:avLst/>
+                    </a:prstGeom>
+                  </pic:spPr>
+                </pic:pic>
+              </a:graphicData>
+            </a:graphic>
+          </wp:inline>
+        </w:drawing>
+      </w:r>
     </w:p>
     <w:p>
       <w:pPr>
@@ -9683,7 +10363,6 @@
     <w:p>
       <w:pPr>
         <w:pStyle w:val="BodyText"/>
-        <w:ind w:left="240"/>
         <w:rPr>
           <w:rFonts w:ascii="Calibri"/>
           <w:sz w:val="20"/>
@@ -9703,7 +10382,326 @@
     <w:p>
       <w:pPr>
         <w:pStyle w:val="BodyText"/>
-        <w:ind w:left="240"/>
+        <w:ind w:left="850" w:right="850"/>
+        <w:rPr>
+          <w:b/>
+          <w:bCs/>
+        </w:rPr>
+      </w:pPr>
+      <w:r>
+        <w:rPr>
+          <w:b/>
+          <w:bCs/>
+        </w:rPr>
+        <w:lastRenderedPageBreak/>
+        <w:t>4.6 Sequence Diagram</w:t>
+      </w:r>
+    </w:p>
+    <w:p>
+      <w:pPr>
+        <w:pStyle w:val="BodyText"/>
+        <w:ind w:left="850" w:right="850"/>
+        <w:rPr>
+          <w:b/>
+          <w:bCs/>
+          <w:lang w:val="en-IN"/>
+        </w:rPr>
+      </w:pPr>
+      <w:r>
+        <w:rPr>
+          <w:b/>
+          <w:bCs/>
+          <w:lang w:val="en-IN"/>
+        </w:rPr>
+        <w:t>Purpose:</w:t>
+      </w:r>
+    </w:p>
+    <w:p>
+      <w:pPr>
+        <w:pStyle w:val="BodyText"/>
+        <w:ind w:left="850" w:right="850"/>
+        <w:rPr>
+          <w:lang w:val="en-IN"/>
+        </w:rPr>
+      </w:pPr>
+      <w:r>
+        <w:rPr>
+          <w:lang w:val="en-IN"/>
+        </w:rPr>
+        <w:t>The purpose of this sequence diagram is to define the interactions between users and the Version Control System (VCS) for issue tracking. It outlines the process of submitting, managing, and resolving issues in a structured manner. This ensures that developers can efficiently track and resolve software defects while keeping the team informed.</w:t>
+      </w:r>
+    </w:p>
+    <w:p>
+      <w:pPr>
+        <w:pStyle w:val="BodyText"/>
+        <w:ind w:left="850" w:right="850"/>
+        <w:rPr>
+          <w:b/>
+          <w:bCs/>
+          <w:lang w:val="en-IN"/>
+        </w:rPr>
+      </w:pPr>
+    </w:p>
+    <w:p>
+      <w:pPr>
+        <w:pStyle w:val="BodyText"/>
+        <w:ind w:left="850" w:right="850"/>
+        <w:rPr>
+          <w:b/>
+          <w:bCs/>
+          <w:lang w:val="en-IN"/>
+        </w:rPr>
+      </w:pPr>
+      <w:r>
+        <w:rPr>
+          <w:b/>
+          <w:bCs/>
+          <w:lang w:val="en-IN"/>
+        </w:rPr>
+        <w:t>Example: Issue Tracking in VCS</w:t>
+      </w:r>
+    </w:p>
+    <w:p>
+      <w:pPr>
+        <w:pStyle w:val="BodyText"/>
+        <w:numPr>
+          <w:ilvl w:val="1"/>
+          <w:numId w:val="92"/>
+        </w:numPr>
+        <w:ind w:left="850" w:right="850"/>
+        <w:rPr>
+          <w:lang w:val="en-IN"/>
+        </w:rPr>
+      </w:pPr>
+      <w:r>
+        <w:rPr>
+          <w:lang w:val="en-IN"/>
+        </w:rPr>
+        <w:t xml:space="preserve">A </w:t>
+      </w:r>
+      <w:r>
+        <w:rPr>
+          <w:b/>
+          <w:bCs/>
+          <w:lang w:val="en-IN"/>
+        </w:rPr>
+        <w:t>developer</w:t>
+      </w:r>
+      <w:r>
+        <w:rPr>
+          <w:lang w:val="en-IN"/>
+        </w:rPr>
+        <w:t xml:space="preserve"> submits an issue in the VCS.</w:t>
+      </w:r>
+    </w:p>
+    <w:p>
+      <w:pPr>
+        <w:pStyle w:val="BodyText"/>
+        <w:numPr>
+          <w:ilvl w:val="1"/>
+          <w:numId w:val="92"/>
+        </w:numPr>
+        <w:ind w:left="850" w:right="850"/>
+        <w:rPr>
+          <w:lang w:val="en-IN"/>
+        </w:rPr>
+      </w:pPr>
+      <w:r>
+        <w:rPr>
+          <w:lang w:val="en-IN"/>
+        </w:rPr>
+        <w:t xml:space="preserve">The </w:t>
+      </w:r>
+      <w:r>
+        <w:rPr>
+          <w:b/>
+          <w:bCs/>
+          <w:lang w:val="en-IN"/>
+        </w:rPr>
+        <w:t>system</w:t>
+      </w:r>
+      <w:r>
+        <w:rPr>
+          <w:lang w:val="en-IN"/>
+        </w:rPr>
+        <w:t xml:space="preserve"> assigns relevant tags and sets the priority.</w:t>
+      </w:r>
+    </w:p>
+    <w:p>
+      <w:pPr>
+        <w:pStyle w:val="BodyText"/>
+        <w:numPr>
+          <w:ilvl w:val="1"/>
+          <w:numId w:val="92"/>
+        </w:numPr>
+        <w:ind w:left="850" w:right="850"/>
+        <w:rPr>
+          <w:lang w:val="en-IN"/>
+        </w:rPr>
+      </w:pPr>
+      <w:r>
+        <w:rPr>
+          <w:lang w:val="en-IN"/>
+        </w:rPr>
+        <w:t xml:space="preserve">A </w:t>
+      </w:r>
+      <w:r>
+        <w:rPr>
+          <w:b/>
+          <w:bCs/>
+          <w:lang w:val="en-IN"/>
+        </w:rPr>
+        <w:t>notification</w:t>
+      </w:r>
+      <w:r>
+        <w:rPr>
+          <w:lang w:val="en-IN"/>
+        </w:rPr>
+        <w:t xml:space="preserve"> is sent to the assigned developer.</w:t>
+      </w:r>
+    </w:p>
+    <w:p>
+      <w:pPr>
+        <w:pStyle w:val="BodyText"/>
+        <w:numPr>
+          <w:ilvl w:val="1"/>
+          <w:numId w:val="92"/>
+        </w:numPr>
+        <w:ind w:left="850" w:right="850"/>
+        <w:rPr>
+          <w:lang w:val="en-IN"/>
+        </w:rPr>
+      </w:pPr>
+      <w:r>
+        <w:rPr>
+          <w:lang w:val="en-IN"/>
+        </w:rPr>
+        <w:t xml:space="preserve">The </w:t>
+      </w:r>
+      <w:r>
+        <w:rPr>
+          <w:b/>
+          <w:bCs/>
+          <w:lang w:val="en-IN"/>
+        </w:rPr>
+        <w:t>developer</w:t>
+      </w:r>
+      <w:r>
+        <w:rPr>
+          <w:lang w:val="en-IN"/>
+        </w:rPr>
+        <w:t xml:space="preserve"> fixes the issue and pushes the changes.</w:t>
+      </w:r>
+    </w:p>
+    <w:p>
+      <w:pPr>
+        <w:pStyle w:val="BodyText"/>
+        <w:numPr>
+          <w:ilvl w:val="1"/>
+          <w:numId w:val="92"/>
+        </w:numPr>
+        <w:ind w:left="850" w:right="850"/>
+        <w:rPr>
+          <w:lang w:val="en-IN"/>
+        </w:rPr>
+      </w:pPr>
+      <w:r>
+        <w:rPr>
+          <w:lang w:val="en-IN"/>
+        </w:rPr>
+        <w:t xml:space="preserve">The </w:t>
+      </w:r>
+      <w:r>
+        <w:rPr>
+          <w:b/>
+          <w:bCs/>
+          <w:lang w:val="en-IN"/>
+        </w:rPr>
+        <w:t>VCS</w:t>
+      </w:r>
+      <w:r>
+        <w:rPr>
+          <w:lang w:val="en-IN"/>
+        </w:rPr>
+        <w:t xml:space="preserve"> updates the issue status to "Resolved."</w:t>
+      </w:r>
+    </w:p>
+    <w:p>
+      <w:pPr>
+        <w:pStyle w:val="BodyText"/>
+        <w:numPr>
+          <w:ilvl w:val="1"/>
+          <w:numId w:val="92"/>
+        </w:numPr>
+        <w:ind w:left="850" w:right="850"/>
+        <w:rPr>
+          <w:lang w:val="en-IN"/>
+        </w:rPr>
+      </w:pPr>
+      <w:r>
+        <w:rPr>
+          <w:lang w:val="en-IN"/>
+        </w:rPr>
+        <w:t xml:space="preserve">A </w:t>
+      </w:r>
+      <w:r>
+        <w:rPr>
+          <w:b/>
+          <w:bCs/>
+          <w:lang w:val="en-IN"/>
+        </w:rPr>
+        <w:t>notification</w:t>
+      </w:r>
+      <w:r>
+        <w:rPr>
+          <w:lang w:val="en-IN"/>
+        </w:rPr>
+        <w:t xml:space="preserve"> is sent to the reporter and team.</w:t>
+      </w:r>
+    </w:p>
+    <w:p>
+      <w:pPr>
+        <w:pStyle w:val="BodyText"/>
+        <w:numPr>
+          <w:ilvl w:val="1"/>
+          <w:numId w:val="92"/>
+        </w:numPr>
+        <w:ind w:left="850" w:right="850"/>
+        <w:rPr>
+          <w:lang w:val="en-IN"/>
+        </w:rPr>
+      </w:pPr>
+      <w:r>
+        <w:rPr>
+          <w:lang w:val="en-IN"/>
+        </w:rPr>
+        <w:t xml:space="preserve">The </w:t>
+      </w:r>
+      <w:r>
+        <w:rPr>
+          <w:b/>
+          <w:bCs/>
+          <w:lang w:val="en-IN"/>
+        </w:rPr>
+        <w:t>developer</w:t>
+      </w:r>
+      <w:r>
+        <w:rPr>
+          <w:lang w:val="en-IN"/>
+        </w:rPr>
+        <w:t xml:space="preserve"> closes the issue in the system.</w:t>
+      </w:r>
+    </w:p>
+    <w:p>
+      <w:pPr>
+        <w:pStyle w:val="BodyText"/>
+        <w:ind w:left="850" w:right="850"/>
+      </w:pPr>
+    </w:p>
+    <w:p>
+      <w:pPr>
+        <w:pStyle w:val="BodyText"/>
+        <w:ind w:left="850" w:right="850"/>
         <w:rPr>
           <w:rFonts w:ascii="Calibri"/>
           <w:sz w:val="20"/>
@@ -9753,6 +10751,23 @@
     <w:p>
       <w:pPr>
         <w:pStyle w:val="BodyText"/>
+        <w:ind w:left="850"/>
+        <w:rPr>
+          <w:b/>
+          <w:bCs/>
+        </w:rPr>
+      </w:pPr>
+      <w:r>
+        <w:rPr>
+          <w:b/>
+          <w:bCs/>
+        </w:rPr>
+        <w:t>FIG :  SEQUENCE DIAGRAM</w:t>
+      </w:r>
+    </w:p>
+    <w:p>
+      <w:pPr>
+        <w:pStyle w:val="BodyText"/>
         <w:ind w:left="240"/>
         <w:rPr>
           <w:rFonts w:ascii="Calibri"/>
@@ -9784,6 +10799,1502 @@
       <w:pPr>
         <w:pStyle w:val="BodyText"/>
         <w:ind w:left="240"/>
+        <w:rPr>
+          <w:rFonts w:ascii="Calibri"/>
+          <w:sz w:val="20"/>
+        </w:rPr>
+      </w:pPr>
+    </w:p>
+    <w:p>
+      <w:pPr>
+        <w:pStyle w:val="BodyText"/>
+        <w:ind w:left="240"/>
+        <w:rPr>
+          <w:rFonts w:ascii="Calibri"/>
+          <w:sz w:val="20"/>
+        </w:rPr>
+      </w:pPr>
+    </w:p>
+    <w:p>
+      <w:pPr>
+        <w:pStyle w:val="BodyText"/>
+        <w:ind w:left="240"/>
+        <w:rPr>
+          <w:rFonts w:ascii="Calibri"/>
+          <w:sz w:val="20"/>
+        </w:rPr>
+      </w:pPr>
+    </w:p>
+    <w:p>
+      <w:pPr>
+        <w:pStyle w:val="BodyText"/>
+        <w:ind w:left="240"/>
+        <w:rPr>
+          <w:rFonts w:ascii="Calibri"/>
+          <w:sz w:val="20"/>
+        </w:rPr>
+      </w:pPr>
+    </w:p>
+    <w:p>
+      <w:pPr>
+        <w:pStyle w:val="BodyText"/>
+        <w:ind w:left="240"/>
+        <w:rPr>
+          <w:rFonts w:ascii="Calibri"/>
+          <w:sz w:val="20"/>
+        </w:rPr>
+      </w:pPr>
+    </w:p>
+    <w:p>
+      <w:pPr>
+        <w:pStyle w:val="BodyText"/>
+        <w:ind w:left="240"/>
+        <w:rPr>
+          <w:rFonts w:ascii="Calibri"/>
+          <w:sz w:val="20"/>
+        </w:rPr>
+      </w:pPr>
+    </w:p>
+    <w:p>
+      <w:pPr>
+        <w:pStyle w:val="BodyText"/>
+        <w:ind w:left="240"/>
+        <w:rPr>
+          <w:rFonts w:ascii="Calibri"/>
+          <w:sz w:val="20"/>
+        </w:rPr>
+      </w:pPr>
+    </w:p>
+    <w:p>
+      <w:pPr>
+        <w:pStyle w:val="BodyText"/>
+        <w:ind w:left="240"/>
+        <w:rPr>
+          <w:rFonts w:ascii="Calibri"/>
+          <w:sz w:val="20"/>
+        </w:rPr>
+      </w:pPr>
+      <w:r>
+        <w:rPr>
+          <w:rFonts w:ascii="Calibri"/>
+          <w:noProof/>
+          <w:sz w:val="20"/>
+        </w:rPr>
+        <w:lastRenderedPageBreak/>
+        <w:drawing>
+          <wp:inline distT="0" distB="0" distL="0" distR="0" wp14:anchorId="02706604" wp14:editId="495D93A1">
+            <wp:extent cx="6269355" cy="7761261"/>
+            <wp:effectExtent l="0" t="0" r="0" b="0"/>
+            <wp:docPr id="13845247" name="Picture 7"/>
+            <wp:cNvGraphicFramePr>
+              <a:graphicFrameLocks xmlns:a="http://schemas.openxmlformats.org/drawingml/2006/main" noChangeAspect="1"/>
+            </wp:cNvGraphicFramePr>
+            <a:graphic xmlns:a="http://schemas.openxmlformats.org/drawingml/2006/main">
+              <a:graphicData uri="http://schemas.openxmlformats.org/drawingml/2006/picture">
+                <pic:pic xmlns:pic="http://schemas.openxmlformats.org/drawingml/2006/picture">
+                  <pic:nvPicPr>
+                    <pic:cNvPr id="13845247" name="Picture 13845247"/>
+                    <pic:cNvPicPr/>
+                  </pic:nvPicPr>
+                  <pic:blipFill>
+                    <a:blip r:embed="rId16">
+                      <a:extLst>
+                        <a:ext uri="{28A0092B-C50C-407E-A947-70E740481C1C}">
+                          <a14:useLocalDpi xmlns:a14="http://schemas.microsoft.com/office/drawing/2010/main" val="0"/>
+                        </a:ext>
+                      </a:extLst>
+                    </a:blip>
+                    <a:stretch>
+                      <a:fillRect/>
+                    </a:stretch>
+                  </pic:blipFill>
+                  <pic:spPr>
+                    <a:xfrm>
+                      <a:off x="0" y="0"/>
+                      <a:ext cx="6284347" cy="7779821"/>
+                    </a:xfrm>
+                    <a:prstGeom prst="rect">
+                      <a:avLst/>
+                    </a:prstGeom>
+                  </pic:spPr>
+                </pic:pic>
+              </a:graphicData>
+            </a:graphic>
+          </wp:inline>
+        </w:drawing>
+      </w:r>
+    </w:p>
+    <w:p>
+      <w:pPr>
+        <w:pStyle w:val="BodyText"/>
+        <w:ind w:left="240"/>
+        <w:rPr>
+          <w:rFonts w:ascii="Calibri"/>
+          <w:sz w:val="20"/>
+        </w:rPr>
+      </w:pPr>
+    </w:p>
+    <w:p>
+      <w:pPr>
+        <w:pStyle w:val="BodyText"/>
+        <w:ind w:left="240"/>
+        <w:rPr>
+          <w:rFonts w:ascii="Calibri"/>
+          <w:sz w:val="20"/>
+        </w:rPr>
+      </w:pPr>
+    </w:p>
+    <w:p>
+      <w:pPr>
+        <w:pStyle w:val="BodyText"/>
+        <w:ind w:left="240"/>
+        <w:rPr>
+          <w:rFonts w:ascii="Calibri"/>
+          <w:sz w:val="20"/>
+        </w:rPr>
+      </w:pPr>
+    </w:p>
+    <w:p>
+      <w:pPr>
+        <w:pStyle w:val="BodyText"/>
+        <w:ind w:left="240"/>
+        <w:rPr>
+          <w:rFonts w:ascii="Calibri"/>
+          <w:sz w:val="20"/>
+        </w:rPr>
+      </w:pPr>
+    </w:p>
+    <w:p>
+      <w:pPr>
+        <w:pStyle w:val="BodyText"/>
+        <w:ind w:left="240"/>
+        <w:rPr>
+          <w:rFonts w:ascii="Calibri"/>
+          <w:sz w:val="20"/>
+        </w:rPr>
+      </w:pPr>
+    </w:p>
+    <w:p>
+      <w:pPr>
+        <w:pStyle w:val="BodyText"/>
+        <w:ind w:left="240"/>
+        <w:rPr>
+          <w:rFonts w:ascii="Calibri"/>
+          <w:sz w:val="20"/>
+        </w:rPr>
+      </w:pPr>
+    </w:p>
+    <w:p>
+      <w:pPr>
+        <w:pStyle w:val="BodyText"/>
+        <w:ind w:left="850" w:right="850"/>
+        <w:rPr>
+          <w:b/>
+          <w:bCs/>
+          <w:lang w:val="en-IN"/>
+        </w:rPr>
+      </w:pPr>
+      <w:r>
+        <w:rPr>
+          <w:b/>
+          <w:bCs/>
+          <w:lang w:val="en-IN"/>
+        </w:rPr>
+        <w:lastRenderedPageBreak/>
+        <w:t>4.7 Deployment Diagram</w:t>
+      </w:r>
+    </w:p>
+    <w:p>
+      <w:pPr>
+        <w:pStyle w:val="BodyText"/>
+        <w:ind w:left="850" w:right="850"/>
+        <w:rPr>
+          <w:lang w:val="en-IN"/>
+        </w:rPr>
+      </w:pPr>
+      <w:r>
+        <w:rPr>
+          <w:b/>
+          <w:bCs/>
+          <w:lang w:val="en-IN"/>
+        </w:rPr>
+        <w:t>Purpose:</w:t>
+      </w:r>
+      <w:r>
+        <w:rPr>
+          <w:lang w:val="en-IN"/>
+        </w:rPr>
+        <w:t xml:space="preserve"> Defines the </w:t>
+      </w:r>
+      <w:r>
+        <w:rPr>
+          <w:b/>
+          <w:bCs/>
+          <w:lang w:val="en-IN"/>
+        </w:rPr>
+        <w:t>physical architecture</w:t>
+      </w:r>
+      <w:r>
+        <w:rPr>
+          <w:lang w:val="en-IN"/>
+        </w:rPr>
+        <w:t xml:space="preserve"> of the system, including servers, databases, and client-side applications.</w:t>
+      </w:r>
+    </w:p>
+    <w:p>
+      <w:pPr>
+        <w:pStyle w:val="BodyText"/>
+        <w:ind w:left="850" w:right="850"/>
+        <w:rPr>
+          <w:lang w:val="en-IN"/>
+        </w:rPr>
+      </w:pPr>
+      <w:r>
+        <w:rPr>
+          <w:b/>
+          <w:bCs/>
+          <w:lang w:val="en-IN"/>
+        </w:rPr>
+        <w:t>Components:</w:t>
+      </w:r>
+    </w:p>
+    <w:p>
+      <w:pPr>
+        <w:pStyle w:val="BodyText"/>
+        <w:numPr>
+          <w:ilvl w:val="1"/>
+          <w:numId w:val="93"/>
+        </w:numPr>
+        <w:ind w:left="850" w:right="850"/>
+        <w:rPr>
+          <w:lang w:val="en-IN"/>
+        </w:rPr>
+      </w:pPr>
+      <w:r>
+        <w:rPr>
+          <w:b/>
+          <w:bCs/>
+          <w:lang w:val="en-IN"/>
+        </w:rPr>
+        <w:t>Frontend Server</w:t>
+      </w:r>
+      <w:r>
+        <w:rPr>
+          <w:lang w:val="en-IN"/>
+        </w:rPr>
+        <w:t xml:space="preserve"> (React.js) – User interface.</w:t>
+      </w:r>
+    </w:p>
+    <w:p>
+      <w:pPr>
+        <w:pStyle w:val="BodyText"/>
+        <w:numPr>
+          <w:ilvl w:val="1"/>
+          <w:numId w:val="93"/>
+        </w:numPr>
+        <w:ind w:left="850" w:right="850"/>
+        <w:rPr>
+          <w:lang w:val="en-IN"/>
+        </w:rPr>
+      </w:pPr>
+      <w:r>
+        <w:rPr>
+          <w:b/>
+          <w:bCs/>
+          <w:lang w:val="en-IN"/>
+        </w:rPr>
+        <w:t>Backend Server</w:t>
+      </w:r>
+      <w:r>
+        <w:rPr>
+          <w:lang w:val="en-IN"/>
+        </w:rPr>
+        <w:t xml:space="preserve"> (Node.js) – Handles API requests.</w:t>
+      </w:r>
+    </w:p>
+    <w:p>
+      <w:pPr>
+        <w:pStyle w:val="BodyText"/>
+        <w:numPr>
+          <w:ilvl w:val="1"/>
+          <w:numId w:val="93"/>
+        </w:numPr>
+        <w:ind w:left="850" w:right="850"/>
+        <w:rPr>
+          <w:lang w:val="en-IN"/>
+        </w:rPr>
+      </w:pPr>
+      <w:r>
+        <w:rPr>
+          <w:b/>
+          <w:bCs/>
+          <w:lang w:val="en-IN"/>
+        </w:rPr>
+        <w:t>Database</w:t>
+      </w:r>
+      <w:r>
+        <w:rPr>
+          <w:lang w:val="en-IN"/>
+        </w:rPr>
+        <w:t xml:space="preserve"> (MongoDB Atlas) – Stores repository and user data.</w:t>
+      </w:r>
+    </w:p>
+    <w:p>
+      <w:pPr>
+        <w:pStyle w:val="BodyText"/>
+        <w:numPr>
+          <w:ilvl w:val="1"/>
+          <w:numId w:val="93"/>
+        </w:numPr>
+        <w:ind w:left="850" w:right="850"/>
+        <w:rPr>
+          <w:lang w:val="en-IN"/>
+        </w:rPr>
+      </w:pPr>
+      <w:r>
+        <w:rPr>
+          <w:b/>
+          <w:bCs/>
+          <w:lang w:val="en-IN"/>
+        </w:rPr>
+        <w:t>Cloud Storage</w:t>
+      </w:r>
+      <w:r>
+        <w:rPr>
+          <w:lang w:val="en-IN"/>
+        </w:rPr>
+        <w:t xml:space="preserve"> – Stores large files and repositories.</w:t>
+      </w:r>
+    </w:p>
+    <w:p>
+      <w:pPr>
+        <w:pStyle w:val="BodyText"/>
+        <w:ind w:left="240"/>
+        <w:rPr>
+          <w:rFonts w:ascii="Calibri"/>
+          <w:sz w:val="20"/>
+        </w:rPr>
+      </w:pPr>
+    </w:p>
+    <w:p>
+      <w:pPr>
+        <w:pStyle w:val="BodyText"/>
+        <w:ind w:left="240"/>
+        <w:rPr>
+          <w:rFonts w:ascii="Calibri"/>
+          <w:sz w:val="20"/>
+        </w:rPr>
+      </w:pPr>
+    </w:p>
+    <w:p>
+      <w:pPr>
+        <w:pStyle w:val="BodyText"/>
+        <w:ind w:left="240"/>
+        <w:rPr>
+          <w:rFonts w:ascii="Calibri"/>
+          <w:sz w:val="20"/>
+        </w:rPr>
+      </w:pPr>
+    </w:p>
+    <w:p>
+      <w:pPr>
+        <w:pStyle w:val="BodyText"/>
+        <w:ind w:left="240"/>
+        <w:rPr>
+          <w:rFonts w:ascii="Calibri"/>
+          <w:sz w:val="20"/>
+        </w:rPr>
+      </w:pPr>
+    </w:p>
+    <w:p>
+      <w:pPr>
+        <w:pStyle w:val="BodyText"/>
+        <w:ind w:left="240"/>
+        <w:rPr>
+          <w:rFonts w:ascii="Calibri"/>
+          <w:sz w:val="20"/>
+        </w:rPr>
+      </w:pPr>
+    </w:p>
+    <w:p>
+      <w:pPr>
+        <w:pStyle w:val="BodyText"/>
+        <w:ind w:left="240"/>
+        <w:rPr>
+          <w:rFonts w:ascii="Calibri"/>
+          <w:sz w:val="20"/>
+        </w:rPr>
+      </w:pPr>
+    </w:p>
+    <w:p>
+      <w:pPr>
+        <w:pStyle w:val="BodyText"/>
+        <w:ind w:left="240"/>
+        <w:rPr>
+          <w:rFonts w:ascii="Calibri"/>
+          <w:sz w:val="20"/>
+        </w:rPr>
+      </w:pPr>
+      <w:r>
+        <w:rPr>
+          <w:rFonts w:ascii="Calibri"/>
+          <w:noProof/>
+          <w:sz w:val="20"/>
+        </w:rPr>
+        <w:drawing>
+          <wp:inline distT="0" distB="0" distL="0" distR="0" wp14:anchorId="4BB35EE4" wp14:editId="75093808">
+            <wp:extent cx="6215743" cy="5857875"/>
+            <wp:effectExtent l="0" t="0" r="0" b="0"/>
+            <wp:docPr id="1804347057" name="Picture 8"/>
+            <wp:cNvGraphicFramePr>
+              <a:graphicFrameLocks xmlns:a="http://schemas.openxmlformats.org/drawingml/2006/main" noChangeAspect="1"/>
+            </wp:cNvGraphicFramePr>
+            <a:graphic xmlns:a="http://schemas.openxmlformats.org/drawingml/2006/main">
+              <a:graphicData uri="http://schemas.openxmlformats.org/drawingml/2006/picture">
+                <pic:pic xmlns:pic="http://schemas.openxmlformats.org/drawingml/2006/picture">
+                  <pic:nvPicPr>
+                    <pic:cNvPr id="1804347057" name="Picture 1804347057"/>
+                    <pic:cNvPicPr/>
+                  </pic:nvPicPr>
+                  <pic:blipFill>
+                    <a:blip r:embed="rId17">
+                      <a:extLst>
+                        <a:ext uri="{28A0092B-C50C-407E-A947-70E740481C1C}">
+                          <a14:useLocalDpi xmlns:a14="http://schemas.microsoft.com/office/drawing/2010/main" val="0"/>
+                        </a:ext>
+                      </a:extLst>
+                    </a:blip>
+                    <a:stretch>
+                      <a:fillRect/>
+                    </a:stretch>
+                  </pic:blipFill>
+                  <pic:spPr>
+                    <a:xfrm>
+                      <a:off x="0" y="0"/>
+                      <a:ext cx="6223446" cy="5865135"/>
+                    </a:xfrm>
+                    <a:prstGeom prst="rect">
+                      <a:avLst/>
+                    </a:prstGeom>
+                  </pic:spPr>
+                </pic:pic>
+              </a:graphicData>
+            </a:graphic>
+          </wp:inline>
+        </w:drawing>
+      </w:r>
+    </w:p>
+    <w:p>
+      <w:pPr>
+        <w:pStyle w:val="BodyText"/>
+        <w:ind w:left="240"/>
+        <w:rPr>
+          <w:rFonts w:ascii="Calibri"/>
+          <w:sz w:val="20"/>
+        </w:rPr>
+      </w:pPr>
+    </w:p>
+    <w:p>
+      <w:pPr>
+        <w:pStyle w:val="BodyText"/>
+        <w:ind w:left="240"/>
+        <w:rPr>
+          <w:rFonts w:ascii="Calibri"/>
+          <w:sz w:val="20"/>
+        </w:rPr>
+      </w:pPr>
+    </w:p>
+    <w:p>
+      <w:pPr>
+        <w:pStyle w:val="BodyText"/>
+        <w:ind w:left="850" w:right="510"/>
+        <w:rPr>
+          <w:b/>
+          <w:bCs/>
+          <w:lang w:val="en-IN"/>
+        </w:rPr>
+      </w:pPr>
+      <w:r>
+        <w:rPr>
+          <w:b/>
+          <w:bCs/>
+          <w:lang w:val="en-IN"/>
+        </w:rPr>
+        <w:lastRenderedPageBreak/>
+        <w:t>4.8 Data Dictionary</w:t>
+      </w:r>
+    </w:p>
+    <w:p>
+      <w:pPr>
+        <w:pStyle w:val="BodyText"/>
+        <w:ind w:left="850" w:right="510"/>
+        <w:rPr>
+          <w:lang w:val="en-IN"/>
+        </w:rPr>
+      </w:pPr>
+      <w:r>
+        <w:rPr>
+          <w:b/>
+          <w:bCs/>
+          <w:lang w:val="en-IN"/>
+        </w:rPr>
+        <w:t>Purpose:</w:t>
+      </w:r>
+      <w:r>
+        <w:rPr>
+          <w:lang w:val="en-IN"/>
+        </w:rPr>
+        <w:t xml:space="preserve"> Provides detailed </w:t>
+      </w:r>
+      <w:r>
+        <w:rPr>
+          <w:b/>
+          <w:bCs/>
+          <w:lang w:val="en-IN"/>
+        </w:rPr>
+        <w:t>descriptions of database fields</w:t>
+      </w:r>
+      <w:r>
+        <w:rPr>
+          <w:lang w:val="en-IN"/>
+        </w:rPr>
+        <w:t xml:space="preserve">, including </w:t>
+      </w:r>
+      <w:r>
+        <w:rPr>
+          <w:b/>
+          <w:bCs/>
+          <w:lang w:val="en-IN"/>
+        </w:rPr>
+        <w:t>data types, constraints, and relationships</w:t>
+      </w:r>
+      <w:r>
+        <w:rPr>
+          <w:lang w:val="en-IN"/>
+        </w:rPr>
+        <w:t>.</w:t>
+      </w:r>
+    </w:p>
+    <w:p>
+      <w:pPr>
+        <w:pStyle w:val="BodyText"/>
+        <w:ind w:left="850" w:right="510"/>
+        <w:rPr>
+          <w:lang w:val="en-IN"/>
+        </w:rPr>
+      </w:pPr>
+    </w:p>
+    <w:tbl>
+      <w:tblPr>
+        <w:tblW w:w="0" w:type="auto"/>
+        <w:tblCellSpacing w:w="15" w:type="dxa"/>
+        <w:tblBorders>
+          <w:top w:val="single" w:sz="4" w:space="0" w:color="auto"/>
+          <w:left w:val="single" w:sz="4" w:space="0" w:color="auto"/>
+          <w:bottom w:val="single" w:sz="4" w:space="0" w:color="auto"/>
+          <w:right w:val="single" w:sz="4" w:space="0" w:color="auto"/>
+          <w:insideH w:val="single" w:sz="4" w:space="0" w:color="auto"/>
+          <w:insideV w:val="single" w:sz="4" w:space="0" w:color="auto"/>
+        </w:tblBorders>
+        <w:tblCellMar>
+          <w:top w:w="15" w:type="dxa"/>
+          <w:left w:w="15" w:type="dxa"/>
+          <w:bottom w:w="15" w:type="dxa"/>
+          <w:right w:w="15" w:type="dxa"/>
+        </w:tblCellMar>
+        <w:tblLook w:val="04A0" w:firstRow="1" w:lastRow="0" w:firstColumn="1" w:lastColumn="0" w:noHBand="0" w:noVBand="1"/>
+      </w:tblPr>
+      <w:tblGrid>
+        <w:gridCol w:w="2902"/>
+        <w:gridCol w:w="2327"/>
+        <w:gridCol w:w="2354"/>
+        <w:gridCol w:w="2901"/>
+      </w:tblGrid>
+      <w:tr>
+        <w:trPr>
+          <w:tblHeader/>
+          <w:tblCellSpacing w:w="15" w:type="dxa"/>
+        </w:trPr>
+        <w:tc>
+          <w:tcPr>
+            <w:tcW w:w="0" w:type="auto"/>
+            <w:vAlign w:val="center"/>
+            <w:hideMark/>
+          </w:tcPr>
+          <w:p>
+            <w:pPr>
+              <w:pStyle w:val="BodyText"/>
+              <w:ind w:left="850" w:right="510"/>
+              <w:rPr>
+                <w:b/>
+                <w:bCs/>
+                <w:lang w:val="en-IN"/>
+              </w:rPr>
+            </w:pPr>
+            <w:r>
+              <w:rPr>
+                <w:b/>
+                <w:bCs/>
+                <w:lang w:val="en-IN"/>
+              </w:rPr>
+              <w:t>Table</w:t>
+            </w:r>
+          </w:p>
+        </w:tc>
+        <w:tc>
+          <w:tcPr>
+            <w:tcW w:w="0" w:type="auto"/>
+            <w:vAlign w:val="center"/>
+            <w:hideMark/>
+          </w:tcPr>
+          <w:p>
+            <w:pPr>
+              <w:pStyle w:val="BodyText"/>
+              <w:ind w:left="850" w:right="510"/>
+              <w:rPr>
+                <w:b/>
+                <w:bCs/>
+                <w:lang w:val="en-IN"/>
+              </w:rPr>
+            </w:pPr>
+            <w:r>
+              <w:rPr>
+                <w:b/>
+                <w:bCs/>
+                <w:lang w:val="en-IN"/>
+              </w:rPr>
+              <w:t>Field</w:t>
+            </w:r>
+          </w:p>
+        </w:tc>
+        <w:tc>
+          <w:tcPr>
+            <w:tcW w:w="0" w:type="auto"/>
+            <w:vAlign w:val="center"/>
+            <w:hideMark/>
+          </w:tcPr>
+          <w:p>
+            <w:pPr>
+              <w:pStyle w:val="BodyText"/>
+              <w:ind w:left="850" w:right="510"/>
+              <w:rPr>
+                <w:b/>
+                <w:bCs/>
+                <w:lang w:val="en-IN"/>
+              </w:rPr>
+            </w:pPr>
+            <w:r>
+              <w:rPr>
+                <w:b/>
+                <w:bCs/>
+                <w:lang w:val="en-IN"/>
+              </w:rPr>
+              <w:t>Data Type</w:t>
+            </w:r>
+          </w:p>
+        </w:tc>
+        <w:tc>
+          <w:tcPr>
+            <w:tcW w:w="0" w:type="auto"/>
+            <w:vAlign w:val="center"/>
+            <w:hideMark/>
+          </w:tcPr>
+          <w:p>
+            <w:pPr>
+              <w:pStyle w:val="BodyText"/>
+              <w:ind w:left="850" w:right="510"/>
+              <w:rPr>
+                <w:b/>
+                <w:bCs/>
+                <w:lang w:val="en-IN"/>
+              </w:rPr>
+            </w:pPr>
+            <w:r>
+              <w:rPr>
+                <w:b/>
+                <w:bCs/>
+                <w:lang w:val="en-IN"/>
+              </w:rPr>
+              <w:t>Description</w:t>
+            </w:r>
+          </w:p>
+        </w:tc>
+      </w:tr>
+      <w:tr>
+        <w:trPr>
+          <w:tblCellSpacing w:w="15" w:type="dxa"/>
+        </w:trPr>
+        <w:tc>
+          <w:tcPr>
+            <w:tcW w:w="0" w:type="auto"/>
+            <w:vAlign w:val="center"/>
+            <w:hideMark/>
+          </w:tcPr>
+          <w:p>
+            <w:pPr>
+              <w:pStyle w:val="BodyText"/>
+              <w:ind w:left="850" w:right="510"/>
+              <w:rPr>
+                <w:lang w:val="en-IN"/>
+              </w:rPr>
+            </w:pPr>
+            <w:r>
+              <w:rPr>
+                <w:b/>
+                <w:bCs/>
+                <w:lang w:val="en-IN"/>
+              </w:rPr>
+              <w:t>User</w:t>
+            </w:r>
+          </w:p>
+        </w:tc>
+        <w:tc>
+          <w:tcPr>
+            <w:tcW w:w="0" w:type="auto"/>
+            <w:vAlign w:val="center"/>
+            <w:hideMark/>
+          </w:tcPr>
+          <w:p>
+            <w:pPr>
+              <w:pStyle w:val="BodyText"/>
+              <w:ind w:left="850" w:right="510"/>
+              <w:rPr>
+                <w:lang w:val="en-IN"/>
+              </w:rPr>
+            </w:pPr>
+            <w:r>
+              <w:rPr>
+                <w:lang w:val="en-IN"/>
+              </w:rPr>
+              <w:t>UserID</w:t>
+            </w:r>
+          </w:p>
+        </w:tc>
+        <w:tc>
+          <w:tcPr>
+            <w:tcW w:w="0" w:type="auto"/>
+            <w:vAlign w:val="center"/>
+            <w:hideMark/>
+          </w:tcPr>
+          <w:p>
+            <w:pPr>
+              <w:pStyle w:val="BodyText"/>
+              <w:ind w:left="850" w:right="510"/>
+              <w:rPr>
+                <w:lang w:val="en-IN"/>
+              </w:rPr>
+            </w:pPr>
+            <w:r>
+              <w:rPr>
+                <w:lang w:val="en-IN"/>
+              </w:rPr>
+              <w:t>String (UUID)</w:t>
+            </w:r>
+          </w:p>
+        </w:tc>
+        <w:tc>
+          <w:tcPr>
+            <w:tcW w:w="0" w:type="auto"/>
+            <w:vAlign w:val="center"/>
+            <w:hideMark/>
+          </w:tcPr>
+          <w:p>
+            <w:pPr>
+              <w:pStyle w:val="BodyText"/>
+              <w:ind w:left="850" w:right="510"/>
+              <w:rPr>
+                <w:lang w:val="en-IN"/>
+              </w:rPr>
+            </w:pPr>
+            <w:r>
+              <w:rPr>
+                <w:lang w:val="en-IN"/>
+              </w:rPr>
+              <w:t>Unique ID of the user</w:t>
+            </w:r>
+          </w:p>
+        </w:tc>
+      </w:tr>
+      <w:tr>
+        <w:trPr>
+          <w:tblCellSpacing w:w="15" w:type="dxa"/>
+        </w:trPr>
+        <w:tc>
+          <w:tcPr>
+            <w:tcW w:w="0" w:type="auto"/>
+            <w:vAlign w:val="center"/>
+            <w:hideMark/>
+          </w:tcPr>
+          <w:p>
+            <w:pPr>
+              <w:pStyle w:val="BodyText"/>
+              <w:ind w:left="850" w:right="510"/>
+              <w:rPr>
+                <w:lang w:val="en-IN"/>
+              </w:rPr>
+            </w:pPr>
+            <w:r>
+              <w:rPr>
+                <w:b/>
+                <w:bCs/>
+                <w:lang w:val="en-IN"/>
+              </w:rPr>
+              <w:t>User</w:t>
+            </w:r>
+          </w:p>
+        </w:tc>
+        <w:tc>
+          <w:tcPr>
+            <w:tcW w:w="0" w:type="auto"/>
+            <w:vAlign w:val="center"/>
+            <w:hideMark/>
+          </w:tcPr>
+          <w:p>
+            <w:pPr>
+              <w:pStyle w:val="BodyText"/>
+              <w:ind w:left="850" w:right="510"/>
+              <w:rPr>
+                <w:lang w:val="en-IN"/>
+              </w:rPr>
+            </w:pPr>
+            <w:r>
+              <w:rPr>
+                <w:lang w:val="en-IN"/>
+              </w:rPr>
+              <w:t>Name</w:t>
+            </w:r>
+          </w:p>
+        </w:tc>
+        <w:tc>
+          <w:tcPr>
+            <w:tcW w:w="0" w:type="auto"/>
+            <w:vAlign w:val="center"/>
+            <w:hideMark/>
+          </w:tcPr>
+          <w:p>
+            <w:pPr>
+              <w:pStyle w:val="BodyText"/>
+              <w:ind w:left="850" w:right="510"/>
+              <w:rPr>
+                <w:lang w:val="en-IN"/>
+              </w:rPr>
+            </w:pPr>
+            <w:r>
+              <w:rPr>
+                <w:lang w:val="en-IN"/>
+              </w:rPr>
+              <w:t>String</w:t>
+            </w:r>
+          </w:p>
+        </w:tc>
+        <w:tc>
+          <w:tcPr>
+            <w:tcW w:w="0" w:type="auto"/>
+            <w:vAlign w:val="center"/>
+            <w:hideMark/>
+          </w:tcPr>
+          <w:p>
+            <w:pPr>
+              <w:pStyle w:val="BodyText"/>
+              <w:ind w:left="850" w:right="510"/>
+              <w:rPr>
+                <w:lang w:val="en-IN"/>
+              </w:rPr>
+            </w:pPr>
+            <w:r>
+              <w:rPr>
+                <w:lang w:val="en-IN"/>
+              </w:rPr>
+              <w:t>Full name of the user</w:t>
+            </w:r>
+          </w:p>
+        </w:tc>
+      </w:tr>
+      <w:tr>
+        <w:trPr>
+          <w:tblCellSpacing w:w="15" w:type="dxa"/>
+        </w:trPr>
+        <w:tc>
+          <w:tcPr>
+            <w:tcW w:w="0" w:type="auto"/>
+            <w:vAlign w:val="center"/>
+            <w:hideMark/>
+          </w:tcPr>
+          <w:p>
+            <w:pPr>
+              <w:pStyle w:val="BodyText"/>
+              <w:ind w:left="850" w:right="510"/>
+              <w:rPr>
+                <w:lang w:val="en-IN"/>
+              </w:rPr>
+            </w:pPr>
+            <w:r>
+              <w:rPr>
+                <w:b/>
+                <w:bCs/>
+                <w:lang w:val="en-IN"/>
+              </w:rPr>
+              <w:t>Repository</w:t>
+            </w:r>
+          </w:p>
+        </w:tc>
+        <w:tc>
+          <w:tcPr>
+            <w:tcW w:w="0" w:type="auto"/>
+            <w:vAlign w:val="center"/>
+            <w:hideMark/>
+          </w:tcPr>
+          <w:p>
+            <w:pPr>
+              <w:pStyle w:val="BodyText"/>
+              <w:ind w:left="850" w:right="510"/>
+              <w:rPr>
+                <w:lang w:val="en-IN"/>
+              </w:rPr>
+            </w:pPr>
+            <w:r>
+              <w:rPr>
+                <w:lang w:val="en-IN"/>
+              </w:rPr>
+              <w:t>RepoID</w:t>
+            </w:r>
+          </w:p>
+        </w:tc>
+        <w:tc>
+          <w:tcPr>
+            <w:tcW w:w="0" w:type="auto"/>
+            <w:vAlign w:val="center"/>
+            <w:hideMark/>
+          </w:tcPr>
+          <w:p>
+            <w:pPr>
+              <w:pStyle w:val="BodyText"/>
+              <w:ind w:left="850" w:right="510"/>
+              <w:rPr>
+                <w:lang w:val="en-IN"/>
+              </w:rPr>
+            </w:pPr>
+            <w:r>
+              <w:rPr>
+                <w:lang w:val="en-IN"/>
+              </w:rPr>
+              <w:t>String (UUID)</w:t>
+            </w:r>
+          </w:p>
+        </w:tc>
+        <w:tc>
+          <w:tcPr>
+            <w:tcW w:w="0" w:type="auto"/>
+            <w:vAlign w:val="center"/>
+            <w:hideMark/>
+          </w:tcPr>
+          <w:p>
+            <w:pPr>
+              <w:pStyle w:val="BodyText"/>
+              <w:ind w:left="850" w:right="510"/>
+              <w:rPr>
+                <w:lang w:val="en-IN"/>
+              </w:rPr>
+            </w:pPr>
+            <w:r>
+              <w:rPr>
+                <w:lang w:val="en-IN"/>
+              </w:rPr>
+              <w:t>Unique ID of the repository</w:t>
+            </w:r>
+          </w:p>
+        </w:tc>
+      </w:tr>
+      <w:tr>
+        <w:trPr>
+          <w:tblCellSpacing w:w="15" w:type="dxa"/>
+        </w:trPr>
+        <w:tc>
+          <w:tcPr>
+            <w:tcW w:w="0" w:type="auto"/>
+            <w:vAlign w:val="center"/>
+            <w:hideMark/>
+          </w:tcPr>
+          <w:p>
+            <w:pPr>
+              <w:pStyle w:val="BodyText"/>
+              <w:ind w:left="850" w:right="510"/>
+              <w:rPr>
+                <w:lang w:val="en-IN"/>
+              </w:rPr>
+            </w:pPr>
+            <w:r>
+              <w:rPr>
+                <w:b/>
+                <w:bCs/>
+                <w:lang w:val="en-IN"/>
+              </w:rPr>
+              <w:t>Issue</w:t>
+            </w:r>
+          </w:p>
+        </w:tc>
+        <w:tc>
+          <w:tcPr>
+            <w:tcW w:w="0" w:type="auto"/>
+            <w:vAlign w:val="center"/>
+            <w:hideMark/>
+          </w:tcPr>
+          <w:p>
+            <w:pPr>
+              <w:pStyle w:val="BodyText"/>
+              <w:ind w:left="850" w:right="510"/>
+              <w:rPr>
+                <w:lang w:val="en-IN"/>
+              </w:rPr>
+            </w:pPr>
+            <w:r>
+              <w:rPr>
+                <w:lang w:val="en-IN"/>
+              </w:rPr>
+              <w:t>IssueID</w:t>
+            </w:r>
+          </w:p>
+        </w:tc>
+        <w:tc>
+          <w:tcPr>
+            <w:tcW w:w="0" w:type="auto"/>
+            <w:vAlign w:val="center"/>
+            <w:hideMark/>
+          </w:tcPr>
+          <w:p>
+            <w:pPr>
+              <w:pStyle w:val="BodyText"/>
+              <w:ind w:left="850" w:right="510"/>
+              <w:rPr>
+                <w:lang w:val="en-IN"/>
+              </w:rPr>
+            </w:pPr>
+            <w:r>
+              <w:rPr>
+                <w:lang w:val="en-IN"/>
+              </w:rPr>
+              <w:t>String</w:t>
+            </w:r>
+          </w:p>
+        </w:tc>
+        <w:tc>
+          <w:tcPr>
+            <w:tcW w:w="0" w:type="auto"/>
+            <w:vAlign w:val="center"/>
+            <w:hideMark/>
+          </w:tcPr>
+          <w:p>
+            <w:pPr>
+              <w:pStyle w:val="BodyText"/>
+              <w:ind w:left="850" w:right="510"/>
+              <w:rPr>
+                <w:lang w:val="en-IN"/>
+              </w:rPr>
+            </w:pPr>
+            <w:r>
+              <w:rPr>
+                <w:lang w:val="en-IN"/>
+              </w:rPr>
+              <w:t>Unique issue identifier</w:t>
+            </w:r>
+          </w:p>
+        </w:tc>
+      </w:tr>
+      <w:tr>
+        <w:trPr>
+          <w:tblCellSpacing w:w="15" w:type="dxa"/>
+        </w:trPr>
+        <w:tc>
+          <w:tcPr>
+            <w:tcW w:w="0" w:type="auto"/>
+            <w:vAlign w:val="center"/>
+            <w:hideMark/>
+          </w:tcPr>
+          <w:p>
+            <w:pPr>
+              <w:pStyle w:val="BodyText"/>
+              <w:ind w:left="850" w:right="510"/>
+              <w:rPr>
+                <w:lang w:val="en-IN"/>
+              </w:rPr>
+            </w:pPr>
+            <w:r>
+              <w:rPr>
+                <w:b/>
+                <w:bCs/>
+                <w:lang w:val="en-IN"/>
+              </w:rPr>
+              <w:t>PullRequest</w:t>
+            </w:r>
+          </w:p>
+        </w:tc>
+        <w:tc>
+          <w:tcPr>
+            <w:tcW w:w="0" w:type="auto"/>
+            <w:vAlign w:val="center"/>
+            <w:hideMark/>
+          </w:tcPr>
+          <w:p>
+            <w:pPr>
+              <w:pStyle w:val="BodyText"/>
+              <w:ind w:left="850" w:right="510"/>
+              <w:rPr>
+                <w:lang w:val="en-IN"/>
+              </w:rPr>
+            </w:pPr>
+            <w:r>
+              <w:rPr>
+                <w:lang w:val="en-IN"/>
+              </w:rPr>
+              <w:t>PRID</w:t>
+            </w:r>
+          </w:p>
+        </w:tc>
+        <w:tc>
+          <w:tcPr>
+            <w:tcW w:w="0" w:type="auto"/>
+            <w:vAlign w:val="center"/>
+            <w:hideMark/>
+          </w:tcPr>
+          <w:p>
+            <w:pPr>
+              <w:pStyle w:val="BodyText"/>
+              <w:ind w:left="850" w:right="510"/>
+              <w:rPr>
+                <w:lang w:val="en-IN"/>
+              </w:rPr>
+            </w:pPr>
+            <w:r>
+              <w:rPr>
+                <w:lang w:val="en-IN"/>
+              </w:rPr>
+              <w:t>String</w:t>
+            </w:r>
+          </w:p>
+        </w:tc>
+        <w:tc>
+          <w:tcPr>
+            <w:tcW w:w="0" w:type="auto"/>
+            <w:vAlign w:val="center"/>
+            <w:hideMark/>
+          </w:tcPr>
+          <w:p>
+            <w:pPr>
+              <w:pStyle w:val="BodyText"/>
+              <w:ind w:left="850" w:right="510"/>
+              <w:rPr>
+                <w:lang w:val="en-IN"/>
+              </w:rPr>
+            </w:pPr>
+            <w:r>
+              <w:rPr>
+                <w:lang w:val="en-IN"/>
+              </w:rPr>
+              <w:t>Unique PR identifier</w:t>
+            </w:r>
+          </w:p>
+        </w:tc>
+      </w:tr>
+    </w:tbl>
+    <w:p>
+      <w:pPr>
+        <w:pStyle w:val="BodyText"/>
+        <w:ind w:left="850" w:right="510"/>
+      </w:pPr>
+    </w:p>
+    <w:p>
+      <w:pPr>
+        <w:pStyle w:val="BodyText"/>
+        <w:ind w:left="240"/>
+        <w:rPr>
+          <w:rFonts w:ascii="Calibri"/>
+          <w:sz w:val="20"/>
+        </w:rPr>
+      </w:pPr>
+    </w:p>
+    <w:p>
+      <w:pPr>
+        <w:pStyle w:val="BodyText"/>
+        <w:ind w:left="240"/>
+        <w:rPr>
+          <w:rFonts w:ascii="Calibri"/>
+          <w:sz w:val="20"/>
+        </w:rPr>
+      </w:pPr>
+    </w:p>
+    <w:p>
+      <w:pPr>
+        <w:pStyle w:val="BodyText"/>
+        <w:ind w:left="240"/>
+        <w:rPr>
+          <w:rFonts w:ascii="Calibri"/>
+          <w:sz w:val="20"/>
+        </w:rPr>
+      </w:pPr>
+    </w:p>
+    <w:p>
+      <w:pPr>
+        <w:pStyle w:val="BodyText"/>
+        <w:ind w:left="240"/>
+        <w:rPr>
+          <w:rFonts w:ascii="Calibri"/>
+          <w:sz w:val="20"/>
+        </w:rPr>
+      </w:pPr>
+    </w:p>
+    <w:p>
+      <w:pPr>
+        <w:pStyle w:val="BodyText"/>
+        <w:ind w:left="240"/>
+        <w:rPr>
+          <w:rFonts w:ascii="Calibri"/>
+          <w:sz w:val="20"/>
+        </w:rPr>
+      </w:pPr>
+    </w:p>
+    <w:p>
+      <w:pPr>
+        <w:pStyle w:val="BodyText"/>
+        <w:ind w:left="240"/>
+        <w:rPr>
+          <w:rFonts w:ascii="Calibri"/>
+          <w:sz w:val="20"/>
+        </w:rPr>
+      </w:pPr>
+    </w:p>
+    <w:p>
+      <w:pPr>
+        <w:pStyle w:val="BodyText"/>
+        <w:ind w:left="240"/>
+        <w:rPr>
+          <w:rFonts w:ascii="Calibri"/>
+          <w:sz w:val="20"/>
+        </w:rPr>
+      </w:pPr>
+    </w:p>
+    <w:p>
+      <w:pPr>
+        <w:pStyle w:val="BodyText"/>
+        <w:ind w:left="240"/>
+        <w:rPr>
+          <w:rFonts w:ascii="Calibri"/>
+          <w:sz w:val="20"/>
+        </w:rPr>
+      </w:pPr>
+    </w:p>
+    <w:p>
+      <w:pPr>
+        <w:pStyle w:val="BodyText"/>
+        <w:ind w:left="240"/>
+        <w:rPr>
+          <w:rFonts w:ascii="Calibri"/>
+          <w:sz w:val="20"/>
+        </w:rPr>
+      </w:pPr>
+    </w:p>
+    <w:p>
+      <w:pPr>
+        <w:pStyle w:val="BodyText"/>
+        <w:ind w:left="240"/>
+        <w:rPr>
+          <w:rFonts w:ascii="Calibri"/>
+          <w:sz w:val="20"/>
+        </w:rPr>
+      </w:pPr>
+    </w:p>
+    <w:p>
+      <w:pPr>
+        <w:pStyle w:val="BodyText"/>
+        <w:ind w:left="240"/>
+        <w:rPr>
+          <w:rFonts w:ascii="Calibri"/>
+          <w:sz w:val="20"/>
+        </w:rPr>
+      </w:pPr>
+    </w:p>
+    <w:p>
+      <w:pPr>
+        <w:pStyle w:val="BodyText"/>
+        <w:ind w:left="240"/>
+        <w:rPr>
+          <w:rFonts w:ascii="Calibri"/>
+          <w:sz w:val="20"/>
+        </w:rPr>
+      </w:pPr>
+    </w:p>
+    <w:p>
+      <w:pPr>
+        <w:pStyle w:val="BodyText"/>
+        <w:ind w:left="240"/>
+        <w:rPr>
+          <w:rFonts w:ascii="Calibri"/>
+          <w:sz w:val="20"/>
+        </w:rPr>
+      </w:pPr>
+    </w:p>
+    <w:p>
+      <w:pPr>
+        <w:pStyle w:val="BodyText"/>
+        <w:ind w:left="240"/>
+        <w:rPr>
+          <w:rFonts w:ascii="Calibri"/>
+          <w:sz w:val="20"/>
+        </w:rPr>
+      </w:pPr>
+    </w:p>
+    <w:p>
+      <w:pPr>
+        <w:pStyle w:val="BodyText"/>
+        <w:ind w:left="240"/>
+        <w:rPr>
+          <w:rFonts w:ascii="Calibri"/>
+          <w:sz w:val="20"/>
+        </w:rPr>
+      </w:pPr>
+    </w:p>
+    <w:p>
+      <w:pPr>
+        <w:pStyle w:val="BodyText"/>
+        <w:ind w:left="240"/>
+        <w:rPr>
+          <w:rFonts w:ascii="Calibri"/>
+          <w:sz w:val="20"/>
+        </w:rPr>
+      </w:pPr>
+    </w:p>
+    <w:p>
+      <w:pPr>
+        <w:pStyle w:val="BodyText"/>
+        <w:ind w:left="240"/>
+        <w:rPr>
+          <w:rFonts w:ascii="Calibri"/>
+          <w:sz w:val="20"/>
+        </w:rPr>
+      </w:pPr>
+    </w:p>
+    <w:p>
+      <w:pPr>
+        <w:pStyle w:val="BodyText"/>
+        <w:ind w:left="240"/>
+        <w:rPr>
+          <w:rFonts w:ascii="Calibri"/>
+          <w:sz w:val="20"/>
+        </w:rPr>
+      </w:pPr>
+    </w:p>
+    <w:p>
+      <w:pPr>
+        <w:pStyle w:val="BodyText"/>
+        <w:ind w:left="240"/>
+        <w:rPr>
+          <w:rFonts w:ascii="Calibri"/>
+          <w:sz w:val="20"/>
+        </w:rPr>
+      </w:pPr>
+    </w:p>
+    <w:p>
+      <w:pPr>
+        <w:pStyle w:val="BodyText"/>
+        <w:ind w:left="240"/>
+        <w:rPr>
+          <w:rFonts w:ascii="Calibri"/>
+          <w:sz w:val="20"/>
+        </w:rPr>
+      </w:pPr>
+    </w:p>
+    <w:p>
+      <w:pPr>
+        <w:pStyle w:val="BodyText"/>
+        <w:ind w:left="240"/>
+        <w:rPr>
+          <w:rFonts w:ascii="Calibri"/>
+          <w:sz w:val="20"/>
+        </w:rPr>
+      </w:pPr>
+    </w:p>
+    <w:p>
+      <w:pPr>
+        <w:pStyle w:val="BodyText"/>
+        <w:ind w:left="240"/>
+        <w:rPr>
+          <w:rFonts w:ascii="Calibri"/>
+          <w:sz w:val="20"/>
+        </w:rPr>
+      </w:pPr>
+    </w:p>
+    <w:p>
+      <w:pPr>
+        <w:pStyle w:val="BodyText"/>
+        <w:ind w:left="240"/>
+        <w:rPr>
+          <w:rFonts w:ascii="Calibri"/>
+          <w:sz w:val="20"/>
+        </w:rPr>
+      </w:pPr>
+    </w:p>
+    <w:p>
+      <w:pPr>
+        <w:pStyle w:val="BodyText"/>
+        <w:ind w:left="240"/>
+        <w:rPr>
+          <w:rFonts w:ascii="Calibri"/>
+          <w:sz w:val="20"/>
+        </w:rPr>
+      </w:pPr>
+    </w:p>
+    <w:p>
+      <w:pPr>
+        <w:pStyle w:val="BodyText"/>
+        <w:ind w:left="240"/>
+        <w:rPr>
+          <w:rFonts w:ascii="Calibri"/>
+          <w:sz w:val="20"/>
+        </w:rPr>
+      </w:pPr>
+    </w:p>
+    <w:p>
+      <w:pPr>
+        <w:pStyle w:val="BodyText"/>
+        <w:ind w:left="240"/>
+        <w:rPr>
+          <w:rFonts w:ascii="Calibri"/>
+          <w:sz w:val="20"/>
+        </w:rPr>
+      </w:pPr>
+    </w:p>
+    <w:p>
+      <w:pPr>
+        <w:pStyle w:val="BodyText"/>
+        <w:ind w:left="240"/>
+        <w:rPr>
+          <w:rFonts w:ascii="Calibri"/>
+          <w:sz w:val="20"/>
+        </w:rPr>
+      </w:pPr>
+    </w:p>
+    <w:p>
+      <w:pPr>
+        <w:pStyle w:val="BodyText"/>
+        <w:ind w:left="240"/>
+        <w:rPr>
+          <w:rFonts w:ascii="Calibri"/>
+          <w:sz w:val="20"/>
+        </w:rPr>
+      </w:pPr>
+    </w:p>
+    <w:p>
+      <w:pPr>
+        <w:pStyle w:val="BodyText"/>
+        <w:ind w:left="240"/>
+        <w:rPr>
+          <w:rFonts w:ascii="Calibri"/>
+          <w:sz w:val="20"/>
+        </w:rPr>
+      </w:pPr>
+    </w:p>
+    <w:p>
+      <w:pPr>
+        <w:pStyle w:val="BodyText"/>
         <w:rPr>
           <w:rFonts w:ascii="Calibri"/>
           <w:sz w:val="20"/>
@@ -9797,28 +12308,63 @@
           <w:tab w:val="left" w:pos="2428"/>
         </w:tabs>
         <w:ind w:left="1468" w:firstLine="0"/>
-      </w:pPr>
-      <w:r>
-        <w:lastRenderedPageBreak/>
+        <w:rPr>
+          <w:sz w:val="48"/>
+          <w:szCs w:val="48"/>
+        </w:rPr>
+      </w:pPr>
+      <w:r>
+        <w:rPr>
+          <w:sz w:val="48"/>
+          <w:szCs w:val="48"/>
+        </w:rPr>
+        <w:t xml:space="preserve">5.  </w:t>
+      </w:r>
+      <w:r>
+        <w:rPr>
+          <w:sz w:val="48"/>
+          <w:szCs w:val="48"/>
+        </w:rPr>
         <w:t>SYSTEM</w:t>
       </w:r>
       <w:r>
         <w:rPr>
           <w:spacing w:val="-8"/>
+          <w:sz w:val="48"/>
+          <w:szCs w:val="48"/>
         </w:rPr>
         <w:t xml:space="preserve"> </w:t>
       </w:r>
       <w:r>
         <w:rPr>
           <w:spacing w:val="-2"/>
-        </w:rPr>
-        <w:t>IMLEMENTATION</w:t>
+          <w:sz w:val="48"/>
+          <w:szCs w:val="48"/>
+        </w:rPr>
+        <w:t>IM</w:t>
+      </w:r>
+      <w:r>
+        <w:rPr>
+          <w:spacing w:val="-2"/>
+          <w:sz w:val="48"/>
+          <w:szCs w:val="48"/>
+        </w:rPr>
+        <w:t>PL</w:t>
+      </w:r>
+      <w:r>
+        <w:rPr>
+          <w:spacing w:val="-2"/>
+          <w:sz w:val="48"/>
+          <w:szCs w:val="48"/>
+        </w:rPr>
+        <w:t>EMENTATION</w:t>
       </w:r>
     </w:p>
     <w:p>
       <w:pPr>
         <w:pStyle w:val="BodyText"/>
         <w:spacing w:before="114"/>
+        <w:ind w:left="850" w:right="850"/>
         <w:rPr>
           <w:b/>
         </w:rPr>
@@ -9828,1930 +12374,580 @@
       <w:pPr>
         <w:pStyle w:val="BodyText"/>
         <w:spacing w:line="288" w:lineRule="auto"/>
-        <w:ind w:left="732" w:right="725" w:firstLine="719"/>
+        <w:ind w:left="850" w:right="850"/>
         <w:jc w:val="both"/>
-      </w:pPr>
-      <w:r>
-        <w:t>System implementation refers to the process of translating the design and requirements</w:t>
-      </w:r>
-      <w:r>
-        <w:rPr>
-          <w:spacing w:val="-8"/>
-        </w:rPr>
-        <w:t xml:space="preserve"> </w:t>
-      </w:r>
-      <w:r>
-        <w:t>of</w:t>
-      </w:r>
-      <w:r>
-        <w:rPr>
-          <w:spacing w:val="-9"/>
-        </w:rPr>
-        <w:t xml:space="preserve"> </w:t>
-      </w:r>
-      <w:r>
-        <w:t>a</w:t>
-      </w:r>
-      <w:r>
-        <w:rPr>
-          <w:spacing w:val="-9"/>
-        </w:rPr>
-        <w:t xml:space="preserve"> </w:t>
-      </w:r>
-      <w:r>
-        <w:t>system</w:t>
-      </w:r>
-      <w:r>
-        <w:rPr>
-          <w:spacing w:val="-14"/>
-        </w:rPr>
-        <w:t xml:space="preserve"> </w:t>
-      </w:r>
-      <w:r>
-        <w:t>into</w:t>
-      </w:r>
-      <w:r>
-        <w:rPr>
-          <w:spacing w:val="-8"/>
-        </w:rPr>
-        <w:t xml:space="preserve"> </w:t>
-      </w:r>
-      <w:r>
-        <w:t>a</w:t>
-      </w:r>
-      <w:r>
-        <w:rPr>
-          <w:spacing w:val="-9"/>
-        </w:rPr>
-        <w:t xml:space="preserve"> </w:t>
-      </w:r>
-      <w:r>
-        <w:t>functional</w:t>
-      </w:r>
-      <w:r>
-        <w:rPr>
-          <w:spacing w:val="-8"/>
-        </w:rPr>
-        <w:t xml:space="preserve"> </w:t>
-      </w:r>
-      <w:r>
-        <w:t>and</w:t>
-      </w:r>
-      <w:r>
-        <w:rPr>
-          <w:spacing w:val="-11"/>
-        </w:rPr>
-        <w:t xml:space="preserve"> </w:t>
-      </w:r>
-      <w:r>
-        <w:t>operational</w:t>
-      </w:r>
-      <w:r>
-        <w:rPr>
-          <w:spacing w:val="-8"/>
-        </w:rPr>
-        <w:t xml:space="preserve"> </w:t>
-      </w:r>
-      <w:r>
-        <w:t>system.</w:t>
-      </w:r>
-      <w:r>
-        <w:rPr>
-          <w:spacing w:val="-10"/>
-        </w:rPr>
-        <w:t xml:space="preserve"> </w:t>
-      </w:r>
-      <w:r>
-        <w:t>It</w:t>
-      </w:r>
-      <w:r>
-        <w:rPr>
-          <w:spacing w:val="-8"/>
-        </w:rPr>
-        <w:t xml:space="preserve"> </w:t>
-      </w:r>
-      <w:r>
-        <w:t>involves</w:t>
-      </w:r>
-      <w:r>
-        <w:rPr>
-          <w:spacing w:val="-10"/>
-        </w:rPr>
-        <w:t xml:space="preserve"> </w:t>
-      </w:r>
-      <w:r>
-        <w:t>the actual development, configuration, integration, and deployment of software, hardware, and other components to create a working system that meets the specified</w:t>
-      </w:r>
-      <w:r>
-        <w:rPr>
-          <w:spacing w:val="-6"/>
-        </w:rPr>
-        <w:t xml:space="preserve"> </w:t>
-      </w:r>
-      <w:r>
-        <w:t>goals</w:t>
-      </w:r>
-      <w:r>
-        <w:rPr>
-          <w:spacing w:val="-2"/>
-        </w:rPr>
-        <w:t xml:space="preserve"> </w:t>
-      </w:r>
-      <w:r>
-        <w:t>and</w:t>
-      </w:r>
-      <w:r>
-        <w:rPr>
-          <w:spacing w:val="-6"/>
-        </w:rPr>
-        <w:t xml:space="preserve"> </w:t>
-      </w:r>
-      <w:r>
-        <w:t>objectives. Here's</w:t>
-      </w:r>
-      <w:r>
-        <w:rPr>
-          <w:spacing w:val="-2"/>
-        </w:rPr>
-        <w:t xml:space="preserve"> </w:t>
-      </w:r>
-      <w:r>
-        <w:t>an</w:t>
-      </w:r>
-      <w:r>
-        <w:rPr>
-          <w:spacing w:val="-6"/>
-        </w:rPr>
-        <w:t xml:space="preserve"> </w:t>
-      </w:r>
-      <w:r>
-        <w:t>overview</w:t>
-      </w:r>
-      <w:r>
-        <w:rPr>
-          <w:spacing w:val="-8"/>
-        </w:rPr>
-        <w:t xml:space="preserve"> </w:t>
-      </w:r>
-      <w:r>
-        <w:t>of</w:t>
-      </w:r>
-      <w:r>
-        <w:rPr>
-          <w:spacing w:val="-6"/>
-        </w:rPr>
-        <w:t xml:space="preserve"> </w:t>
-      </w:r>
-      <w:r>
-        <w:t>the</w:t>
-      </w:r>
-      <w:r>
-        <w:rPr>
-          <w:spacing w:val="-3"/>
-        </w:rPr>
-        <w:t xml:space="preserve"> </w:t>
-      </w:r>
-      <w:r>
-        <w:t>system</w:t>
-      </w:r>
-      <w:r>
-        <w:rPr>
-          <w:spacing w:val="-3"/>
-        </w:rPr>
-        <w:t xml:space="preserve"> </w:t>
-      </w:r>
-      <w:r>
-        <w:t>implementation process of the Vintage Emporium:</w:t>
-      </w:r>
-    </w:p>
-    <w:p>
-      <w:pPr>
-        <w:pStyle w:val="ListParagraph"/>
+        <w:rPr>
+          <w:b/>
+          <w:bCs/>
+          <w:lang w:val="en-IN"/>
+        </w:rPr>
+      </w:pPr>
+      <w:r>
+        <w:rPr>
+          <w:b/>
+          <w:bCs/>
+          <w:lang w:val="en-IN"/>
+        </w:rPr>
+        <w:t>5.1 Overview</w:t>
+      </w:r>
+    </w:p>
+    <w:p>
+      <w:pPr>
+        <w:pStyle w:val="BodyText"/>
+        <w:spacing w:line="288" w:lineRule="auto"/>
+        <w:ind w:left="850" w:right="850"/>
+        <w:jc w:val="both"/>
+        <w:rPr>
+          <w:lang w:val="en-IN"/>
+        </w:rPr>
+      </w:pPr>
+      <w:r>
+        <w:rPr>
+          <w:lang w:val="en-IN"/>
+        </w:rPr>
+        <w:t>System implementation refers to the process of integrating and deploying the version control system (VCS) into an operational environment. This includes setting up the necessary infrastructure, installing required software components, and ensuring smooth functionality through testing and monitoring.</w:t>
+      </w:r>
+    </w:p>
+    <w:p>
+      <w:pPr>
+        <w:pStyle w:val="BodyText"/>
+        <w:spacing w:line="288" w:lineRule="auto"/>
+        <w:ind w:left="850" w:right="850"/>
+        <w:jc w:val="both"/>
+        <w:rPr>
+          <w:b/>
+          <w:bCs/>
+          <w:lang w:val="en-IN"/>
+        </w:rPr>
+      </w:pPr>
+      <w:r>
+        <w:rPr>
+          <w:b/>
+          <w:bCs/>
+          <w:lang w:val="en-IN"/>
+        </w:rPr>
+        <w:t>5.2 Steps in System Implementation</w:t>
+      </w:r>
+    </w:p>
+    <w:p>
+      <w:pPr>
+        <w:pStyle w:val="BodyText"/>
+        <w:spacing w:line="288" w:lineRule="auto"/>
+        <w:ind w:left="850" w:right="850"/>
+        <w:jc w:val="both"/>
+        <w:rPr>
+          <w:lang w:val="en-IN"/>
+        </w:rPr>
+      </w:pPr>
+      <w:r>
+        <w:rPr>
+          <w:lang w:val="en-IN"/>
+        </w:rPr>
+        <w:t>The implementation of the VCS follows these key steps:</w:t>
+      </w:r>
+    </w:p>
+    <w:p>
+      <w:pPr>
+        <w:pStyle w:val="BodyText"/>
+        <w:spacing w:line="288" w:lineRule="auto"/>
+        <w:ind w:left="850" w:right="850"/>
+        <w:jc w:val="both"/>
+        <w:rPr>
+          <w:b/>
+          <w:bCs/>
+          <w:lang w:val="en-IN"/>
+        </w:rPr>
+      </w:pPr>
+      <w:r>
+        <w:rPr>
+          <w:b/>
+          <w:bCs/>
+          <w:lang w:val="en-IN"/>
+        </w:rPr>
+        <w:t>1. System Setup and Configuration</w:t>
+      </w:r>
+    </w:p>
+    <w:p>
+      <w:pPr>
+        <w:pStyle w:val="BodyText"/>
         <w:numPr>
           <w:ilvl w:val="0"/>
-          <w:numId w:val="7"/>
+          <w:numId w:val="94"/>
         </w:numPr>
-        <w:tabs>
-          <w:tab w:val="left" w:pos="1452"/>
-        </w:tabs>
-        <w:spacing w:before="157" w:line="288" w:lineRule="auto"/>
-        <w:ind w:right="727"/>
+        <w:spacing w:line="288" w:lineRule="auto"/>
+        <w:ind w:left="850" w:right="850"/>
         <w:jc w:val="both"/>
         <w:rPr>
-          <w:sz w:val="28"/>
-        </w:rPr>
-      </w:pPr>
-      <w:r>
-        <w:rPr>
-          <w:b/>
-          <w:sz w:val="28"/>
-        </w:rPr>
-        <w:t xml:space="preserve">Requirement Analysis: </w:t>
-      </w:r>
-      <w:r>
-        <w:rPr>
-          <w:sz w:val="28"/>
-        </w:rPr>
-        <w:t>Gather detailed requirements by understanding the</w:t>
-      </w:r>
-      <w:r>
-        <w:rPr>
-          <w:spacing w:val="-18"/>
-          <w:sz w:val="28"/>
-        </w:rPr>
-        <w:t xml:space="preserve"> </w:t>
-      </w:r>
-      <w:r>
-        <w:rPr>
-          <w:sz w:val="28"/>
-        </w:rPr>
-        <w:t>functionality</w:t>
-      </w:r>
-      <w:r>
-        <w:rPr>
-          <w:spacing w:val="-17"/>
-          <w:sz w:val="28"/>
-        </w:rPr>
-        <w:t xml:space="preserve"> </w:t>
-      </w:r>
-      <w:r>
-        <w:rPr>
-          <w:sz w:val="28"/>
-        </w:rPr>
-        <w:t>and</w:t>
-      </w:r>
-      <w:r>
-        <w:rPr>
-          <w:spacing w:val="-18"/>
-          <w:sz w:val="28"/>
-        </w:rPr>
-        <w:t xml:space="preserve"> </w:t>
-      </w:r>
-      <w:r>
-        <w:rPr>
-          <w:sz w:val="28"/>
-        </w:rPr>
-        <w:t>features</w:t>
-      </w:r>
-      <w:r>
-        <w:rPr>
-          <w:spacing w:val="-17"/>
-          <w:sz w:val="28"/>
-        </w:rPr>
-        <w:t xml:space="preserve"> </w:t>
-      </w:r>
-      <w:r>
-        <w:rPr>
-          <w:sz w:val="28"/>
-        </w:rPr>
-        <w:t>expected</w:t>
-      </w:r>
-      <w:r>
-        <w:rPr>
-          <w:spacing w:val="-18"/>
-          <w:sz w:val="28"/>
-        </w:rPr>
-        <w:t xml:space="preserve"> </w:t>
-      </w:r>
-      <w:r>
-        <w:rPr>
-          <w:sz w:val="28"/>
-        </w:rPr>
-        <w:t>from</w:t>
-      </w:r>
-      <w:r>
-        <w:rPr>
-          <w:spacing w:val="-17"/>
-          <w:sz w:val="28"/>
-        </w:rPr>
-        <w:t xml:space="preserve"> </w:t>
-      </w:r>
-      <w:r>
-        <w:rPr>
-          <w:sz w:val="28"/>
-        </w:rPr>
-        <w:t>the</w:t>
-      </w:r>
-      <w:r>
-        <w:rPr>
-          <w:spacing w:val="-18"/>
-          <w:sz w:val="28"/>
-        </w:rPr>
-        <w:t xml:space="preserve"> </w:t>
-      </w:r>
-      <w:r>
-        <w:rPr>
-          <w:sz w:val="28"/>
-        </w:rPr>
-        <w:t>system.</w:t>
-      </w:r>
-      <w:r>
-        <w:rPr>
-          <w:spacing w:val="-17"/>
-          <w:sz w:val="28"/>
-        </w:rPr>
-        <w:t xml:space="preserve"> </w:t>
-      </w:r>
-      <w:r>
-        <w:rPr>
-          <w:sz w:val="28"/>
-        </w:rPr>
-        <w:t>Identify</w:t>
-      </w:r>
-      <w:r>
-        <w:rPr>
-          <w:spacing w:val="-18"/>
-          <w:sz w:val="28"/>
-        </w:rPr>
-        <w:t xml:space="preserve"> </w:t>
-      </w:r>
-      <w:r>
-        <w:rPr>
-          <w:sz w:val="28"/>
-        </w:rPr>
-        <w:t>user</w:t>
-      </w:r>
-      <w:r>
-        <w:rPr>
-          <w:spacing w:val="-17"/>
-          <w:sz w:val="28"/>
-        </w:rPr>
-        <w:t xml:space="preserve"> </w:t>
-      </w:r>
-      <w:r>
-        <w:rPr>
-          <w:sz w:val="28"/>
-        </w:rPr>
-        <w:t>roles, their interactions, and data flow within the system. Create a detailed functional specification document.</w:t>
-      </w:r>
-    </w:p>
-    <w:p>
-      <w:pPr>
-        <w:pStyle w:val="ListParagraph"/>
+          <w:lang w:val="en-IN"/>
+        </w:rPr>
+      </w:pPr>
+      <w:r>
+        <w:rPr>
+          <w:lang w:val="en-IN"/>
+        </w:rPr>
+        <w:t>Install and configure the frontend and backend servers.</w:t>
+      </w:r>
+    </w:p>
+    <w:p>
+      <w:pPr>
+        <w:pStyle w:val="BodyText"/>
         <w:numPr>
           <w:ilvl w:val="0"/>
-          <w:numId w:val="7"/>
+          <w:numId w:val="94"/>
         </w:numPr>
-        <w:tabs>
-          <w:tab w:val="left" w:pos="1452"/>
-        </w:tabs>
         <w:spacing w:line="288" w:lineRule="auto"/>
-        <w:ind w:right="728"/>
+        <w:ind w:left="850" w:right="850"/>
         <w:jc w:val="both"/>
         <w:rPr>
-          <w:sz w:val="28"/>
-        </w:rPr>
-      </w:pPr>
-      <w:r>
-        <w:rPr>
-          <w:b/>
-          <w:sz w:val="28"/>
-        </w:rPr>
-        <w:t xml:space="preserve">Technology Stack Selection: </w:t>
-      </w:r>
-      <w:r>
-        <w:rPr>
-          <w:sz w:val="28"/>
-        </w:rPr>
-        <w:t>Choose appropriate technologies for the development</w:t>
-      </w:r>
-      <w:r>
-        <w:rPr>
-          <w:spacing w:val="-6"/>
-          <w:sz w:val="28"/>
-        </w:rPr>
-        <w:t xml:space="preserve"> </w:t>
-      </w:r>
-      <w:r>
-        <w:rPr>
-          <w:sz w:val="28"/>
-        </w:rPr>
-        <w:t>of</w:t>
-      </w:r>
-      <w:r>
-        <w:rPr>
-          <w:spacing w:val="-6"/>
-          <w:sz w:val="28"/>
-        </w:rPr>
-        <w:t xml:space="preserve"> </w:t>
-      </w:r>
-      <w:r>
-        <w:rPr>
-          <w:sz w:val="28"/>
-        </w:rPr>
-        <w:t>the</w:t>
-      </w:r>
-      <w:r>
-        <w:rPr>
-          <w:spacing w:val="-6"/>
-          <w:sz w:val="28"/>
-        </w:rPr>
-        <w:t xml:space="preserve"> </w:t>
-      </w:r>
-      <w:r>
-        <w:rPr>
-          <w:sz w:val="28"/>
-        </w:rPr>
-        <w:t>web</w:t>
-      </w:r>
-      <w:r>
-        <w:rPr>
-          <w:spacing w:val="-5"/>
-          <w:sz w:val="28"/>
-        </w:rPr>
-        <w:t xml:space="preserve"> </w:t>
-      </w:r>
-      <w:r>
-        <w:rPr>
-          <w:sz w:val="28"/>
-        </w:rPr>
-        <w:t>application,</w:t>
-      </w:r>
-      <w:r>
-        <w:rPr>
-          <w:spacing w:val="-7"/>
-          <w:sz w:val="28"/>
-        </w:rPr>
-        <w:t xml:space="preserve"> </w:t>
-      </w:r>
-      <w:r>
-        <w:rPr>
-          <w:sz w:val="28"/>
-        </w:rPr>
-        <w:t>such</w:t>
-      </w:r>
-      <w:r>
-        <w:rPr>
-          <w:spacing w:val="-5"/>
-          <w:sz w:val="28"/>
-        </w:rPr>
-        <w:t xml:space="preserve"> </w:t>
-      </w:r>
-      <w:r>
-        <w:rPr>
-          <w:sz w:val="28"/>
-        </w:rPr>
-        <w:t>as</w:t>
-      </w:r>
-      <w:r>
-        <w:rPr>
-          <w:spacing w:val="-6"/>
-          <w:sz w:val="28"/>
-        </w:rPr>
-        <w:t xml:space="preserve"> </w:t>
-      </w:r>
-      <w:r>
-        <w:rPr>
-          <w:sz w:val="28"/>
-        </w:rPr>
-        <w:t>programming</w:t>
-      </w:r>
-      <w:r>
-        <w:rPr>
-          <w:spacing w:val="-6"/>
-          <w:sz w:val="28"/>
-        </w:rPr>
-        <w:t xml:space="preserve"> </w:t>
-      </w:r>
-      <w:r>
-        <w:rPr>
-          <w:sz w:val="28"/>
-        </w:rPr>
-        <w:t>languages</w:t>
-      </w:r>
-      <w:r>
-        <w:rPr>
-          <w:spacing w:val="-6"/>
-          <w:sz w:val="28"/>
-        </w:rPr>
-        <w:t xml:space="preserve"> </w:t>
-      </w:r>
-      <w:r>
-        <w:rPr>
-          <w:sz w:val="28"/>
-        </w:rPr>
-        <w:t>(e.g. HTML, CSS3, JavaScript, PHP) and databases (e.g., MySQL). Consider factors like scalability, security, and ease of development.</w:t>
-      </w:r>
-    </w:p>
-    <w:p>
-      <w:pPr>
-        <w:pStyle w:val="ListParagraph"/>
+          <w:lang w:val="en-IN"/>
+        </w:rPr>
+      </w:pPr>
+      <w:r>
+        <w:rPr>
+          <w:lang w:val="en-IN"/>
+        </w:rPr>
+        <w:t>Deploy the database (MongoDB Atlas) and ensure proper connectivity.</w:t>
+      </w:r>
+    </w:p>
+    <w:p>
+      <w:pPr>
+        <w:pStyle w:val="BodyText"/>
         <w:numPr>
           <w:ilvl w:val="0"/>
-          <w:numId w:val="7"/>
+          <w:numId w:val="94"/>
         </w:numPr>
-        <w:tabs>
-          <w:tab w:val="left" w:pos="1452"/>
-        </w:tabs>
         <w:spacing w:line="288" w:lineRule="auto"/>
-        <w:ind w:right="734"/>
+        <w:ind w:left="850" w:right="850"/>
         <w:jc w:val="both"/>
         <w:rPr>
-          <w:sz w:val="28"/>
-        </w:rPr>
-      </w:pPr>
-      <w:r>
-        <w:rPr>
-          <w:b/>
-          <w:sz w:val="28"/>
-        </w:rPr>
-        <w:t xml:space="preserve">Database Design: </w:t>
-      </w:r>
-      <w:r>
-        <w:rPr>
-          <w:sz w:val="28"/>
-        </w:rPr>
-        <w:t>Design the database schema to store user details, product information, orders, payment status, and other relevant data. Establish relationships between entities and ensure the database structure supports the system's requirements.</w:t>
-      </w:r>
-    </w:p>
-    <w:p>
-      <w:pPr>
-        <w:pStyle w:val="ListParagraph"/>
+          <w:lang w:val="en-IN"/>
+        </w:rPr>
+      </w:pPr>
+      <w:r>
+        <w:rPr>
+          <w:lang w:val="en-IN"/>
+        </w:rPr>
+        <w:t>Set up cloud storage for large file handling.</w:t>
+      </w:r>
+    </w:p>
+    <w:p>
+      <w:pPr>
+        <w:pStyle w:val="BodyText"/>
+        <w:spacing w:line="288" w:lineRule="auto"/>
+        <w:ind w:left="850" w:right="850"/>
+        <w:jc w:val="both"/>
+        <w:rPr>
+          <w:b/>
+          <w:bCs/>
+          <w:lang w:val="en-IN"/>
+        </w:rPr>
+      </w:pPr>
+      <w:r>
+        <w:rPr>
+          <w:b/>
+          <w:bCs/>
+          <w:lang w:val="en-IN"/>
+        </w:rPr>
+        <w:t>2. Repository Initialization and Access Control</w:t>
+      </w:r>
+    </w:p>
+    <w:p>
+      <w:pPr>
+        <w:pStyle w:val="BodyText"/>
         <w:numPr>
           <w:ilvl w:val="0"/>
-          <w:numId w:val="7"/>
+          <w:numId w:val="95"/>
         </w:numPr>
-        <w:tabs>
-          <w:tab w:val="left" w:pos="1452"/>
-        </w:tabs>
         <w:spacing w:line="288" w:lineRule="auto"/>
-        <w:ind w:right="731"/>
+        <w:ind w:left="850" w:right="850"/>
         <w:jc w:val="both"/>
         <w:rPr>
-          <w:sz w:val="28"/>
-        </w:rPr>
-      </w:pPr>
-      <w:r>
-        <w:rPr>
-          <w:b/>
-          <w:sz w:val="28"/>
-        </w:rPr>
-        <w:t>User</w:t>
-      </w:r>
-      <w:r>
-        <w:rPr>
-          <w:b/>
-          <w:spacing w:val="-6"/>
-          <w:sz w:val="28"/>
-        </w:rPr>
-        <w:t xml:space="preserve"> </w:t>
-      </w:r>
-      <w:r>
-        <w:rPr>
-          <w:b/>
-          <w:sz w:val="28"/>
-        </w:rPr>
-        <w:t>Registration</w:t>
-      </w:r>
-      <w:r>
-        <w:rPr>
-          <w:b/>
-          <w:spacing w:val="-9"/>
-          <w:sz w:val="28"/>
-        </w:rPr>
-        <w:t xml:space="preserve"> </w:t>
-      </w:r>
-      <w:r>
-        <w:rPr>
-          <w:b/>
-          <w:sz w:val="28"/>
-        </w:rPr>
-        <w:t>and</w:t>
-      </w:r>
-      <w:r>
-        <w:rPr>
-          <w:b/>
-          <w:spacing w:val="-7"/>
-          <w:sz w:val="28"/>
-        </w:rPr>
-        <w:t xml:space="preserve"> </w:t>
-      </w:r>
-      <w:r>
-        <w:rPr>
-          <w:b/>
-          <w:sz w:val="28"/>
-        </w:rPr>
-        <w:t>Login:</w:t>
-      </w:r>
-      <w:r>
-        <w:rPr>
-          <w:b/>
-          <w:spacing w:val="-6"/>
-          <w:sz w:val="28"/>
-        </w:rPr>
-        <w:t xml:space="preserve"> </w:t>
-      </w:r>
-      <w:r>
-        <w:rPr>
-          <w:sz w:val="28"/>
-        </w:rPr>
-        <w:t>Implement</w:t>
-      </w:r>
-      <w:r>
-        <w:rPr>
-          <w:spacing w:val="-8"/>
-          <w:sz w:val="28"/>
-        </w:rPr>
-        <w:t xml:space="preserve"> </w:t>
-      </w:r>
-      <w:r>
-        <w:rPr>
-          <w:sz w:val="28"/>
-        </w:rPr>
-        <w:t>a</w:t>
-      </w:r>
-      <w:r>
-        <w:rPr>
-          <w:spacing w:val="-6"/>
-          <w:sz w:val="28"/>
-        </w:rPr>
-        <w:t xml:space="preserve"> </w:t>
-      </w:r>
-      <w:r>
-        <w:rPr>
-          <w:sz w:val="28"/>
-        </w:rPr>
-        <w:t>user</w:t>
-      </w:r>
-      <w:r>
-        <w:rPr>
-          <w:spacing w:val="-6"/>
-          <w:sz w:val="28"/>
-        </w:rPr>
-        <w:t xml:space="preserve"> </w:t>
-      </w:r>
-      <w:r>
-        <w:rPr>
-          <w:sz w:val="28"/>
-        </w:rPr>
-        <w:t>registration</w:t>
-      </w:r>
-      <w:r>
-        <w:rPr>
-          <w:spacing w:val="-6"/>
-          <w:sz w:val="28"/>
-        </w:rPr>
-        <w:t xml:space="preserve"> </w:t>
-      </w:r>
-      <w:r>
-        <w:rPr>
-          <w:sz w:val="28"/>
-        </w:rPr>
-        <w:t>module</w:t>
-      </w:r>
-      <w:r>
-        <w:rPr>
-          <w:spacing w:val="-6"/>
-          <w:sz w:val="28"/>
-        </w:rPr>
-        <w:t xml:space="preserve"> </w:t>
-      </w:r>
-      <w:r>
-        <w:rPr>
-          <w:sz w:val="28"/>
-        </w:rPr>
-        <w:t>with features</w:t>
-      </w:r>
-      <w:r>
-        <w:rPr>
-          <w:spacing w:val="-13"/>
-          <w:sz w:val="28"/>
-        </w:rPr>
-        <w:t xml:space="preserve"> </w:t>
-      </w:r>
-      <w:r>
-        <w:rPr>
-          <w:sz w:val="28"/>
-        </w:rPr>
-        <w:t>like</w:t>
-      </w:r>
-      <w:r>
-        <w:rPr>
-          <w:spacing w:val="-16"/>
-          <w:sz w:val="28"/>
-        </w:rPr>
-        <w:t xml:space="preserve"> </w:t>
-      </w:r>
-      <w:r>
-        <w:rPr>
-          <w:sz w:val="28"/>
-        </w:rPr>
-        <w:t>password</w:t>
-      </w:r>
-      <w:r>
-        <w:rPr>
-          <w:spacing w:val="-13"/>
-          <w:sz w:val="28"/>
-        </w:rPr>
-        <w:t xml:space="preserve"> </w:t>
-      </w:r>
-      <w:r>
-        <w:rPr>
-          <w:sz w:val="28"/>
-        </w:rPr>
-        <w:t>hashing</w:t>
-      </w:r>
-      <w:r>
-        <w:rPr>
-          <w:spacing w:val="-13"/>
-          <w:sz w:val="28"/>
-        </w:rPr>
-        <w:t xml:space="preserve"> </w:t>
-      </w:r>
-      <w:r>
-        <w:rPr>
-          <w:sz w:val="28"/>
-        </w:rPr>
-        <w:t>and</w:t>
-      </w:r>
-      <w:r>
-        <w:rPr>
-          <w:spacing w:val="-15"/>
-          <w:sz w:val="28"/>
-        </w:rPr>
-        <w:t xml:space="preserve"> </w:t>
-      </w:r>
-      <w:r>
-        <w:rPr>
-          <w:sz w:val="28"/>
-        </w:rPr>
-        <w:t>secure</w:t>
-      </w:r>
-      <w:r>
-        <w:rPr>
-          <w:spacing w:val="-16"/>
-          <w:sz w:val="28"/>
-        </w:rPr>
-        <w:t xml:space="preserve"> </w:t>
-      </w:r>
-      <w:r>
-        <w:rPr>
-          <w:sz w:val="28"/>
-        </w:rPr>
-        <w:t>user</w:t>
-      </w:r>
-      <w:r>
-        <w:rPr>
-          <w:spacing w:val="-13"/>
-          <w:sz w:val="28"/>
-        </w:rPr>
-        <w:t xml:space="preserve"> </w:t>
-      </w:r>
-      <w:r>
-        <w:rPr>
-          <w:sz w:val="28"/>
-        </w:rPr>
-        <w:t>authentication.</w:t>
-      </w:r>
-      <w:r>
-        <w:rPr>
-          <w:spacing w:val="-14"/>
-          <w:sz w:val="28"/>
-        </w:rPr>
-        <w:t xml:space="preserve"> </w:t>
-      </w:r>
-      <w:r>
-        <w:rPr>
-          <w:sz w:val="28"/>
-        </w:rPr>
-        <w:t>Develop</w:t>
-      </w:r>
-      <w:r>
-        <w:rPr>
-          <w:spacing w:val="-15"/>
-          <w:sz w:val="28"/>
-        </w:rPr>
-        <w:t xml:space="preserve"> </w:t>
-      </w:r>
-      <w:r>
-        <w:rPr>
-          <w:sz w:val="28"/>
-        </w:rPr>
-        <w:t>the login functionality with appropriate session management techniques.</w:t>
-      </w:r>
-    </w:p>
-    <w:p>
-      <w:pPr>
-        <w:pStyle w:val="ListParagraph"/>
+          <w:lang w:val="en-IN"/>
+        </w:rPr>
+      </w:pPr>
+      <w:r>
+        <w:rPr>
+          <w:lang w:val="en-IN"/>
+        </w:rPr>
+        <w:t>Create a centralized repository for code storage.</w:t>
+      </w:r>
+    </w:p>
+    <w:p>
+      <w:pPr>
+        <w:pStyle w:val="BodyText"/>
         <w:numPr>
           <w:ilvl w:val="0"/>
-          <w:numId w:val="7"/>
+          <w:numId w:val="95"/>
         </w:numPr>
-        <w:tabs>
-          <w:tab w:val="left" w:pos="1452"/>
-        </w:tabs>
         <w:spacing w:line="288" w:lineRule="auto"/>
-        <w:ind w:right="729"/>
+        <w:ind w:left="850" w:right="850"/>
         <w:jc w:val="both"/>
         <w:rPr>
-          <w:sz w:val="28"/>
-        </w:rPr>
-      </w:pPr>
-      <w:r>
-        <w:rPr>
-          <w:b/>
-          <w:sz w:val="28"/>
-        </w:rPr>
-        <w:t>Product Management</w:t>
-      </w:r>
-      <w:r>
-        <w:rPr>
-          <w:sz w:val="28"/>
-        </w:rPr>
-        <w:t>: Design and implement features for</w:t>
-      </w:r>
-      <w:r>
-        <w:rPr>
-          <w:spacing w:val="-1"/>
-          <w:sz w:val="28"/>
-        </w:rPr>
-        <w:t xml:space="preserve"> </w:t>
-      </w:r>
-      <w:r>
-        <w:rPr>
-          <w:sz w:val="28"/>
-        </w:rPr>
-        <w:t>searching and displaying</w:t>
-      </w:r>
-      <w:r>
-        <w:rPr>
-          <w:spacing w:val="-9"/>
-          <w:sz w:val="28"/>
-        </w:rPr>
-        <w:t xml:space="preserve"> </w:t>
-      </w:r>
-      <w:r>
-        <w:rPr>
-          <w:sz w:val="28"/>
-        </w:rPr>
-        <w:t>products</w:t>
-      </w:r>
-      <w:r>
-        <w:rPr>
-          <w:spacing w:val="-9"/>
-          <w:sz w:val="28"/>
-        </w:rPr>
-        <w:t xml:space="preserve"> </w:t>
-      </w:r>
-      <w:r>
-        <w:rPr>
-          <w:sz w:val="28"/>
-        </w:rPr>
-        <w:t>to</w:t>
-      </w:r>
-      <w:r>
-        <w:rPr>
-          <w:spacing w:val="-7"/>
-          <w:sz w:val="28"/>
-        </w:rPr>
-        <w:t xml:space="preserve"> </w:t>
-      </w:r>
-      <w:r>
-        <w:rPr>
-          <w:sz w:val="28"/>
-        </w:rPr>
-        <w:t>users.</w:t>
-      </w:r>
-      <w:r>
-        <w:rPr>
-          <w:spacing w:val="-8"/>
-          <w:sz w:val="28"/>
-        </w:rPr>
-        <w:t xml:space="preserve"> </w:t>
-      </w:r>
-      <w:r>
-        <w:rPr>
-          <w:sz w:val="28"/>
-        </w:rPr>
-        <w:t>Enable</w:t>
-      </w:r>
-      <w:r>
-        <w:rPr>
-          <w:spacing w:val="-10"/>
-          <w:sz w:val="28"/>
-        </w:rPr>
-        <w:t xml:space="preserve"> </w:t>
-      </w:r>
-      <w:r>
-        <w:rPr>
-          <w:sz w:val="28"/>
-        </w:rPr>
-        <w:t>users</w:t>
-      </w:r>
-      <w:r>
-        <w:rPr>
-          <w:spacing w:val="-11"/>
-          <w:sz w:val="28"/>
-        </w:rPr>
-        <w:t xml:space="preserve"> </w:t>
-      </w:r>
-      <w:r>
-        <w:rPr>
-          <w:sz w:val="28"/>
-        </w:rPr>
-        <w:t>to</w:t>
-      </w:r>
-      <w:r>
-        <w:rPr>
-          <w:spacing w:val="-9"/>
-          <w:sz w:val="28"/>
-        </w:rPr>
-        <w:t xml:space="preserve"> </w:t>
-      </w:r>
-      <w:r>
-        <w:rPr>
-          <w:sz w:val="28"/>
-        </w:rPr>
-        <w:t>add</w:t>
-      </w:r>
-      <w:r>
-        <w:rPr>
-          <w:spacing w:val="-9"/>
-          <w:sz w:val="28"/>
-        </w:rPr>
-        <w:t xml:space="preserve"> </w:t>
-      </w:r>
-      <w:r>
-        <w:rPr>
-          <w:sz w:val="28"/>
-        </w:rPr>
-        <w:t>products</w:t>
-      </w:r>
-      <w:r>
-        <w:rPr>
-          <w:spacing w:val="-9"/>
-          <w:sz w:val="28"/>
-        </w:rPr>
-        <w:t xml:space="preserve"> </w:t>
-      </w:r>
-      <w:r>
-        <w:rPr>
-          <w:sz w:val="28"/>
-        </w:rPr>
-        <w:t>to</w:t>
-      </w:r>
-      <w:r>
-        <w:rPr>
-          <w:spacing w:val="-7"/>
-          <w:sz w:val="28"/>
-        </w:rPr>
-        <w:t xml:space="preserve"> </w:t>
-      </w:r>
-      <w:r>
-        <w:rPr>
-          <w:sz w:val="28"/>
-        </w:rPr>
-        <w:t>their</w:t>
-      </w:r>
-      <w:r>
-        <w:rPr>
-          <w:spacing w:val="-8"/>
-          <w:sz w:val="28"/>
-        </w:rPr>
-        <w:t xml:space="preserve"> </w:t>
-      </w:r>
-      <w:r>
-        <w:rPr>
-          <w:sz w:val="28"/>
-        </w:rPr>
-        <w:t xml:space="preserve">Wishlist or cart. Write proper code to handle search queries and display relevant </w:t>
-      </w:r>
-      <w:r>
-        <w:rPr>
-          <w:spacing w:val="-2"/>
-          <w:sz w:val="28"/>
-        </w:rPr>
-        <w:t>results.</w:t>
-      </w:r>
-    </w:p>
-    <w:p>
-      <w:pPr>
-        <w:pStyle w:val="ListParagraph"/>
+          <w:lang w:val="en-IN"/>
+        </w:rPr>
+      </w:pPr>
+      <w:r>
+        <w:rPr>
+          <w:lang w:val="en-IN"/>
+        </w:rPr>
+        <w:t>Define access control policies and authentication mechanisms.</w:t>
+      </w:r>
+    </w:p>
+    <w:p>
+      <w:pPr>
+        <w:pStyle w:val="BodyText"/>
         <w:numPr>
           <w:ilvl w:val="0"/>
-          <w:numId w:val="7"/>
+          <w:numId w:val="95"/>
         </w:numPr>
-        <w:tabs>
-          <w:tab w:val="left" w:pos="1452"/>
-        </w:tabs>
         <w:spacing w:line="288" w:lineRule="auto"/>
-        <w:ind w:right="1026"/>
-        <w:rPr>
-          <w:sz w:val="28"/>
-        </w:rPr>
-      </w:pPr>
-      <w:r>
-        <w:rPr>
-          <w:b/>
-          <w:sz w:val="28"/>
-        </w:rPr>
-        <w:t xml:space="preserve">Cart and Checkout: </w:t>
-      </w:r>
-      <w:r>
-        <w:rPr>
-          <w:sz w:val="28"/>
-        </w:rPr>
-        <w:t>Develop functionalities for managing the user's shopping cart, including adding or removing products. Implement a secure</w:t>
-      </w:r>
-      <w:r>
-        <w:rPr>
-          <w:spacing w:val="-4"/>
-          <w:sz w:val="28"/>
-        </w:rPr>
-        <w:t xml:space="preserve"> </w:t>
-      </w:r>
-      <w:r>
-        <w:rPr>
-          <w:sz w:val="28"/>
-        </w:rPr>
-        <w:t>checkout</w:t>
-      </w:r>
-      <w:r>
-        <w:rPr>
-          <w:spacing w:val="-3"/>
-          <w:sz w:val="28"/>
-        </w:rPr>
-        <w:t xml:space="preserve"> </w:t>
-      </w:r>
-      <w:r>
-        <w:rPr>
-          <w:sz w:val="28"/>
-        </w:rPr>
-        <w:t>process</w:t>
-      </w:r>
-      <w:r>
-        <w:rPr>
-          <w:spacing w:val="-7"/>
-          <w:sz w:val="28"/>
-        </w:rPr>
-        <w:t xml:space="preserve"> </w:t>
-      </w:r>
-      <w:r>
-        <w:rPr>
-          <w:sz w:val="28"/>
-        </w:rPr>
-        <w:t>that</w:t>
-      </w:r>
-      <w:r>
-        <w:rPr>
-          <w:spacing w:val="-3"/>
-          <w:sz w:val="28"/>
-        </w:rPr>
-        <w:t xml:space="preserve"> </w:t>
-      </w:r>
-      <w:r>
-        <w:rPr>
-          <w:sz w:val="28"/>
-        </w:rPr>
-        <w:t>collects</w:t>
-      </w:r>
-      <w:r>
-        <w:rPr>
-          <w:spacing w:val="-3"/>
-          <w:sz w:val="28"/>
-        </w:rPr>
-        <w:t xml:space="preserve"> </w:t>
-      </w:r>
-      <w:r>
-        <w:rPr>
-          <w:sz w:val="28"/>
-        </w:rPr>
-        <w:t>user</w:t>
-      </w:r>
-      <w:r>
-        <w:rPr>
-          <w:spacing w:val="-7"/>
-          <w:sz w:val="28"/>
-        </w:rPr>
-        <w:t xml:space="preserve"> </w:t>
-      </w:r>
-      <w:r>
-        <w:rPr>
-          <w:sz w:val="28"/>
-        </w:rPr>
-        <w:t>details,</w:t>
-      </w:r>
-      <w:r>
-        <w:rPr>
-          <w:spacing w:val="-8"/>
-          <w:sz w:val="28"/>
-        </w:rPr>
-        <w:t xml:space="preserve"> </w:t>
-      </w:r>
-      <w:r>
-        <w:rPr>
-          <w:sz w:val="28"/>
-        </w:rPr>
-        <w:t>shipping</w:t>
-      </w:r>
-      <w:r>
-        <w:rPr>
-          <w:spacing w:val="-3"/>
-          <w:sz w:val="28"/>
-        </w:rPr>
-        <w:t xml:space="preserve"> </w:t>
-      </w:r>
-      <w:r>
-        <w:rPr>
-          <w:sz w:val="28"/>
-        </w:rPr>
-        <w:t>address,</w:t>
-      </w:r>
-      <w:r>
-        <w:rPr>
-          <w:spacing w:val="-5"/>
-          <w:sz w:val="28"/>
-        </w:rPr>
-        <w:t xml:space="preserve"> </w:t>
-      </w:r>
-      <w:r>
-        <w:rPr>
-          <w:sz w:val="28"/>
-        </w:rPr>
-        <w:t>and payment information.</w:t>
-      </w:r>
-    </w:p>
-    <w:p>
-      <w:pPr>
-        <w:pStyle w:val="ListParagraph"/>
+        <w:ind w:left="850" w:right="850"/>
+        <w:jc w:val="both"/>
+        <w:rPr>
+          <w:lang w:val="en-IN"/>
+        </w:rPr>
+      </w:pPr>
+      <w:r>
+        <w:rPr>
+          <w:lang w:val="en-IN"/>
+        </w:rPr>
+        <w:t>Assign user roles (Developer, Admin, Reviewer).</w:t>
+      </w:r>
+    </w:p>
+    <w:p>
+      <w:pPr>
+        <w:pStyle w:val="BodyText"/>
+        <w:spacing w:line="288" w:lineRule="auto"/>
+        <w:ind w:left="850" w:right="850"/>
+        <w:jc w:val="both"/>
+        <w:rPr>
+          <w:b/>
+          <w:bCs/>
+          <w:lang w:val="en-IN"/>
+        </w:rPr>
+      </w:pPr>
+      <w:r>
+        <w:rPr>
+          <w:b/>
+          <w:bCs/>
+          <w:lang w:val="en-IN"/>
+        </w:rPr>
+        <w:t>3. Integration with Development Workflow</w:t>
+      </w:r>
+    </w:p>
+    <w:p>
+      <w:pPr>
+        <w:pStyle w:val="BodyText"/>
         <w:numPr>
           <w:ilvl w:val="0"/>
-          <w:numId w:val="7"/>
+          <w:numId w:val="96"/>
         </w:numPr>
-        <w:tabs>
-          <w:tab w:val="left" w:pos="1452"/>
-        </w:tabs>
-        <w:spacing w:line="285" w:lineRule="auto"/>
-        <w:ind w:right="728"/>
-        <w:rPr>
-          <w:sz w:val="28"/>
-        </w:rPr>
-      </w:pPr>
-      <w:r>
-        <w:rPr>
-          <w:b/>
-          <w:sz w:val="28"/>
-        </w:rPr>
-        <w:t>User</w:t>
-      </w:r>
-      <w:r>
-        <w:rPr>
-          <w:b/>
-          <w:spacing w:val="-11"/>
-          <w:sz w:val="28"/>
-        </w:rPr>
-        <w:t xml:space="preserve"> </w:t>
-      </w:r>
-      <w:r>
-        <w:rPr>
-          <w:b/>
-          <w:sz w:val="28"/>
-        </w:rPr>
-        <w:t>Profile</w:t>
-      </w:r>
-      <w:r>
-        <w:rPr>
-          <w:b/>
-          <w:spacing w:val="-11"/>
-          <w:sz w:val="28"/>
-        </w:rPr>
-        <w:t xml:space="preserve"> </w:t>
-      </w:r>
-      <w:r>
-        <w:rPr>
-          <w:b/>
-          <w:sz w:val="28"/>
-        </w:rPr>
-        <w:t>Management:</w:t>
-      </w:r>
-      <w:r>
-        <w:rPr>
-          <w:b/>
-          <w:spacing w:val="-10"/>
-          <w:sz w:val="28"/>
-        </w:rPr>
-        <w:t xml:space="preserve"> </w:t>
-      </w:r>
-      <w:r>
-        <w:rPr>
-          <w:sz w:val="28"/>
-        </w:rPr>
-        <w:t>Create</w:t>
-      </w:r>
-      <w:r>
-        <w:rPr>
-          <w:spacing w:val="-13"/>
-          <w:sz w:val="28"/>
-        </w:rPr>
-        <w:t xml:space="preserve"> </w:t>
-      </w:r>
-      <w:r>
-        <w:rPr>
-          <w:sz w:val="28"/>
-        </w:rPr>
-        <w:t>user</w:t>
-      </w:r>
-      <w:r>
-        <w:rPr>
-          <w:spacing w:val="-11"/>
-          <w:sz w:val="28"/>
-        </w:rPr>
-        <w:t xml:space="preserve"> </w:t>
-      </w:r>
-      <w:r>
-        <w:rPr>
-          <w:sz w:val="28"/>
-        </w:rPr>
-        <w:t>profiles</w:t>
-      </w:r>
-      <w:r>
-        <w:rPr>
-          <w:spacing w:val="-10"/>
-          <w:sz w:val="28"/>
-        </w:rPr>
-        <w:t xml:space="preserve"> </w:t>
-      </w:r>
-      <w:r>
-        <w:rPr>
-          <w:sz w:val="28"/>
-        </w:rPr>
-        <w:t>where</w:t>
-      </w:r>
-      <w:r>
-        <w:rPr>
-          <w:spacing w:val="-11"/>
-          <w:sz w:val="28"/>
-        </w:rPr>
-        <w:t xml:space="preserve"> </w:t>
-      </w:r>
-      <w:r>
-        <w:rPr>
-          <w:sz w:val="28"/>
-        </w:rPr>
-        <w:t>users</w:t>
-      </w:r>
-      <w:r>
-        <w:rPr>
-          <w:spacing w:val="-10"/>
-          <w:sz w:val="28"/>
-        </w:rPr>
-        <w:t xml:space="preserve"> </w:t>
-      </w:r>
-      <w:r>
-        <w:rPr>
-          <w:sz w:val="28"/>
-        </w:rPr>
-        <w:t>can</w:t>
-      </w:r>
-      <w:r>
-        <w:rPr>
-          <w:spacing w:val="-10"/>
-          <w:sz w:val="28"/>
-        </w:rPr>
-        <w:t xml:space="preserve"> </w:t>
-      </w:r>
-      <w:r>
-        <w:rPr>
-          <w:sz w:val="28"/>
-        </w:rPr>
-        <w:t>view</w:t>
-      </w:r>
-      <w:r>
-        <w:rPr>
-          <w:spacing w:val="-12"/>
-          <w:sz w:val="28"/>
-        </w:rPr>
-        <w:t xml:space="preserve"> </w:t>
-      </w:r>
-      <w:r>
-        <w:rPr>
-          <w:sz w:val="28"/>
-        </w:rPr>
-        <w:t>and update</w:t>
-      </w:r>
-      <w:r>
-        <w:rPr>
-          <w:spacing w:val="77"/>
-          <w:sz w:val="28"/>
-        </w:rPr>
-        <w:t xml:space="preserve"> </w:t>
-      </w:r>
-      <w:r>
-        <w:rPr>
-          <w:sz w:val="28"/>
-        </w:rPr>
-        <w:t>their</w:t>
-      </w:r>
-      <w:r>
-        <w:rPr>
-          <w:spacing w:val="77"/>
-          <w:sz w:val="28"/>
-        </w:rPr>
-        <w:t xml:space="preserve"> </w:t>
-      </w:r>
-      <w:r>
-        <w:rPr>
-          <w:sz w:val="28"/>
-        </w:rPr>
-        <w:t>personal</w:t>
-      </w:r>
-      <w:r>
-        <w:rPr>
-          <w:spacing w:val="77"/>
-          <w:sz w:val="28"/>
-        </w:rPr>
-        <w:t xml:space="preserve"> </w:t>
-      </w:r>
-      <w:r>
-        <w:rPr>
-          <w:sz w:val="28"/>
-        </w:rPr>
-        <w:t>information,</w:t>
-      </w:r>
-      <w:r>
-        <w:rPr>
-          <w:spacing w:val="76"/>
-          <w:sz w:val="28"/>
-        </w:rPr>
-        <w:t xml:space="preserve"> </w:t>
-      </w:r>
-      <w:r>
-        <w:rPr>
-          <w:sz w:val="28"/>
-        </w:rPr>
-        <w:t>manage</w:t>
-      </w:r>
-      <w:r>
-        <w:rPr>
-          <w:spacing w:val="77"/>
-          <w:sz w:val="28"/>
-        </w:rPr>
-        <w:t xml:space="preserve"> </w:t>
-      </w:r>
-      <w:r>
-        <w:rPr>
-          <w:sz w:val="28"/>
-        </w:rPr>
-        <w:t>addresses,</w:t>
-      </w:r>
-      <w:r>
-        <w:rPr>
-          <w:spacing w:val="80"/>
-          <w:sz w:val="28"/>
-        </w:rPr>
-        <w:t xml:space="preserve"> </w:t>
-      </w:r>
-      <w:r>
-        <w:rPr>
-          <w:sz w:val="28"/>
-        </w:rPr>
-        <w:t>and</w:t>
-      </w:r>
-      <w:r>
-        <w:rPr>
-          <w:spacing w:val="77"/>
-          <w:sz w:val="28"/>
-        </w:rPr>
-        <w:t xml:space="preserve"> </w:t>
-      </w:r>
-      <w:r>
-        <w:rPr>
-          <w:sz w:val="28"/>
-        </w:rPr>
-        <w:t>track</w:t>
-      </w:r>
-      <w:r>
-        <w:rPr>
-          <w:spacing w:val="77"/>
-          <w:sz w:val="28"/>
-        </w:rPr>
-        <w:t xml:space="preserve"> </w:t>
-      </w:r>
-      <w:proofErr w:type="gramStart"/>
-      <w:r>
-        <w:rPr>
-          <w:sz w:val="28"/>
-        </w:rPr>
-        <w:t>their</w:t>
-      </w:r>
-      <w:proofErr w:type="gramEnd"/>
-    </w:p>
-    <w:p>
-      <w:pPr>
-        <w:pStyle w:val="ListParagraph"/>
-        <w:spacing w:line="285" w:lineRule="auto"/>
-        <w:rPr>
-          <w:sz w:val="28"/>
-        </w:rPr>
-        <w:sectPr>
-          <w:pgSz w:w="11910" w:h="16840"/>
-          <w:pgMar w:top="1360" w:right="708" w:bottom="1640" w:left="708" w:header="0" w:footer="1449" w:gutter="0"/>
-          <w:pgBorders w:offsetFrom="page">
-            <w:top w:val="double" w:sz="2" w:space="24" w:color="000000"/>
-            <w:left w:val="double" w:sz="2" w:space="24" w:color="000000"/>
-            <w:bottom w:val="double" w:sz="2" w:space="24" w:color="000000"/>
-            <w:right w:val="double" w:sz="2" w:space="24" w:color="000000"/>
-          </w:pgBorders>
-          <w:cols w:space="720"/>
-        </w:sectPr>
-      </w:pPr>
-    </w:p>
-    <w:p>
-      <w:pPr>
-        <w:pStyle w:val="BodyText"/>
-        <w:spacing w:before="62" w:line="288" w:lineRule="auto"/>
-        <w:ind w:left="1452" w:right="738"/>
+        <w:spacing w:line="288" w:lineRule="auto"/>
+        <w:ind w:left="850" w:right="850"/>
         <w:jc w:val="both"/>
-      </w:pPr>
-      <w:r>
-        <w:lastRenderedPageBreak/>
-        <w:t xml:space="preserve">activities. Implement mechanisms to securely update and store user </w:t>
-      </w:r>
-      <w:r>
-        <w:rPr>
-          <w:spacing w:val="-2"/>
-        </w:rPr>
-        <w:t>profiles.</w:t>
-      </w:r>
-    </w:p>
-    <w:p>
-      <w:pPr>
-        <w:pStyle w:val="ListParagraph"/>
+        <w:rPr>
+          <w:lang w:val="en-IN"/>
+        </w:rPr>
+      </w:pPr>
+      <w:r>
+        <w:rPr>
+          <w:lang w:val="en-IN"/>
+        </w:rPr>
+        <w:t>Connect the VCS with issue tracking and CI/CD pipelines.</w:t>
+      </w:r>
+    </w:p>
+    <w:p>
+      <w:pPr>
+        <w:pStyle w:val="BodyText"/>
         <w:numPr>
           <w:ilvl w:val="0"/>
-          <w:numId w:val="7"/>
+          <w:numId w:val="96"/>
         </w:numPr>
-        <w:tabs>
-          <w:tab w:val="left" w:pos="1452"/>
-        </w:tabs>
         <w:spacing w:line="288" w:lineRule="auto"/>
-        <w:ind w:right="733"/>
+        <w:ind w:left="850" w:right="850"/>
         <w:jc w:val="both"/>
         <w:rPr>
-          <w:sz w:val="28"/>
-        </w:rPr>
-      </w:pPr>
-      <w:r>
-        <w:rPr>
-          <w:b/>
-          <w:sz w:val="28"/>
-        </w:rPr>
-        <w:t xml:space="preserve">Admin Panel: </w:t>
-      </w:r>
-      <w:r>
-        <w:rPr>
-          <w:sz w:val="28"/>
-        </w:rPr>
-        <w:t>Develop an admin panel with features for admin login, authentication, and authorization. Enable the admin to add, update, and delete products. Provide options to view and manage user accounts, including</w:t>
-      </w:r>
-      <w:r>
-        <w:rPr>
-          <w:spacing w:val="-13"/>
-          <w:sz w:val="28"/>
-        </w:rPr>
-        <w:t xml:space="preserve"> </w:t>
-      </w:r>
-      <w:r>
-        <w:rPr>
-          <w:sz w:val="28"/>
-        </w:rPr>
-        <w:t>user</w:t>
-      </w:r>
-      <w:r>
-        <w:rPr>
-          <w:spacing w:val="-13"/>
-          <w:sz w:val="28"/>
-        </w:rPr>
-        <w:t xml:space="preserve"> </w:t>
-      </w:r>
-      <w:r>
-        <w:rPr>
-          <w:sz w:val="28"/>
-        </w:rPr>
-        <w:t>deletion.</w:t>
-      </w:r>
-      <w:r>
-        <w:rPr>
-          <w:spacing w:val="-14"/>
-          <w:sz w:val="28"/>
-        </w:rPr>
-        <w:t xml:space="preserve"> </w:t>
-      </w:r>
-      <w:r>
-        <w:rPr>
-          <w:sz w:val="28"/>
-        </w:rPr>
-        <w:t>Implement</w:t>
-      </w:r>
-      <w:r>
-        <w:rPr>
-          <w:spacing w:val="-13"/>
-          <w:sz w:val="28"/>
-        </w:rPr>
-        <w:t xml:space="preserve"> </w:t>
-      </w:r>
-      <w:r>
-        <w:rPr>
-          <w:sz w:val="28"/>
-        </w:rPr>
-        <w:t>a</w:t>
-      </w:r>
-      <w:r>
-        <w:rPr>
-          <w:spacing w:val="-11"/>
-          <w:sz w:val="28"/>
-        </w:rPr>
-        <w:t xml:space="preserve"> </w:t>
-      </w:r>
-      <w:r>
-        <w:rPr>
-          <w:sz w:val="28"/>
-        </w:rPr>
-        <w:t>message</w:t>
-      </w:r>
-      <w:r>
-        <w:rPr>
-          <w:spacing w:val="-11"/>
-          <w:sz w:val="28"/>
-        </w:rPr>
-        <w:t xml:space="preserve"> </w:t>
-      </w:r>
-      <w:r>
-        <w:rPr>
-          <w:sz w:val="28"/>
-        </w:rPr>
-        <w:t>management</w:t>
-      </w:r>
-      <w:r>
-        <w:rPr>
-          <w:spacing w:val="-13"/>
-          <w:sz w:val="28"/>
-        </w:rPr>
-        <w:t xml:space="preserve"> </w:t>
-      </w:r>
-      <w:r>
-        <w:rPr>
-          <w:sz w:val="28"/>
-        </w:rPr>
-        <w:t>system</w:t>
-      </w:r>
-      <w:r>
-        <w:rPr>
-          <w:spacing w:val="-16"/>
-          <w:sz w:val="28"/>
-        </w:rPr>
-        <w:t xml:space="preserve"> </w:t>
-      </w:r>
-      <w:r>
-        <w:rPr>
-          <w:sz w:val="28"/>
-        </w:rPr>
-        <w:t>to</w:t>
-      </w:r>
-      <w:r>
-        <w:rPr>
-          <w:spacing w:val="-13"/>
-          <w:sz w:val="28"/>
-        </w:rPr>
-        <w:t xml:space="preserve"> </w:t>
-      </w:r>
-      <w:r>
-        <w:rPr>
-          <w:sz w:val="28"/>
-        </w:rPr>
-        <w:t>view user messages.</w:t>
-      </w:r>
-    </w:p>
-    <w:p>
-      <w:pPr>
-        <w:pStyle w:val="ListParagraph"/>
+          <w:lang w:val="en-IN"/>
+        </w:rPr>
+      </w:pPr>
+      <w:r>
+        <w:rPr>
+          <w:lang w:val="en-IN"/>
+        </w:rPr>
+        <w:t>Automate version control tasks using hooks and scripts.</w:t>
+      </w:r>
+    </w:p>
+    <w:p>
+      <w:pPr>
+        <w:pStyle w:val="BodyText"/>
         <w:numPr>
           <w:ilvl w:val="0"/>
-          <w:numId w:val="7"/>
+          <w:numId w:val="96"/>
         </w:numPr>
-        <w:tabs>
-          <w:tab w:val="left" w:pos="1452"/>
-        </w:tabs>
         <w:spacing w:line="288" w:lineRule="auto"/>
-        <w:ind w:right="728"/>
+        <w:ind w:left="850" w:right="850"/>
         <w:jc w:val="both"/>
         <w:rPr>
-          <w:sz w:val="28"/>
-        </w:rPr>
-      </w:pPr>
-      <w:r>
-        <w:rPr>
-          <w:b/>
-          <w:sz w:val="28"/>
-        </w:rPr>
-        <w:t xml:space="preserve">Analytics: </w:t>
-      </w:r>
-      <w:r>
-        <w:rPr>
-          <w:sz w:val="28"/>
-        </w:rPr>
-        <w:t>Incorporate analytics functionalities to generate insights on total users, orders placed, pending orders, completed orders, and other relevant metrics.</w:t>
-      </w:r>
-    </w:p>
-    <w:p>
-      <w:pPr>
-        <w:pStyle w:val="ListParagraph"/>
+          <w:lang w:val="en-IN"/>
+        </w:rPr>
+      </w:pPr>
+      <w:r>
+        <w:rPr>
+          <w:lang w:val="en-IN"/>
+        </w:rPr>
+        <w:t>Enable real-time notifications for commits, merges, and issues.</w:t>
+      </w:r>
+    </w:p>
+    <w:p>
+      <w:pPr>
+        <w:pStyle w:val="BodyText"/>
+        <w:spacing w:line="288" w:lineRule="auto"/>
+        <w:ind w:left="850" w:right="850"/>
+        <w:jc w:val="both"/>
+        <w:rPr>
+          <w:b/>
+          <w:bCs/>
+          <w:lang w:val="en-IN"/>
+        </w:rPr>
+      </w:pPr>
+      <w:r>
+        <w:rPr>
+          <w:b/>
+          <w:bCs/>
+          <w:lang w:val="en-IN"/>
+        </w:rPr>
+        <w:t>4. Testing and Debugging</w:t>
+      </w:r>
+    </w:p>
+    <w:p>
+      <w:pPr>
+        <w:pStyle w:val="BodyText"/>
         <w:numPr>
           <w:ilvl w:val="0"/>
-          <w:numId w:val="7"/>
+          <w:numId w:val="97"/>
         </w:numPr>
-        <w:tabs>
-          <w:tab w:val="left" w:pos="1452"/>
-        </w:tabs>
         <w:spacing w:line="288" w:lineRule="auto"/>
-        <w:ind w:right="733"/>
+        <w:ind w:left="850" w:right="850"/>
         <w:jc w:val="both"/>
         <w:rPr>
-          <w:sz w:val="28"/>
-        </w:rPr>
-      </w:pPr>
-      <w:r>
-        <w:rPr>
-          <w:b/>
-          <w:sz w:val="28"/>
-        </w:rPr>
-        <w:t>Testing</w:t>
-      </w:r>
-      <w:r>
-        <w:rPr>
-          <w:b/>
-          <w:spacing w:val="-18"/>
-          <w:sz w:val="28"/>
-        </w:rPr>
-        <w:t xml:space="preserve"> </w:t>
-      </w:r>
-      <w:r>
-        <w:rPr>
-          <w:b/>
-          <w:sz w:val="28"/>
-        </w:rPr>
-        <w:t>and</w:t>
-      </w:r>
-      <w:r>
-        <w:rPr>
-          <w:b/>
-          <w:spacing w:val="-17"/>
-          <w:sz w:val="28"/>
-        </w:rPr>
-        <w:t xml:space="preserve"> </w:t>
-      </w:r>
-      <w:r>
-        <w:rPr>
-          <w:b/>
-          <w:sz w:val="28"/>
-        </w:rPr>
-        <w:t>Quality</w:t>
-      </w:r>
-      <w:r>
-        <w:rPr>
-          <w:b/>
-          <w:spacing w:val="-18"/>
-          <w:sz w:val="28"/>
-        </w:rPr>
-        <w:t xml:space="preserve"> </w:t>
-      </w:r>
-      <w:r>
-        <w:rPr>
-          <w:b/>
-          <w:sz w:val="28"/>
-        </w:rPr>
-        <w:t>Assurance:</w:t>
-      </w:r>
-      <w:r>
-        <w:rPr>
-          <w:b/>
-          <w:spacing w:val="-17"/>
-          <w:sz w:val="28"/>
-        </w:rPr>
-        <w:t xml:space="preserve"> </w:t>
-      </w:r>
-      <w:r>
-        <w:rPr>
-          <w:sz w:val="28"/>
-        </w:rPr>
-        <w:t>Conduct</w:t>
-      </w:r>
-      <w:r>
-        <w:rPr>
-          <w:spacing w:val="-18"/>
-          <w:sz w:val="28"/>
-        </w:rPr>
-        <w:t xml:space="preserve"> </w:t>
-      </w:r>
-      <w:r>
-        <w:rPr>
-          <w:sz w:val="28"/>
-        </w:rPr>
-        <w:t>thorough</w:t>
-      </w:r>
-      <w:r>
-        <w:rPr>
-          <w:spacing w:val="-17"/>
-          <w:sz w:val="28"/>
-        </w:rPr>
-        <w:t xml:space="preserve"> </w:t>
-      </w:r>
-      <w:r>
-        <w:rPr>
-          <w:sz w:val="28"/>
-        </w:rPr>
-        <w:t>testing,</w:t>
-      </w:r>
-      <w:r>
-        <w:rPr>
-          <w:spacing w:val="-17"/>
-          <w:sz w:val="28"/>
-        </w:rPr>
-        <w:t xml:space="preserve"> </w:t>
-      </w:r>
-      <w:r>
-        <w:rPr>
-          <w:sz w:val="28"/>
-        </w:rPr>
-        <w:t>including</w:t>
-      </w:r>
-      <w:r>
-        <w:rPr>
-          <w:spacing w:val="-18"/>
-          <w:sz w:val="28"/>
-        </w:rPr>
-        <w:t xml:space="preserve"> </w:t>
-      </w:r>
-      <w:r>
-        <w:rPr>
-          <w:sz w:val="28"/>
-        </w:rPr>
-        <w:t xml:space="preserve">unit testing, integration testing, and user acceptance testing, to ensure the system functions as intended. Fix any identified issues or bugs before </w:t>
-      </w:r>
-      <w:r>
-        <w:rPr>
-          <w:spacing w:val="-2"/>
-          <w:sz w:val="28"/>
-        </w:rPr>
-        <w:t>deployment.</w:t>
-      </w:r>
-    </w:p>
-    <w:p>
-      <w:pPr>
-        <w:pStyle w:val="ListParagraph"/>
+          <w:lang w:val="en-IN"/>
+        </w:rPr>
+      </w:pPr>
+      <w:r>
+        <w:rPr>
+          <w:lang w:val="en-IN"/>
+        </w:rPr>
+        <w:t>Perform unit and integration testing for different components.</w:t>
+      </w:r>
+    </w:p>
+    <w:p>
+      <w:pPr>
+        <w:pStyle w:val="BodyText"/>
         <w:numPr>
           <w:ilvl w:val="0"/>
-          <w:numId w:val="7"/>
+          <w:numId w:val="97"/>
         </w:numPr>
-        <w:tabs>
-          <w:tab w:val="left" w:pos="1452"/>
-        </w:tabs>
         <w:spacing w:line="288" w:lineRule="auto"/>
-        <w:ind w:right="735"/>
+        <w:ind w:left="850" w:right="850"/>
         <w:jc w:val="both"/>
         <w:rPr>
-          <w:sz w:val="28"/>
-        </w:rPr>
-      </w:pPr>
-      <w:r>
-        <w:rPr>
-          <w:b/>
-          <w:sz w:val="28"/>
-        </w:rPr>
-        <w:t xml:space="preserve">Deployment: </w:t>
-      </w:r>
-      <w:r>
-        <w:rPr>
-          <w:sz w:val="28"/>
-        </w:rPr>
-        <w:t xml:space="preserve">Deploy the web application to a production environment, ensuring the server infrastructure is properly configured. Consider scalability, load balancing, and caching mechanisms for optimal </w:t>
-      </w:r>
-      <w:r>
-        <w:rPr>
-          <w:spacing w:val="-2"/>
-          <w:sz w:val="28"/>
-        </w:rPr>
-        <w:t>performance.</w:t>
-      </w:r>
-    </w:p>
-    <w:p>
-      <w:pPr>
-        <w:pStyle w:val="ListParagraph"/>
+          <w:lang w:val="en-IN"/>
+        </w:rPr>
+      </w:pPr>
+      <w:r>
+        <w:rPr>
+          <w:lang w:val="en-IN"/>
+        </w:rPr>
+        <w:t>Validate system functionality with test cases.</w:t>
+      </w:r>
+    </w:p>
+    <w:p>
+      <w:pPr>
+        <w:pStyle w:val="BodyText"/>
         <w:numPr>
           <w:ilvl w:val="0"/>
-          <w:numId w:val="7"/>
+          <w:numId w:val="97"/>
         </w:numPr>
-        <w:tabs>
-          <w:tab w:val="left" w:pos="1452"/>
-        </w:tabs>
         <w:spacing w:line="288" w:lineRule="auto"/>
-        <w:ind w:right="730"/>
+        <w:ind w:left="850" w:right="850"/>
         <w:jc w:val="both"/>
         <w:rPr>
-          <w:sz w:val="28"/>
-        </w:rPr>
-      </w:pPr>
-      <w:r>
-        <w:rPr>
-          <w:b/>
-          <w:sz w:val="28"/>
-        </w:rPr>
-        <w:t xml:space="preserve">Continuous Improvement: </w:t>
-      </w:r>
-      <w:r>
-        <w:rPr>
-          <w:sz w:val="28"/>
-        </w:rPr>
-        <w:t>Gather user feedback and monitor system performance post-deployment. Continuously enhance the system by releasing updates, adding new features, and addressing user needs.</w:t>
-      </w:r>
-    </w:p>
-    <w:p>
-      <w:pPr>
-        <w:pStyle w:val="BodyText"/>
-        <w:spacing w:before="199"/>
-      </w:pPr>
+          <w:lang w:val="en-IN"/>
+        </w:rPr>
+      </w:pPr>
+      <w:r>
+        <w:rPr>
+          <w:lang w:val="en-IN"/>
+        </w:rPr>
+        <w:t>Fix identified bugs and optimize system performance.</w:t>
+      </w:r>
     </w:p>
     <w:p>
       <w:pPr>
         <w:pStyle w:val="BodyText"/>
         <w:spacing w:line="288" w:lineRule="auto"/>
-        <w:ind w:left="732" w:right="734" w:firstLine="360"/>
+        <w:ind w:left="850" w:right="850"/>
         <w:jc w:val="both"/>
-      </w:pPr>
-      <w:r>
-        <w:t>System implementation is a complex process that requires collaboration between developers, designers, testers, and stakeholders. Following best practices,</w:t>
-      </w:r>
-      <w:r>
-        <w:rPr>
-          <w:spacing w:val="-2"/>
-        </w:rPr>
-        <w:t xml:space="preserve"> </w:t>
-      </w:r>
-      <w:r>
-        <w:t>employing</w:t>
-      </w:r>
-      <w:r>
-        <w:rPr>
-          <w:spacing w:val="-2"/>
-        </w:rPr>
-        <w:t xml:space="preserve"> </w:t>
-      </w:r>
-      <w:r>
-        <w:t>coding</w:t>
-      </w:r>
-      <w:r>
-        <w:rPr>
-          <w:spacing w:val="-2"/>
-        </w:rPr>
-        <w:t xml:space="preserve"> </w:t>
-      </w:r>
-      <w:r>
-        <w:t>standards,</w:t>
-      </w:r>
-      <w:r>
-        <w:rPr>
-          <w:spacing w:val="-2"/>
-        </w:rPr>
-        <w:t xml:space="preserve"> </w:t>
-      </w:r>
-      <w:r>
-        <w:t>and</w:t>
-      </w:r>
-      <w:r>
-        <w:rPr>
-          <w:spacing w:val="-3"/>
-        </w:rPr>
-        <w:t xml:space="preserve"> </w:t>
-      </w:r>
-      <w:r>
-        <w:t>conducting</w:t>
-      </w:r>
-      <w:r>
-        <w:rPr>
-          <w:spacing w:val="-2"/>
-        </w:rPr>
-        <w:t xml:space="preserve"> </w:t>
-      </w:r>
-      <w:r>
-        <w:t>regular</w:t>
-      </w:r>
-      <w:r>
-        <w:rPr>
-          <w:spacing w:val="-2"/>
-        </w:rPr>
-        <w:t xml:space="preserve"> </w:t>
-      </w:r>
-      <w:r>
-        <w:t>maintenance</w:t>
-      </w:r>
-      <w:r>
-        <w:rPr>
-          <w:spacing w:val="-2"/>
-        </w:rPr>
-        <w:t xml:space="preserve"> </w:t>
-      </w:r>
-      <w:r>
-        <w:t>will ensure a reliable and efficient system.</w:t>
+        <w:rPr>
+          <w:b/>
+          <w:bCs/>
+          <w:lang w:val="en-IN"/>
+        </w:rPr>
+      </w:pPr>
+      <w:r>
+        <w:rPr>
+          <w:b/>
+          <w:bCs/>
+          <w:lang w:val="en-IN"/>
+        </w:rPr>
+        <w:t>5. Deployment and Monitoring</w:t>
+      </w:r>
+    </w:p>
+    <w:p>
+      <w:pPr>
+        <w:pStyle w:val="BodyText"/>
+        <w:numPr>
+          <w:ilvl w:val="0"/>
+          <w:numId w:val="98"/>
+        </w:numPr>
+        <w:spacing w:line="288" w:lineRule="auto"/>
+        <w:ind w:left="850" w:right="850"/>
+        <w:jc w:val="both"/>
+        <w:rPr>
+          <w:lang w:val="en-IN"/>
+        </w:rPr>
+      </w:pPr>
+      <w:r>
+        <w:rPr>
+          <w:lang w:val="en-IN"/>
+        </w:rPr>
+        <w:t>Deploy the system on a cloud platform (AWS, GCP, or Azure).</w:t>
+      </w:r>
+    </w:p>
+    <w:p>
+      <w:pPr>
+        <w:pStyle w:val="BodyText"/>
+        <w:numPr>
+          <w:ilvl w:val="0"/>
+          <w:numId w:val="98"/>
+        </w:numPr>
+        <w:spacing w:line="288" w:lineRule="auto"/>
+        <w:ind w:left="850" w:right="850"/>
+        <w:jc w:val="both"/>
+        <w:rPr>
+          <w:lang w:val="en-IN"/>
+        </w:rPr>
+      </w:pPr>
+      <w:r>
+        <w:rPr>
+          <w:lang w:val="en-IN"/>
+        </w:rPr>
+        <w:t>Implement monitoring tools to track system performance and security.</w:t>
+      </w:r>
+    </w:p>
+    <w:p>
+      <w:pPr>
+        <w:pStyle w:val="BodyText"/>
+        <w:numPr>
+          <w:ilvl w:val="0"/>
+          <w:numId w:val="98"/>
+        </w:numPr>
+        <w:spacing w:line="288" w:lineRule="auto"/>
+        <w:ind w:left="850" w:right="850"/>
+        <w:jc w:val="both"/>
+        <w:rPr>
+          <w:lang w:val="en-IN"/>
+        </w:rPr>
+      </w:pPr>
+      <w:r>
+        <w:rPr>
+          <w:lang w:val="en-IN"/>
+        </w:rPr>
+        <w:t>Conduct user training sessions and documentation for smooth adoption.</w:t>
+      </w:r>
+    </w:p>
+    <w:p>
+      <w:pPr>
+        <w:pStyle w:val="BodyText"/>
+        <w:spacing w:line="288" w:lineRule="auto"/>
+        <w:ind w:left="850" w:right="850"/>
+        <w:jc w:val="both"/>
+        <w:rPr>
+          <w:b/>
+          <w:bCs/>
+          <w:lang w:val="en-IN"/>
+        </w:rPr>
+      </w:pPr>
+      <w:r>
+        <w:rPr>
+          <w:b/>
+          <w:bCs/>
+          <w:lang w:val="en-IN"/>
+        </w:rPr>
+        <w:t>5.3 Expected Outcomes</w:t>
+      </w:r>
+    </w:p>
+    <w:p>
+      <w:pPr>
+        <w:pStyle w:val="BodyText"/>
+        <w:numPr>
+          <w:ilvl w:val="0"/>
+          <w:numId w:val="99"/>
+        </w:numPr>
+        <w:spacing w:line="288" w:lineRule="auto"/>
+        <w:ind w:left="850" w:right="850"/>
+        <w:jc w:val="both"/>
+        <w:rPr>
+          <w:lang w:val="en-IN"/>
+        </w:rPr>
+      </w:pPr>
+      <w:r>
+        <w:rPr>
+          <w:lang w:val="en-IN"/>
+        </w:rPr>
+        <w:t>A fully functional and accessible VCS for software development teams.</w:t>
+      </w:r>
+    </w:p>
+    <w:p>
+      <w:pPr>
+        <w:pStyle w:val="BodyText"/>
+        <w:numPr>
+          <w:ilvl w:val="0"/>
+          <w:numId w:val="99"/>
+        </w:numPr>
+        <w:spacing w:line="288" w:lineRule="auto"/>
+        <w:ind w:left="850" w:right="850"/>
+        <w:jc w:val="both"/>
+        <w:rPr>
+          <w:lang w:val="en-IN"/>
+        </w:rPr>
+      </w:pPr>
+      <w:r>
+        <w:rPr>
+          <w:lang w:val="en-IN"/>
+        </w:rPr>
+        <w:t>Secure and efficient version control with proper access management.</w:t>
+      </w:r>
+    </w:p>
+    <w:p>
+      <w:pPr>
+        <w:pStyle w:val="BodyText"/>
+        <w:numPr>
+          <w:ilvl w:val="0"/>
+          <w:numId w:val="99"/>
+        </w:numPr>
+        <w:spacing w:line="288" w:lineRule="auto"/>
+        <w:ind w:left="850" w:right="850"/>
+        <w:jc w:val="both"/>
+        <w:rPr>
+          <w:lang w:val="en-IN"/>
+        </w:rPr>
+      </w:pPr>
+      <w:r>
+        <w:rPr>
+          <w:lang w:val="en-IN"/>
+        </w:rPr>
+        <w:t>Seamless collaboration between developers with automated workflows.</w:t>
       </w:r>
     </w:p>
     <w:p>
@@ -14494,35 +15690,7 @@
         <w:rPr>
           <w:sz w:val="28"/>
         </w:rPr>
-        <w:t xml:space="preserve">Web Development Tutorials </w:t>
-      </w:r>
-      <w:proofErr w:type="gramStart"/>
-      <w:r>
-        <w:rPr>
-          <w:sz w:val="28"/>
-        </w:rPr>
-        <w:t>For</w:t>
-      </w:r>
-      <w:proofErr w:type="gramEnd"/>
-      <w:r>
-        <w:rPr>
-          <w:sz w:val="28"/>
-        </w:rPr>
-        <w:t xml:space="preserve"> Beginners In Hindi: HTML, CSS, JavaScript &amp; More - By </w:t>
-      </w:r>
-      <w:proofErr w:type="spellStart"/>
-      <w:r>
-        <w:rPr>
-          <w:sz w:val="28"/>
-        </w:rPr>
-        <w:t>CodeWithHarry</w:t>
-      </w:r>
-      <w:proofErr w:type="spellEnd"/>
-      <w:r>
-        <w:rPr>
-          <w:sz w:val="28"/>
-        </w:rPr>
-        <w:t>: These tutorials provide a comprehensive and detailed information about the necessary skills required for web development.</w:t>
+        <w:t>Web Development Tutorials For Beginners In Hindi: HTML, CSS, JavaScript &amp; More - By CodeWithHarry: These tutorials provide a comprehensive and detailed information about the necessary skills required for web development.</w:t>
       </w:r>
     </w:p>
     <w:p>
@@ -14650,7 +15818,7 @@
         </w:rPr>
         <w:t>https://</w:t>
       </w:r>
-      <w:hyperlink r:id="rId11">
+      <w:hyperlink r:id="rId18">
         <w:r>
           <w:rPr>
             <w:sz w:val="28"/>
@@ -14818,7 +15986,7 @@
         </w:rPr>
         <w:t>https://</w:t>
       </w:r>
-      <w:hyperlink r:id="rId12">
+      <w:hyperlink r:id="rId19">
         <w:r>
           <w:rPr>
             <w:sz w:val="28"/>
@@ -14865,14 +16033,12 @@
         </w:rPr>
         <w:t xml:space="preserve"> </w:t>
       </w:r>
-      <w:proofErr w:type="spellStart"/>
       <w:r>
         <w:rPr>
           <w:sz w:val="28"/>
         </w:rPr>
         <w:t>php</w:t>
       </w:r>
-      <w:proofErr w:type="spellEnd"/>
       <w:r>
         <w:rPr>
           <w:spacing w:val="-5"/>
@@ -14975,21 +16141,7 @@
         <w:rPr>
           <w:sz w:val="28"/>
         </w:rPr>
-        <w:t xml:space="preserve">in order to properly understand different </w:t>
-      </w:r>
-      <w:proofErr w:type="spellStart"/>
-      <w:r>
-        <w:rPr>
-          <w:sz w:val="28"/>
-        </w:rPr>
-        <w:t>php</w:t>
-      </w:r>
-      <w:proofErr w:type="spellEnd"/>
-      <w:r>
-        <w:rPr>
-          <w:sz w:val="28"/>
-        </w:rPr>
-        <w:t xml:space="preserve"> concepts.</w:t>
+        <w:t>in order to properly understand different php concepts.</w:t>
       </w:r>
     </w:p>
     <w:p>
@@ -15015,7 +16167,7 @@
         </w:rPr>
         <w:t>https://</w:t>
       </w:r>
-      <w:hyperlink r:id="rId13">
+      <w:hyperlink r:id="rId20">
         <w:r>
           <w:rPr>
             <w:sz w:val="28"/>
@@ -15648,7 +16800,7 @@
   <w:abstractNum w:abstractNumId="3" w15:restartNumberingAfterBreak="0">
     <w:nsid w:val="CF092B84"/>
     <w:multiLevelType w:val="multilevel"/>
-    <w:tmpl w:val="CF092B84"/>
+    <w:tmpl w:val="0D888372"/>
     <w:lvl w:ilvl="0">
       <w:start w:val="4"/>
       <w:numFmt w:val="decimal"/>
@@ -15769,6 +16921,155 @@
     </w:lvl>
   </w:abstractNum>
   <w:abstractNum w:abstractNumId="4" w15:restartNumberingAfterBreak="0">
+    <w:nsid w:val="00100730"/>
+    <w:multiLevelType w:val="multilevel"/>
+    <w:tmpl w:val="C82E1BC2"/>
+    <w:lvl w:ilvl="0">
+      <w:start w:val="1"/>
+      <w:numFmt w:val="bullet"/>
+      <w:lvlText w:val=""/>
+      <w:lvlJc w:val="left"/>
+      <w:pPr>
+        <w:tabs>
+          <w:tab w:val="num" w:pos="720"/>
+        </w:tabs>
+        <w:ind w:left="720" w:hanging="360"/>
+      </w:pPr>
+      <w:rPr>
+        <w:rFonts w:ascii="Symbol" w:hAnsi="Symbol" w:hint="default"/>
+        <w:sz w:val="20"/>
+      </w:rPr>
+    </w:lvl>
+    <w:lvl w:ilvl="1" w:tentative="1">
+      <w:start w:val="1"/>
+      <w:numFmt w:val="bullet"/>
+      <w:lvlText w:val="o"/>
+      <w:lvlJc w:val="left"/>
+      <w:pPr>
+        <w:tabs>
+          <w:tab w:val="num" w:pos="1440"/>
+        </w:tabs>
+        <w:ind w:left="1440" w:hanging="360"/>
+      </w:pPr>
+      <w:rPr>
+        <w:rFonts w:ascii="Courier New" w:hAnsi="Courier New" w:hint="default"/>
+        <w:sz w:val="20"/>
+      </w:rPr>
+    </w:lvl>
+    <w:lvl w:ilvl="2" w:tentative="1">
+      <w:start w:val="1"/>
+      <w:numFmt w:val="bullet"/>
+      <w:lvlText w:val=""/>
+      <w:lvlJc w:val="left"/>
+      <w:pPr>
+        <w:tabs>
+          <w:tab w:val="num" w:pos="2160"/>
+        </w:tabs>
+        <w:ind w:left="2160" w:hanging="360"/>
+      </w:pPr>
+      <w:rPr>
+        <w:rFonts w:ascii="Wingdings" w:hAnsi="Wingdings" w:hint="default"/>
+        <w:sz w:val="20"/>
+      </w:rPr>
+    </w:lvl>
+    <w:lvl w:ilvl="3" w:tentative="1">
+      <w:start w:val="1"/>
+      <w:numFmt w:val="bullet"/>
+      <w:lvlText w:val=""/>
+      <w:lvlJc w:val="left"/>
+      <w:pPr>
+        <w:tabs>
+          <w:tab w:val="num" w:pos="2880"/>
+        </w:tabs>
+        <w:ind w:left="2880" w:hanging="360"/>
+      </w:pPr>
+      <w:rPr>
+        <w:rFonts w:ascii="Wingdings" w:hAnsi="Wingdings" w:hint="default"/>
+        <w:sz w:val="20"/>
+      </w:rPr>
+    </w:lvl>
+    <w:lvl w:ilvl="4" w:tentative="1">
+      <w:start w:val="1"/>
+      <w:numFmt w:val="bullet"/>
+      <w:lvlText w:val=""/>
+      <w:lvlJc w:val="left"/>
+      <w:pPr>
+        <w:tabs>
+          <w:tab w:val="num" w:pos="3600"/>
+        </w:tabs>
+        <w:ind w:left="3600" w:hanging="360"/>
+      </w:pPr>
+      <w:rPr>
+        <w:rFonts w:ascii="Wingdings" w:hAnsi="Wingdings" w:hint="default"/>
+        <w:sz w:val="20"/>
+      </w:rPr>
+    </w:lvl>
+    <w:lvl w:ilvl="5" w:tentative="1">
+      <w:start w:val="1"/>
+      <w:numFmt w:val="bullet"/>
+      <w:lvlText w:val=""/>
+      <w:lvlJc w:val="left"/>
+      <w:pPr>
+        <w:tabs>
+          <w:tab w:val="num" w:pos="4320"/>
+        </w:tabs>
+        <w:ind w:left="4320" w:hanging="360"/>
+      </w:pPr>
+      <w:rPr>
+        <w:rFonts w:ascii="Wingdings" w:hAnsi="Wingdings" w:hint="default"/>
+        <w:sz w:val="20"/>
+      </w:rPr>
+    </w:lvl>
+    <w:lvl w:ilvl="6" w:tentative="1">
+      <w:start w:val="1"/>
+      <w:numFmt w:val="bullet"/>
+      <w:lvlText w:val=""/>
+      <w:lvlJc w:val="left"/>
+      <w:pPr>
+        <w:tabs>
+          <w:tab w:val="num" w:pos="5040"/>
+        </w:tabs>
+        <w:ind w:left="5040" w:hanging="360"/>
+      </w:pPr>
+      <w:rPr>
+        <w:rFonts w:ascii="Wingdings" w:hAnsi="Wingdings" w:hint="default"/>
+        <w:sz w:val="20"/>
+      </w:rPr>
+    </w:lvl>
+    <w:lvl w:ilvl="7" w:tentative="1">
+      <w:start w:val="1"/>
+      <w:numFmt w:val="bullet"/>
+      <w:lvlText w:val=""/>
+      <w:lvlJc w:val="left"/>
+      <w:pPr>
+        <w:tabs>
+          <w:tab w:val="num" w:pos="5760"/>
+        </w:tabs>
+        <w:ind w:left="5760" w:hanging="360"/>
+      </w:pPr>
+      <w:rPr>
+        <w:rFonts w:ascii="Wingdings" w:hAnsi="Wingdings" w:hint="default"/>
+        <w:sz w:val="20"/>
+      </w:rPr>
+    </w:lvl>
+    <w:lvl w:ilvl="8" w:tentative="1">
+      <w:start w:val="1"/>
+      <w:numFmt w:val="bullet"/>
+      <w:lvlText w:val=""/>
+      <w:lvlJc w:val="left"/>
+      <w:pPr>
+        <w:tabs>
+          <w:tab w:val="num" w:pos="6480"/>
+        </w:tabs>
+        <w:ind w:left="6480" w:hanging="360"/>
+      </w:pPr>
+      <w:rPr>
+        <w:rFonts w:ascii="Wingdings" w:hAnsi="Wingdings" w:hint="default"/>
+        <w:sz w:val="20"/>
+      </w:rPr>
+    </w:lvl>
+  </w:abstractNum>
+  <w:abstractNum w:abstractNumId="5" w15:restartNumberingAfterBreak="0">
     <w:nsid w:val="0053208E"/>
     <w:multiLevelType w:val="multilevel"/>
     <w:tmpl w:val="0053208E"/>
@@ -15891,7 +17192,120 @@
       </w:rPr>
     </w:lvl>
   </w:abstractNum>
-  <w:abstractNum w:abstractNumId="5" w15:restartNumberingAfterBreak="0">
+  <w:abstractNum w:abstractNumId="6" w15:restartNumberingAfterBreak="0">
+    <w:nsid w:val="02523371"/>
+    <w:multiLevelType w:val="hybridMultilevel"/>
+    <w:tmpl w:val="5B96E99A"/>
+    <w:lvl w:ilvl="0" w:tplc="40090001">
+      <w:start w:val="1"/>
+      <w:numFmt w:val="bullet"/>
+      <w:lvlText w:val=""/>
+      <w:lvlJc w:val="left"/>
+      <w:pPr>
+        <w:ind w:left="720" w:hanging="360"/>
+      </w:pPr>
+      <w:rPr>
+        <w:rFonts w:ascii="Symbol" w:hAnsi="Symbol" w:hint="default"/>
+      </w:rPr>
+    </w:lvl>
+    <w:lvl w:ilvl="1" w:tplc="40090003">
+      <w:start w:val="1"/>
+      <w:numFmt w:val="bullet"/>
+      <w:lvlText w:val="o"/>
+      <w:lvlJc w:val="left"/>
+      <w:pPr>
+        <w:ind w:left="1440" w:hanging="360"/>
+      </w:pPr>
+      <w:rPr>
+        <w:rFonts w:ascii="Courier New" w:hAnsi="Courier New" w:cs="Courier New" w:hint="default"/>
+      </w:rPr>
+    </w:lvl>
+    <w:lvl w:ilvl="2" w:tplc="40090005" w:tentative="1">
+      <w:start w:val="1"/>
+      <w:numFmt w:val="bullet"/>
+      <w:lvlText w:val=""/>
+      <w:lvlJc w:val="left"/>
+      <w:pPr>
+        <w:ind w:left="2160" w:hanging="360"/>
+      </w:pPr>
+      <w:rPr>
+        <w:rFonts w:ascii="Wingdings" w:hAnsi="Wingdings" w:hint="default"/>
+      </w:rPr>
+    </w:lvl>
+    <w:lvl w:ilvl="3" w:tplc="40090001" w:tentative="1">
+      <w:start w:val="1"/>
+      <w:numFmt w:val="bullet"/>
+      <w:lvlText w:val=""/>
+      <w:lvlJc w:val="left"/>
+      <w:pPr>
+        <w:ind w:left="2880" w:hanging="360"/>
+      </w:pPr>
+      <w:rPr>
+        <w:rFonts w:ascii="Symbol" w:hAnsi="Symbol" w:hint="default"/>
+      </w:rPr>
+    </w:lvl>
+    <w:lvl w:ilvl="4" w:tplc="40090003" w:tentative="1">
+      <w:start w:val="1"/>
+      <w:numFmt w:val="bullet"/>
+      <w:lvlText w:val="o"/>
+      <w:lvlJc w:val="left"/>
+      <w:pPr>
+        <w:ind w:left="3600" w:hanging="360"/>
+      </w:pPr>
+      <w:rPr>
+        <w:rFonts w:ascii="Courier New" w:hAnsi="Courier New" w:cs="Courier New" w:hint="default"/>
+      </w:rPr>
+    </w:lvl>
+    <w:lvl w:ilvl="5" w:tplc="40090005" w:tentative="1">
+      <w:start w:val="1"/>
+      <w:numFmt w:val="bullet"/>
+      <w:lvlText w:val=""/>
+      <w:lvlJc w:val="left"/>
+      <w:pPr>
+        <w:ind w:left="4320" w:hanging="360"/>
+      </w:pPr>
+      <w:rPr>
+        <w:rFonts w:ascii="Wingdings" w:hAnsi="Wingdings" w:hint="default"/>
+      </w:rPr>
+    </w:lvl>
+    <w:lvl w:ilvl="6" w:tplc="40090001" w:tentative="1">
+      <w:start w:val="1"/>
+      <w:numFmt w:val="bullet"/>
+      <w:lvlText w:val=""/>
+      <w:lvlJc w:val="left"/>
+      <w:pPr>
+        <w:ind w:left="5040" w:hanging="360"/>
+      </w:pPr>
+      <w:rPr>
+        <w:rFonts w:ascii="Symbol" w:hAnsi="Symbol" w:hint="default"/>
+      </w:rPr>
+    </w:lvl>
+    <w:lvl w:ilvl="7" w:tplc="40090003" w:tentative="1">
+      <w:start w:val="1"/>
+      <w:numFmt w:val="bullet"/>
+      <w:lvlText w:val="o"/>
+      <w:lvlJc w:val="left"/>
+      <w:pPr>
+        <w:ind w:left="5760" w:hanging="360"/>
+      </w:pPr>
+      <w:rPr>
+        <w:rFonts w:ascii="Courier New" w:hAnsi="Courier New" w:cs="Courier New" w:hint="default"/>
+      </w:rPr>
+    </w:lvl>
+    <w:lvl w:ilvl="8" w:tplc="40090005" w:tentative="1">
+      <w:start w:val="1"/>
+      <w:numFmt w:val="bullet"/>
+      <w:lvlText w:val=""/>
+      <w:lvlJc w:val="left"/>
+      <w:pPr>
+        <w:ind w:left="6480" w:hanging="360"/>
+      </w:pPr>
+      <w:rPr>
+        <w:rFonts w:ascii="Wingdings" w:hAnsi="Wingdings" w:hint="default"/>
+      </w:rPr>
+    </w:lvl>
+  </w:abstractNum>
+  <w:abstractNum w:abstractNumId="7" w15:restartNumberingAfterBreak="0">
     <w:nsid w:val="026643B3"/>
     <w:multiLevelType w:val="hybridMultilevel"/>
     <w:tmpl w:val="E3F85C90"/>
@@ -16004,7 +17418,7 @@
       </w:rPr>
     </w:lvl>
   </w:abstractNum>
-  <w:abstractNum w:abstractNumId="6" w15:restartNumberingAfterBreak="0">
+  <w:abstractNum w:abstractNumId="8" w15:restartNumberingAfterBreak="0">
     <w:nsid w:val="03D62ECE"/>
     <w:multiLevelType w:val="multilevel"/>
     <w:tmpl w:val="03D62ECE"/>
@@ -16125,7 +17539,7 @@
       </w:rPr>
     </w:lvl>
   </w:abstractNum>
-  <w:abstractNum w:abstractNumId="7" w15:restartNumberingAfterBreak="0">
+  <w:abstractNum w:abstractNumId="9" w15:restartNumberingAfterBreak="0">
     <w:nsid w:val="05177834"/>
     <w:multiLevelType w:val="hybridMultilevel"/>
     <w:tmpl w:val="467459A6"/>
@@ -16238,7 +17652,7 @@
       </w:rPr>
     </w:lvl>
   </w:abstractNum>
-  <w:abstractNum w:abstractNumId="8" w15:restartNumberingAfterBreak="0">
+  <w:abstractNum w:abstractNumId="10" w15:restartNumberingAfterBreak="0">
     <w:nsid w:val="05263E13"/>
     <w:multiLevelType w:val="hybridMultilevel"/>
     <w:tmpl w:val="5B1216EC"/>
@@ -16351,7 +17765,7 @@
       </w:rPr>
     </w:lvl>
   </w:abstractNum>
-  <w:abstractNum w:abstractNumId="9" w15:restartNumberingAfterBreak="0">
+  <w:abstractNum w:abstractNumId="11" w15:restartNumberingAfterBreak="0">
     <w:nsid w:val="06AA5714"/>
     <w:multiLevelType w:val="hybridMultilevel"/>
     <w:tmpl w:val="E6D8792C"/>
@@ -16464,7 +17878,7 @@
       </w:rPr>
     </w:lvl>
   </w:abstractNum>
-  <w:abstractNum w:abstractNumId="10" w15:restartNumberingAfterBreak="0">
+  <w:abstractNum w:abstractNumId="12" w15:restartNumberingAfterBreak="0">
     <w:nsid w:val="071F7143"/>
     <w:multiLevelType w:val="hybridMultilevel"/>
     <w:tmpl w:val="D280295A"/>
@@ -16577,7 +17991,120 @@
       </w:rPr>
     </w:lvl>
   </w:abstractNum>
-  <w:abstractNum w:abstractNumId="11" w15:restartNumberingAfterBreak="0">
+  <w:abstractNum w:abstractNumId="13" w15:restartNumberingAfterBreak="0">
+    <w:nsid w:val="094965DF"/>
+    <w:multiLevelType w:val="hybridMultilevel"/>
+    <w:tmpl w:val="B4D002AC"/>
+    <w:lvl w:ilvl="0" w:tplc="40090001">
+      <w:start w:val="1"/>
+      <w:numFmt w:val="bullet"/>
+      <w:lvlText w:val=""/>
+      <w:lvlJc w:val="left"/>
+      <w:pPr>
+        <w:ind w:left="1570" w:hanging="360"/>
+      </w:pPr>
+      <w:rPr>
+        <w:rFonts w:ascii="Symbol" w:hAnsi="Symbol" w:hint="default"/>
+      </w:rPr>
+    </w:lvl>
+    <w:lvl w:ilvl="1" w:tplc="40090003" w:tentative="1">
+      <w:start w:val="1"/>
+      <w:numFmt w:val="bullet"/>
+      <w:lvlText w:val="o"/>
+      <w:lvlJc w:val="left"/>
+      <w:pPr>
+        <w:ind w:left="2290" w:hanging="360"/>
+      </w:pPr>
+      <w:rPr>
+        <w:rFonts w:ascii="Courier New" w:hAnsi="Courier New" w:cs="Courier New" w:hint="default"/>
+      </w:rPr>
+    </w:lvl>
+    <w:lvl w:ilvl="2" w:tplc="40090005" w:tentative="1">
+      <w:start w:val="1"/>
+      <w:numFmt w:val="bullet"/>
+      <w:lvlText w:val=""/>
+      <w:lvlJc w:val="left"/>
+      <w:pPr>
+        <w:ind w:left="3010" w:hanging="360"/>
+      </w:pPr>
+      <w:rPr>
+        <w:rFonts w:ascii="Wingdings" w:hAnsi="Wingdings" w:hint="default"/>
+      </w:rPr>
+    </w:lvl>
+    <w:lvl w:ilvl="3" w:tplc="40090001" w:tentative="1">
+      <w:start w:val="1"/>
+      <w:numFmt w:val="bullet"/>
+      <w:lvlText w:val=""/>
+      <w:lvlJc w:val="left"/>
+      <w:pPr>
+        <w:ind w:left="3730" w:hanging="360"/>
+      </w:pPr>
+      <w:rPr>
+        <w:rFonts w:ascii="Symbol" w:hAnsi="Symbol" w:hint="default"/>
+      </w:rPr>
+    </w:lvl>
+    <w:lvl w:ilvl="4" w:tplc="40090003" w:tentative="1">
+      <w:start w:val="1"/>
+      <w:numFmt w:val="bullet"/>
+      <w:lvlText w:val="o"/>
+      <w:lvlJc w:val="left"/>
+      <w:pPr>
+        <w:ind w:left="4450" w:hanging="360"/>
+      </w:pPr>
+      <w:rPr>
+        <w:rFonts w:ascii="Courier New" w:hAnsi="Courier New" w:cs="Courier New" w:hint="default"/>
+      </w:rPr>
+    </w:lvl>
+    <w:lvl w:ilvl="5" w:tplc="40090005" w:tentative="1">
+      <w:start w:val="1"/>
+      <w:numFmt w:val="bullet"/>
+      <w:lvlText w:val=""/>
+      <w:lvlJc w:val="left"/>
+      <w:pPr>
+        <w:ind w:left="5170" w:hanging="360"/>
+      </w:pPr>
+      <w:rPr>
+        <w:rFonts w:ascii="Wingdings" w:hAnsi="Wingdings" w:hint="default"/>
+      </w:rPr>
+    </w:lvl>
+    <w:lvl w:ilvl="6" w:tplc="40090001" w:tentative="1">
+      <w:start w:val="1"/>
+      <w:numFmt w:val="bullet"/>
+      <w:lvlText w:val=""/>
+      <w:lvlJc w:val="left"/>
+      <w:pPr>
+        <w:ind w:left="5890" w:hanging="360"/>
+      </w:pPr>
+      <w:rPr>
+        <w:rFonts w:ascii="Symbol" w:hAnsi="Symbol" w:hint="default"/>
+      </w:rPr>
+    </w:lvl>
+    <w:lvl w:ilvl="7" w:tplc="40090003" w:tentative="1">
+      <w:start w:val="1"/>
+      <w:numFmt w:val="bullet"/>
+      <w:lvlText w:val="o"/>
+      <w:lvlJc w:val="left"/>
+      <w:pPr>
+        <w:ind w:left="6610" w:hanging="360"/>
+      </w:pPr>
+      <w:rPr>
+        <w:rFonts w:ascii="Courier New" w:hAnsi="Courier New" w:cs="Courier New" w:hint="default"/>
+      </w:rPr>
+    </w:lvl>
+    <w:lvl w:ilvl="8" w:tplc="40090005" w:tentative="1">
+      <w:start w:val="1"/>
+      <w:numFmt w:val="bullet"/>
+      <w:lvlText w:val=""/>
+      <w:lvlJc w:val="left"/>
+      <w:pPr>
+        <w:ind w:left="7330" w:hanging="360"/>
+      </w:pPr>
+      <w:rPr>
+        <w:rFonts w:ascii="Wingdings" w:hAnsi="Wingdings" w:hint="default"/>
+      </w:rPr>
+    </w:lvl>
+  </w:abstractNum>
+  <w:abstractNum w:abstractNumId="14" w15:restartNumberingAfterBreak="0">
     <w:nsid w:val="0A081041"/>
     <w:multiLevelType w:val="hybridMultilevel"/>
     <w:tmpl w:val="84B46114"/>
@@ -16690,7 +18217,7 @@
       </w:rPr>
     </w:lvl>
   </w:abstractNum>
-  <w:abstractNum w:abstractNumId="12" w15:restartNumberingAfterBreak="0">
+  <w:abstractNum w:abstractNumId="15" w15:restartNumberingAfterBreak="0">
     <w:nsid w:val="0A273CB5"/>
     <w:multiLevelType w:val="hybridMultilevel"/>
     <w:tmpl w:val="6B7E203E"/>
@@ -16803,7 +18330,7 @@
       </w:rPr>
     </w:lvl>
   </w:abstractNum>
-  <w:abstractNum w:abstractNumId="13" w15:restartNumberingAfterBreak="0">
+  <w:abstractNum w:abstractNumId="16" w15:restartNumberingAfterBreak="0">
     <w:nsid w:val="0A7D0FF5"/>
     <w:multiLevelType w:val="hybridMultilevel"/>
     <w:tmpl w:val="B02872E4"/>
@@ -16916,7 +18443,120 @@
       </w:rPr>
     </w:lvl>
   </w:abstractNum>
-  <w:abstractNum w:abstractNumId="14" w15:restartNumberingAfterBreak="0">
+  <w:abstractNum w:abstractNumId="17" w15:restartNumberingAfterBreak="0">
+    <w:nsid w:val="0E3A04C1"/>
+    <w:multiLevelType w:val="hybridMultilevel"/>
+    <w:tmpl w:val="24B80E68"/>
+    <w:lvl w:ilvl="0" w:tplc="40090001">
+      <w:start w:val="1"/>
+      <w:numFmt w:val="bullet"/>
+      <w:lvlText w:val=""/>
+      <w:lvlJc w:val="left"/>
+      <w:pPr>
+        <w:ind w:left="720" w:hanging="360"/>
+      </w:pPr>
+      <w:rPr>
+        <w:rFonts w:ascii="Symbol" w:hAnsi="Symbol" w:hint="default"/>
+      </w:rPr>
+    </w:lvl>
+    <w:lvl w:ilvl="1" w:tplc="40090003" w:tentative="1">
+      <w:start w:val="1"/>
+      <w:numFmt w:val="bullet"/>
+      <w:lvlText w:val="o"/>
+      <w:lvlJc w:val="left"/>
+      <w:pPr>
+        <w:ind w:left="1440" w:hanging="360"/>
+      </w:pPr>
+      <w:rPr>
+        <w:rFonts w:ascii="Courier New" w:hAnsi="Courier New" w:cs="Courier New" w:hint="default"/>
+      </w:rPr>
+    </w:lvl>
+    <w:lvl w:ilvl="2" w:tplc="40090005">
+      <w:start w:val="1"/>
+      <w:numFmt w:val="bullet"/>
+      <w:lvlText w:val=""/>
+      <w:lvlJc w:val="left"/>
+      <w:pPr>
+        <w:ind w:left="2160" w:hanging="360"/>
+      </w:pPr>
+      <w:rPr>
+        <w:rFonts w:ascii="Wingdings" w:hAnsi="Wingdings" w:hint="default"/>
+      </w:rPr>
+    </w:lvl>
+    <w:lvl w:ilvl="3" w:tplc="40090001" w:tentative="1">
+      <w:start w:val="1"/>
+      <w:numFmt w:val="bullet"/>
+      <w:lvlText w:val=""/>
+      <w:lvlJc w:val="left"/>
+      <w:pPr>
+        <w:ind w:left="2880" w:hanging="360"/>
+      </w:pPr>
+      <w:rPr>
+        <w:rFonts w:ascii="Symbol" w:hAnsi="Symbol" w:hint="default"/>
+      </w:rPr>
+    </w:lvl>
+    <w:lvl w:ilvl="4" w:tplc="40090003" w:tentative="1">
+      <w:start w:val="1"/>
+      <w:numFmt w:val="bullet"/>
+      <w:lvlText w:val="o"/>
+      <w:lvlJc w:val="left"/>
+      <w:pPr>
+        <w:ind w:left="3600" w:hanging="360"/>
+      </w:pPr>
+      <w:rPr>
+        <w:rFonts w:ascii="Courier New" w:hAnsi="Courier New" w:cs="Courier New" w:hint="default"/>
+      </w:rPr>
+    </w:lvl>
+    <w:lvl w:ilvl="5" w:tplc="40090005" w:tentative="1">
+      <w:start w:val="1"/>
+      <w:numFmt w:val="bullet"/>
+      <w:lvlText w:val=""/>
+      <w:lvlJc w:val="left"/>
+      <w:pPr>
+        <w:ind w:left="4320" w:hanging="360"/>
+      </w:pPr>
+      <w:rPr>
+        <w:rFonts w:ascii="Wingdings" w:hAnsi="Wingdings" w:hint="default"/>
+      </w:rPr>
+    </w:lvl>
+    <w:lvl w:ilvl="6" w:tplc="40090001" w:tentative="1">
+      <w:start w:val="1"/>
+      <w:numFmt w:val="bullet"/>
+      <w:lvlText w:val=""/>
+      <w:lvlJc w:val="left"/>
+      <w:pPr>
+        <w:ind w:left="5040" w:hanging="360"/>
+      </w:pPr>
+      <w:rPr>
+        <w:rFonts w:ascii="Symbol" w:hAnsi="Symbol" w:hint="default"/>
+      </w:rPr>
+    </w:lvl>
+    <w:lvl w:ilvl="7" w:tplc="40090003" w:tentative="1">
+      <w:start w:val="1"/>
+      <w:numFmt w:val="bullet"/>
+      <w:lvlText w:val="o"/>
+      <w:lvlJc w:val="left"/>
+      <w:pPr>
+        <w:ind w:left="5760" w:hanging="360"/>
+      </w:pPr>
+      <w:rPr>
+        <w:rFonts w:ascii="Courier New" w:hAnsi="Courier New" w:cs="Courier New" w:hint="default"/>
+      </w:rPr>
+    </w:lvl>
+    <w:lvl w:ilvl="8" w:tplc="40090005" w:tentative="1">
+      <w:start w:val="1"/>
+      <w:numFmt w:val="bullet"/>
+      <w:lvlText w:val=""/>
+      <w:lvlJc w:val="left"/>
+      <w:pPr>
+        <w:ind w:left="6480" w:hanging="360"/>
+      </w:pPr>
+      <w:rPr>
+        <w:rFonts w:ascii="Wingdings" w:hAnsi="Wingdings" w:hint="default"/>
+      </w:rPr>
+    </w:lvl>
+  </w:abstractNum>
+  <w:abstractNum w:abstractNumId="18" w15:restartNumberingAfterBreak="0">
     <w:nsid w:val="108B63D3"/>
     <w:multiLevelType w:val="hybridMultilevel"/>
     <w:tmpl w:val="9F3A02AC"/>
@@ -17029,7 +18669,120 @@
       </w:rPr>
     </w:lvl>
   </w:abstractNum>
-  <w:abstractNum w:abstractNumId="15" w15:restartNumberingAfterBreak="0">
+  <w:abstractNum w:abstractNumId="19" w15:restartNumberingAfterBreak="0">
+    <w:nsid w:val="11483362"/>
+    <w:multiLevelType w:val="hybridMultilevel"/>
+    <w:tmpl w:val="FB7A3D58"/>
+    <w:lvl w:ilvl="0" w:tplc="40090001">
+      <w:start w:val="1"/>
+      <w:numFmt w:val="bullet"/>
+      <w:lvlText w:val=""/>
+      <w:lvlJc w:val="left"/>
+      <w:pPr>
+        <w:ind w:left="720" w:hanging="360"/>
+      </w:pPr>
+      <w:rPr>
+        <w:rFonts w:ascii="Symbol" w:hAnsi="Symbol" w:hint="default"/>
+      </w:rPr>
+    </w:lvl>
+    <w:lvl w:ilvl="1" w:tplc="40090003" w:tentative="1">
+      <w:start w:val="1"/>
+      <w:numFmt w:val="bullet"/>
+      <w:lvlText w:val="o"/>
+      <w:lvlJc w:val="left"/>
+      <w:pPr>
+        <w:ind w:left="1440" w:hanging="360"/>
+      </w:pPr>
+      <w:rPr>
+        <w:rFonts w:ascii="Courier New" w:hAnsi="Courier New" w:cs="Courier New" w:hint="default"/>
+      </w:rPr>
+    </w:lvl>
+    <w:lvl w:ilvl="2" w:tplc="40090005" w:tentative="1">
+      <w:start w:val="1"/>
+      <w:numFmt w:val="bullet"/>
+      <w:lvlText w:val=""/>
+      <w:lvlJc w:val="left"/>
+      <w:pPr>
+        <w:ind w:left="2160" w:hanging="360"/>
+      </w:pPr>
+      <w:rPr>
+        <w:rFonts w:ascii="Wingdings" w:hAnsi="Wingdings" w:hint="default"/>
+      </w:rPr>
+    </w:lvl>
+    <w:lvl w:ilvl="3" w:tplc="40090001" w:tentative="1">
+      <w:start w:val="1"/>
+      <w:numFmt w:val="bullet"/>
+      <w:lvlText w:val=""/>
+      <w:lvlJc w:val="left"/>
+      <w:pPr>
+        <w:ind w:left="2880" w:hanging="360"/>
+      </w:pPr>
+      <w:rPr>
+        <w:rFonts w:ascii="Symbol" w:hAnsi="Symbol" w:hint="default"/>
+      </w:rPr>
+    </w:lvl>
+    <w:lvl w:ilvl="4" w:tplc="40090003" w:tentative="1">
+      <w:start w:val="1"/>
+      <w:numFmt w:val="bullet"/>
+      <w:lvlText w:val="o"/>
+      <w:lvlJc w:val="left"/>
+      <w:pPr>
+        <w:ind w:left="3600" w:hanging="360"/>
+      </w:pPr>
+      <w:rPr>
+        <w:rFonts w:ascii="Courier New" w:hAnsi="Courier New" w:cs="Courier New" w:hint="default"/>
+      </w:rPr>
+    </w:lvl>
+    <w:lvl w:ilvl="5" w:tplc="40090005" w:tentative="1">
+      <w:start w:val="1"/>
+      <w:numFmt w:val="bullet"/>
+      <w:lvlText w:val=""/>
+      <w:lvlJc w:val="left"/>
+      <w:pPr>
+        <w:ind w:left="4320" w:hanging="360"/>
+      </w:pPr>
+      <w:rPr>
+        <w:rFonts w:ascii="Wingdings" w:hAnsi="Wingdings" w:hint="default"/>
+      </w:rPr>
+    </w:lvl>
+    <w:lvl w:ilvl="6" w:tplc="40090001" w:tentative="1">
+      <w:start w:val="1"/>
+      <w:numFmt w:val="bullet"/>
+      <w:lvlText w:val=""/>
+      <w:lvlJc w:val="left"/>
+      <w:pPr>
+        <w:ind w:left="5040" w:hanging="360"/>
+      </w:pPr>
+      <w:rPr>
+        <w:rFonts w:ascii="Symbol" w:hAnsi="Symbol" w:hint="default"/>
+      </w:rPr>
+    </w:lvl>
+    <w:lvl w:ilvl="7" w:tplc="40090003" w:tentative="1">
+      <w:start w:val="1"/>
+      <w:numFmt w:val="bullet"/>
+      <w:lvlText w:val="o"/>
+      <w:lvlJc w:val="left"/>
+      <w:pPr>
+        <w:ind w:left="5760" w:hanging="360"/>
+      </w:pPr>
+      <w:rPr>
+        <w:rFonts w:ascii="Courier New" w:hAnsi="Courier New" w:cs="Courier New" w:hint="default"/>
+      </w:rPr>
+    </w:lvl>
+    <w:lvl w:ilvl="8" w:tplc="40090005" w:tentative="1">
+      <w:start w:val="1"/>
+      <w:numFmt w:val="bullet"/>
+      <w:lvlText w:val=""/>
+      <w:lvlJc w:val="left"/>
+      <w:pPr>
+        <w:ind w:left="6480" w:hanging="360"/>
+      </w:pPr>
+      <w:rPr>
+        <w:rFonts w:ascii="Wingdings" w:hAnsi="Wingdings" w:hint="default"/>
+      </w:rPr>
+    </w:lvl>
+  </w:abstractNum>
+  <w:abstractNum w:abstractNumId="20" w15:restartNumberingAfterBreak="0">
     <w:nsid w:val="147E6994"/>
     <w:multiLevelType w:val="hybridMultilevel"/>
     <w:tmpl w:val="1DC47014"/>
@@ -17142,7 +18895,7 @@
       </w:rPr>
     </w:lvl>
   </w:abstractNum>
-  <w:abstractNum w:abstractNumId="16" w15:restartNumberingAfterBreak="0">
+  <w:abstractNum w:abstractNumId="21" w15:restartNumberingAfterBreak="0">
     <w:nsid w:val="1562056E"/>
     <w:multiLevelType w:val="hybridMultilevel"/>
     <w:tmpl w:val="DC86829C"/>
@@ -17255,7 +19008,7 @@
       </w:rPr>
     </w:lvl>
   </w:abstractNum>
-  <w:abstractNum w:abstractNumId="17" w15:restartNumberingAfterBreak="0">
+  <w:abstractNum w:abstractNumId="22" w15:restartNumberingAfterBreak="0">
     <w:nsid w:val="16364253"/>
     <w:multiLevelType w:val="hybridMultilevel"/>
     <w:tmpl w:val="6DDC30A4"/>
@@ -17368,7 +19121,7 @@
       </w:rPr>
     </w:lvl>
   </w:abstractNum>
-  <w:abstractNum w:abstractNumId="18" w15:restartNumberingAfterBreak="0">
+  <w:abstractNum w:abstractNumId="23" w15:restartNumberingAfterBreak="0">
     <w:nsid w:val="1A7B28FD"/>
     <w:multiLevelType w:val="hybridMultilevel"/>
     <w:tmpl w:val="5A84F37C"/>
@@ -17481,7 +19234,7 @@
       </w:rPr>
     </w:lvl>
   </w:abstractNum>
-  <w:abstractNum w:abstractNumId="19" w15:restartNumberingAfterBreak="0">
+  <w:abstractNum w:abstractNumId="24" w15:restartNumberingAfterBreak="0">
     <w:nsid w:val="1AB252CB"/>
     <w:multiLevelType w:val="hybridMultilevel"/>
     <w:tmpl w:val="F1F2606A"/>
@@ -17594,7 +19347,7 @@
       </w:rPr>
     </w:lvl>
   </w:abstractNum>
-  <w:abstractNum w:abstractNumId="20" w15:restartNumberingAfterBreak="0">
+  <w:abstractNum w:abstractNumId="25" w15:restartNumberingAfterBreak="0">
     <w:nsid w:val="1DB73677"/>
     <w:multiLevelType w:val="multilevel"/>
     <w:tmpl w:val="795C5EC2"/>
@@ -17716,7 +19469,7 @@
       </w:rPr>
     </w:lvl>
   </w:abstractNum>
-  <w:abstractNum w:abstractNumId="21" w15:restartNumberingAfterBreak="0">
+  <w:abstractNum w:abstractNumId="26" w15:restartNumberingAfterBreak="0">
     <w:nsid w:val="1DC65FB3"/>
     <w:multiLevelType w:val="hybridMultilevel"/>
     <w:tmpl w:val="28E2AA4A"/>
@@ -17829,7 +19582,120 @@
       </w:rPr>
     </w:lvl>
   </w:abstractNum>
-  <w:abstractNum w:abstractNumId="22" w15:restartNumberingAfterBreak="0">
+  <w:abstractNum w:abstractNumId="27" w15:restartNumberingAfterBreak="0">
+    <w:nsid w:val="1F8563FA"/>
+    <w:multiLevelType w:val="hybridMultilevel"/>
+    <w:tmpl w:val="80CA3AB4"/>
+    <w:lvl w:ilvl="0" w:tplc="40090001">
+      <w:start w:val="1"/>
+      <w:numFmt w:val="bullet"/>
+      <w:lvlText w:val=""/>
+      <w:lvlJc w:val="left"/>
+      <w:pPr>
+        <w:ind w:left="720" w:hanging="360"/>
+      </w:pPr>
+      <w:rPr>
+        <w:rFonts w:ascii="Symbol" w:hAnsi="Symbol" w:hint="default"/>
+      </w:rPr>
+    </w:lvl>
+    <w:lvl w:ilvl="1" w:tplc="40090003">
+      <w:start w:val="1"/>
+      <w:numFmt w:val="bullet"/>
+      <w:lvlText w:val="o"/>
+      <w:lvlJc w:val="left"/>
+      <w:pPr>
+        <w:ind w:left="1440" w:hanging="360"/>
+      </w:pPr>
+      <w:rPr>
+        <w:rFonts w:ascii="Courier New" w:hAnsi="Courier New" w:cs="Courier New" w:hint="default"/>
+      </w:rPr>
+    </w:lvl>
+    <w:lvl w:ilvl="2" w:tplc="40090005" w:tentative="1">
+      <w:start w:val="1"/>
+      <w:numFmt w:val="bullet"/>
+      <w:lvlText w:val=""/>
+      <w:lvlJc w:val="left"/>
+      <w:pPr>
+        <w:ind w:left="2160" w:hanging="360"/>
+      </w:pPr>
+      <w:rPr>
+        <w:rFonts w:ascii="Wingdings" w:hAnsi="Wingdings" w:hint="default"/>
+      </w:rPr>
+    </w:lvl>
+    <w:lvl w:ilvl="3" w:tplc="40090001" w:tentative="1">
+      <w:start w:val="1"/>
+      <w:numFmt w:val="bullet"/>
+      <w:lvlText w:val=""/>
+      <w:lvlJc w:val="left"/>
+      <w:pPr>
+        <w:ind w:left="2880" w:hanging="360"/>
+      </w:pPr>
+      <w:rPr>
+        <w:rFonts w:ascii="Symbol" w:hAnsi="Symbol" w:hint="default"/>
+      </w:rPr>
+    </w:lvl>
+    <w:lvl w:ilvl="4" w:tplc="40090003" w:tentative="1">
+      <w:start w:val="1"/>
+      <w:numFmt w:val="bullet"/>
+      <w:lvlText w:val="o"/>
+      <w:lvlJc w:val="left"/>
+      <w:pPr>
+        <w:ind w:left="3600" w:hanging="360"/>
+      </w:pPr>
+      <w:rPr>
+        <w:rFonts w:ascii="Courier New" w:hAnsi="Courier New" w:cs="Courier New" w:hint="default"/>
+      </w:rPr>
+    </w:lvl>
+    <w:lvl w:ilvl="5" w:tplc="40090005" w:tentative="1">
+      <w:start w:val="1"/>
+      <w:numFmt w:val="bullet"/>
+      <w:lvlText w:val=""/>
+      <w:lvlJc w:val="left"/>
+      <w:pPr>
+        <w:ind w:left="4320" w:hanging="360"/>
+      </w:pPr>
+      <w:rPr>
+        <w:rFonts w:ascii="Wingdings" w:hAnsi="Wingdings" w:hint="default"/>
+      </w:rPr>
+    </w:lvl>
+    <w:lvl w:ilvl="6" w:tplc="40090001" w:tentative="1">
+      <w:start w:val="1"/>
+      <w:numFmt w:val="bullet"/>
+      <w:lvlText w:val=""/>
+      <w:lvlJc w:val="left"/>
+      <w:pPr>
+        <w:ind w:left="5040" w:hanging="360"/>
+      </w:pPr>
+      <w:rPr>
+        <w:rFonts w:ascii="Symbol" w:hAnsi="Symbol" w:hint="default"/>
+      </w:rPr>
+    </w:lvl>
+    <w:lvl w:ilvl="7" w:tplc="40090003" w:tentative="1">
+      <w:start w:val="1"/>
+      <w:numFmt w:val="bullet"/>
+      <w:lvlText w:val="o"/>
+      <w:lvlJc w:val="left"/>
+      <w:pPr>
+        <w:ind w:left="5760" w:hanging="360"/>
+      </w:pPr>
+      <w:rPr>
+        <w:rFonts w:ascii="Courier New" w:hAnsi="Courier New" w:cs="Courier New" w:hint="default"/>
+      </w:rPr>
+    </w:lvl>
+    <w:lvl w:ilvl="8" w:tplc="40090005" w:tentative="1">
+      <w:start w:val="1"/>
+      <w:numFmt w:val="bullet"/>
+      <w:lvlText w:val=""/>
+      <w:lvlJc w:val="left"/>
+      <w:pPr>
+        <w:ind w:left="6480" w:hanging="360"/>
+      </w:pPr>
+      <w:rPr>
+        <w:rFonts w:ascii="Wingdings" w:hAnsi="Wingdings" w:hint="default"/>
+      </w:rPr>
+    </w:lvl>
+  </w:abstractNum>
+  <w:abstractNum w:abstractNumId="28" w15:restartNumberingAfterBreak="0">
     <w:nsid w:val="1FE722B9"/>
     <w:multiLevelType w:val="hybridMultilevel"/>
     <w:tmpl w:val="8F6827DE"/>
@@ -17942,7 +19808,7 @@
       </w:rPr>
     </w:lvl>
   </w:abstractNum>
-  <w:abstractNum w:abstractNumId="23" w15:restartNumberingAfterBreak="0">
+  <w:abstractNum w:abstractNumId="29" w15:restartNumberingAfterBreak="0">
     <w:nsid w:val="21CB2550"/>
     <w:multiLevelType w:val="hybridMultilevel"/>
     <w:tmpl w:val="49C0B678"/>
@@ -18055,7 +19921,7 @@
       </w:rPr>
     </w:lvl>
   </w:abstractNum>
-  <w:abstractNum w:abstractNumId="24" w15:restartNumberingAfterBreak="0">
+  <w:abstractNum w:abstractNumId="30" w15:restartNumberingAfterBreak="0">
     <w:nsid w:val="223452EE"/>
     <w:multiLevelType w:val="hybridMultilevel"/>
     <w:tmpl w:val="6AAA6C94"/>
@@ -18168,7 +20034,7 @@
       </w:rPr>
     </w:lvl>
   </w:abstractNum>
-  <w:abstractNum w:abstractNumId="25" w15:restartNumberingAfterBreak="0">
+  <w:abstractNum w:abstractNumId="31" w15:restartNumberingAfterBreak="0">
     <w:nsid w:val="25515043"/>
     <w:multiLevelType w:val="hybridMultilevel"/>
     <w:tmpl w:val="DF9849B0"/>
@@ -18281,7 +20147,120 @@
       </w:rPr>
     </w:lvl>
   </w:abstractNum>
-  <w:abstractNum w:abstractNumId="26" w15:restartNumberingAfterBreak="0">
+  <w:abstractNum w:abstractNumId="32" w15:restartNumberingAfterBreak="0">
+    <w:nsid w:val="25902F73"/>
+    <w:multiLevelType w:val="hybridMultilevel"/>
+    <w:tmpl w:val="0ABE7402"/>
+    <w:lvl w:ilvl="0" w:tplc="40090001">
+      <w:start w:val="1"/>
+      <w:numFmt w:val="bullet"/>
+      <w:lvlText w:val=""/>
+      <w:lvlJc w:val="left"/>
+      <w:pPr>
+        <w:ind w:left="720" w:hanging="360"/>
+      </w:pPr>
+      <w:rPr>
+        <w:rFonts w:ascii="Symbol" w:hAnsi="Symbol" w:hint="default"/>
+      </w:rPr>
+    </w:lvl>
+    <w:lvl w:ilvl="1" w:tplc="40090003">
+      <w:start w:val="1"/>
+      <w:numFmt w:val="bullet"/>
+      <w:lvlText w:val="o"/>
+      <w:lvlJc w:val="left"/>
+      <w:pPr>
+        <w:ind w:left="1440" w:hanging="360"/>
+      </w:pPr>
+      <w:rPr>
+        <w:rFonts w:ascii="Courier New" w:hAnsi="Courier New" w:cs="Courier New" w:hint="default"/>
+      </w:rPr>
+    </w:lvl>
+    <w:lvl w:ilvl="2" w:tplc="40090005">
+      <w:start w:val="1"/>
+      <w:numFmt w:val="bullet"/>
+      <w:lvlText w:val=""/>
+      <w:lvlJc w:val="left"/>
+      <w:pPr>
+        <w:ind w:left="2160" w:hanging="360"/>
+      </w:pPr>
+      <w:rPr>
+        <w:rFonts w:ascii="Wingdings" w:hAnsi="Wingdings" w:hint="default"/>
+      </w:rPr>
+    </w:lvl>
+    <w:lvl w:ilvl="3" w:tplc="40090001" w:tentative="1">
+      <w:start w:val="1"/>
+      <w:numFmt w:val="bullet"/>
+      <w:lvlText w:val=""/>
+      <w:lvlJc w:val="left"/>
+      <w:pPr>
+        <w:ind w:left="2880" w:hanging="360"/>
+      </w:pPr>
+      <w:rPr>
+        <w:rFonts w:ascii="Symbol" w:hAnsi="Symbol" w:hint="default"/>
+      </w:rPr>
+    </w:lvl>
+    <w:lvl w:ilvl="4" w:tplc="40090003" w:tentative="1">
+      <w:start w:val="1"/>
+      <w:numFmt w:val="bullet"/>
+      <w:lvlText w:val="o"/>
+      <w:lvlJc w:val="left"/>
+      <w:pPr>
+        <w:ind w:left="3600" w:hanging="360"/>
+      </w:pPr>
+      <w:rPr>
+        <w:rFonts w:ascii="Courier New" w:hAnsi="Courier New" w:cs="Courier New" w:hint="default"/>
+      </w:rPr>
+    </w:lvl>
+    <w:lvl w:ilvl="5" w:tplc="40090005" w:tentative="1">
+      <w:start w:val="1"/>
+      <w:numFmt w:val="bullet"/>
+      <w:lvlText w:val=""/>
+      <w:lvlJc w:val="left"/>
+      <w:pPr>
+        <w:ind w:left="4320" w:hanging="360"/>
+      </w:pPr>
+      <w:rPr>
+        <w:rFonts w:ascii="Wingdings" w:hAnsi="Wingdings" w:hint="default"/>
+      </w:rPr>
+    </w:lvl>
+    <w:lvl w:ilvl="6" w:tplc="40090001" w:tentative="1">
+      <w:start w:val="1"/>
+      <w:numFmt w:val="bullet"/>
+      <w:lvlText w:val=""/>
+      <w:lvlJc w:val="left"/>
+      <w:pPr>
+        <w:ind w:left="5040" w:hanging="360"/>
+      </w:pPr>
+      <w:rPr>
+        <w:rFonts w:ascii="Symbol" w:hAnsi="Symbol" w:hint="default"/>
+      </w:rPr>
+    </w:lvl>
+    <w:lvl w:ilvl="7" w:tplc="40090003" w:tentative="1">
+      <w:start w:val="1"/>
+      <w:numFmt w:val="bullet"/>
+      <w:lvlText w:val="o"/>
+      <w:lvlJc w:val="left"/>
+      <w:pPr>
+        <w:ind w:left="5760" w:hanging="360"/>
+      </w:pPr>
+      <w:rPr>
+        <w:rFonts w:ascii="Courier New" w:hAnsi="Courier New" w:cs="Courier New" w:hint="default"/>
+      </w:rPr>
+    </w:lvl>
+    <w:lvl w:ilvl="8" w:tplc="40090005" w:tentative="1">
+      <w:start w:val="1"/>
+      <w:numFmt w:val="bullet"/>
+      <w:lvlText w:val=""/>
+      <w:lvlJc w:val="left"/>
+      <w:pPr>
+        <w:ind w:left="6480" w:hanging="360"/>
+      </w:pPr>
+      <w:rPr>
+        <w:rFonts w:ascii="Wingdings" w:hAnsi="Wingdings" w:hint="default"/>
+      </w:rPr>
+    </w:lvl>
+  </w:abstractNum>
+  <w:abstractNum w:abstractNumId="33" w15:restartNumberingAfterBreak="0">
     <w:nsid w:val="25B654F3"/>
     <w:multiLevelType w:val="multilevel"/>
     <w:tmpl w:val="25B654F3"/>
@@ -18402,7 +20381,269 @@
       </w:rPr>
     </w:lvl>
   </w:abstractNum>
-  <w:abstractNum w:abstractNumId="27" w15:restartNumberingAfterBreak="0">
+  <w:abstractNum w:abstractNumId="34" w15:restartNumberingAfterBreak="0">
+    <w:nsid w:val="2653689C"/>
+    <w:multiLevelType w:val="hybridMultilevel"/>
+    <w:tmpl w:val="105CF29A"/>
+    <w:lvl w:ilvl="0" w:tplc="40090001">
+      <w:start w:val="1"/>
+      <w:numFmt w:val="bullet"/>
+      <w:lvlText w:val=""/>
+      <w:lvlJc w:val="left"/>
+      <w:pPr>
+        <w:ind w:left="1570" w:hanging="360"/>
+      </w:pPr>
+      <w:rPr>
+        <w:rFonts w:ascii="Symbol" w:hAnsi="Symbol" w:hint="default"/>
+      </w:rPr>
+    </w:lvl>
+    <w:lvl w:ilvl="1" w:tplc="40090003" w:tentative="1">
+      <w:start w:val="1"/>
+      <w:numFmt w:val="bullet"/>
+      <w:lvlText w:val="o"/>
+      <w:lvlJc w:val="left"/>
+      <w:pPr>
+        <w:ind w:left="2290" w:hanging="360"/>
+      </w:pPr>
+      <w:rPr>
+        <w:rFonts w:ascii="Courier New" w:hAnsi="Courier New" w:cs="Courier New" w:hint="default"/>
+      </w:rPr>
+    </w:lvl>
+    <w:lvl w:ilvl="2" w:tplc="40090005" w:tentative="1">
+      <w:start w:val="1"/>
+      <w:numFmt w:val="bullet"/>
+      <w:lvlText w:val=""/>
+      <w:lvlJc w:val="left"/>
+      <w:pPr>
+        <w:ind w:left="3010" w:hanging="360"/>
+      </w:pPr>
+      <w:rPr>
+        <w:rFonts w:ascii="Wingdings" w:hAnsi="Wingdings" w:hint="default"/>
+      </w:rPr>
+    </w:lvl>
+    <w:lvl w:ilvl="3" w:tplc="40090001" w:tentative="1">
+      <w:start w:val="1"/>
+      <w:numFmt w:val="bullet"/>
+      <w:lvlText w:val=""/>
+      <w:lvlJc w:val="left"/>
+      <w:pPr>
+        <w:ind w:left="3730" w:hanging="360"/>
+      </w:pPr>
+      <w:rPr>
+        <w:rFonts w:ascii="Symbol" w:hAnsi="Symbol" w:hint="default"/>
+      </w:rPr>
+    </w:lvl>
+    <w:lvl w:ilvl="4" w:tplc="40090003" w:tentative="1">
+      <w:start w:val="1"/>
+      <w:numFmt w:val="bullet"/>
+      <w:lvlText w:val="o"/>
+      <w:lvlJc w:val="left"/>
+      <w:pPr>
+        <w:ind w:left="4450" w:hanging="360"/>
+      </w:pPr>
+      <w:rPr>
+        <w:rFonts w:ascii="Courier New" w:hAnsi="Courier New" w:cs="Courier New" w:hint="default"/>
+      </w:rPr>
+    </w:lvl>
+    <w:lvl w:ilvl="5" w:tplc="40090005" w:tentative="1">
+      <w:start w:val="1"/>
+      <w:numFmt w:val="bullet"/>
+      <w:lvlText w:val=""/>
+      <w:lvlJc w:val="left"/>
+      <w:pPr>
+        <w:ind w:left="5170" w:hanging="360"/>
+      </w:pPr>
+      <w:rPr>
+        <w:rFonts w:ascii="Wingdings" w:hAnsi="Wingdings" w:hint="default"/>
+      </w:rPr>
+    </w:lvl>
+    <w:lvl w:ilvl="6" w:tplc="40090001" w:tentative="1">
+      <w:start w:val="1"/>
+      <w:numFmt w:val="bullet"/>
+      <w:lvlText w:val=""/>
+      <w:lvlJc w:val="left"/>
+      <w:pPr>
+        <w:ind w:left="5890" w:hanging="360"/>
+      </w:pPr>
+      <w:rPr>
+        <w:rFonts w:ascii="Symbol" w:hAnsi="Symbol" w:hint="default"/>
+      </w:rPr>
+    </w:lvl>
+    <w:lvl w:ilvl="7" w:tplc="40090003" w:tentative="1">
+      <w:start w:val="1"/>
+      <w:numFmt w:val="bullet"/>
+      <w:lvlText w:val="o"/>
+      <w:lvlJc w:val="left"/>
+      <w:pPr>
+        <w:ind w:left="6610" w:hanging="360"/>
+      </w:pPr>
+      <w:rPr>
+        <w:rFonts w:ascii="Courier New" w:hAnsi="Courier New" w:cs="Courier New" w:hint="default"/>
+      </w:rPr>
+    </w:lvl>
+    <w:lvl w:ilvl="8" w:tplc="40090005" w:tentative="1">
+      <w:start w:val="1"/>
+      <w:numFmt w:val="bullet"/>
+      <w:lvlText w:val=""/>
+      <w:lvlJc w:val="left"/>
+      <w:pPr>
+        <w:ind w:left="7330" w:hanging="360"/>
+      </w:pPr>
+      <w:rPr>
+        <w:rFonts w:ascii="Wingdings" w:hAnsi="Wingdings" w:hint="default"/>
+      </w:rPr>
+    </w:lvl>
+  </w:abstractNum>
+  <w:abstractNum w:abstractNumId="35" w15:restartNumberingAfterBreak="0">
+    <w:nsid w:val="27674509"/>
+    <w:multiLevelType w:val="multilevel"/>
+    <w:tmpl w:val="5F6AE782"/>
+    <w:lvl w:ilvl="0">
+      <w:start w:val="1"/>
+      <w:numFmt w:val="bullet"/>
+      <w:lvlText w:val=""/>
+      <w:lvlJc w:val="left"/>
+      <w:pPr>
+        <w:tabs>
+          <w:tab w:val="num" w:pos="720"/>
+        </w:tabs>
+        <w:ind w:left="720" w:hanging="360"/>
+      </w:pPr>
+      <w:rPr>
+        <w:rFonts w:ascii="Symbol" w:hAnsi="Symbol" w:hint="default"/>
+        <w:sz w:val="20"/>
+      </w:rPr>
+    </w:lvl>
+    <w:lvl w:ilvl="1" w:tentative="1">
+      <w:start w:val="1"/>
+      <w:numFmt w:val="bullet"/>
+      <w:lvlText w:val="o"/>
+      <w:lvlJc w:val="left"/>
+      <w:pPr>
+        <w:tabs>
+          <w:tab w:val="num" w:pos="1440"/>
+        </w:tabs>
+        <w:ind w:left="1440" w:hanging="360"/>
+      </w:pPr>
+      <w:rPr>
+        <w:rFonts w:ascii="Courier New" w:hAnsi="Courier New" w:hint="default"/>
+        <w:sz w:val="20"/>
+      </w:rPr>
+    </w:lvl>
+    <w:lvl w:ilvl="2" w:tentative="1">
+      <w:start w:val="1"/>
+      <w:numFmt w:val="bullet"/>
+      <w:lvlText w:val=""/>
+      <w:lvlJc w:val="left"/>
+      <w:pPr>
+        <w:tabs>
+          <w:tab w:val="num" w:pos="2160"/>
+        </w:tabs>
+        <w:ind w:left="2160" w:hanging="360"/>
+      </w:pPr>
+      <w:rPr>
+        <w:rFonts w:ascii="Wingdings" w:hAnsi="Wingdings" w:hint="default"/>
+        <w:sz w:val="20"/>
+      </w:rPr>
+    </w:lvl>
+    <w:lvl w:ilvl="3" w:tentative="1">
+      <w:start w:val="1"/>
+      <w:numFmt w:val="bullet"/>
+      <w:lvlText w:val=""/>
+      <w:lvlJc w:val="left"/>
+      <w:pPr>
+        <w:tabs>
+          <w:tab w:val="num" w:pos="2880"/>
+        </w:tabs>
+        <w:ind w:left="2880" w:hanging="360"/>
+      </w:pPr>
+      <w:rPr>
+        <w:rFonts w:ascii="Wingdings" w:hAnsi="Wingdings" w:hint="default"/>
+        <w:sz w:val="20"/>
+      </w:rPr>
+    </w:lvl>
+    <w:lvl w:ilvl="4" w:tentative="1">
+      <w:start w:val="1"/>
+      <w:numFmt w:val="bullet"/>
+      <w:lvlText w:val=""/>
+      <w:lvlJc w:val="left"/>
+      <w:pPr>
+        <w:tabs>
+          <w:tab w:val="num" w:pos="3600"/>
+        </w:tabs>
+        <w:ind w:left="3600" w:hanging="360"/>
+      </w:pPr>
+      <w:rPr>
+        <w:rFonts w:ascii="Wingdings" w:hAnsi="Wingdings" w:hint="default"/>
+        <w:sz w:val="20"/>
+      </w:rPr>
+    </w:lvl>
+    <w:lvl w:ilvl="5" w:tentative="1">
+      <w:start w:val="1"/>
+      <w:numFmt w:val="bullet"/>
+      <w:lvlText w:val=""/>
+      <w:lvlJc w:val="left"/>
+      <w:pPr>
+        <w:tabs>
+          <w:tab w:val="num" w:pos="4320"/>
+        </w:tabs>
+        <w:ind w:left="4320" w:hanging="360"/>
+      </w:pPr>
+      <w:rPr>
+        <w:rFonts w:ascii="Wingdings" w:hAnsi="Wingdings" w:hint="default"/>
+        <w:sz w:val="20"/>
+      </w:rPr>
+    </w:lvl>
+    <w:lvl w:ilvl="6" w:tentative="1">
+      <w:start w:val="1"/>
+      <w:numFmt w:val="bullet"/>
+      <w:lvlText w:val=""/>
+      <w:lvlJc w:val="left"/>
+      <w:pPr>
+        <w:tabs>
+          <w:tab w:val="num" w:pos="5040"/>
+        </w:tabs>
+        <w:ind w:left="5040" w:hanging="360"/>
+      </w:pPr>
+      <w:rPr>
+        <w:rFonts w:ascii="Wingdings" w:hAnsi="Wingdings" w:hint="default"/>
+        <w:sz w:val="20"/>
+      </w:rPr>
+    </w:lvl>
+    <w:lvl w:ilvl="7" w:tentative="1">
+      <w:start w:val="1"/>
+      <w:numFmt w:val="bullet"/>
+      <w:lvlText w:val=""/>
+      <w:lvlJc w:val="left"/>
+      <w:pPr>
+        <w:tabs>
+          <w:tab w:val="num" w:pos="5760"/>
+        </w:tabs>
+        <w:ind w:left="5760" w:hanging="360"/>
+      </w:pPr>
+      <w:rPr>
+        <w:rFonts w:ascii="Wingdings" w:hAnsi="Wingdings" w:hint="default"/>
+        <w:sz w:val="20"/>
+      </w:rPr>
+    </w:lvl>
+    <w:lvl w:ilvl="8" w:tentative="1">
+      <w:start w:val="1"/>
+      <w:numFmt w:val="bullet"/>
+      <w:lvlText w:val=""/>
+      <w:lvlJc w:val="left"/>
+      <w:pPr>
+        <w:tabs>
+          <w:tab w:val="num" w:pos="6480"/>
+        </w:tabs>
+        <w:ind w:left="6480" w:hanging="360"/>
+      </w:pPr>
+      <w:rPr>
+        <w:rFonts w:ascii="Wingdings" w:hAnsi="Wingdings" w:hint="default"/>
+        <w:sz w:val="20"/>
+      </w:rPr>
+    </w:lvl>
+  </w:abstractNum>
+  <w:abstractNum w:abstractNumId="36" w15:restartNumberingAfterBreak="0">
     <w:nsid w:val="29723EAA"/>
     <w:multiLevelType w:val="hybridMultilevel"/>
     <w:tmpl w:val="863AD684"/>
@@ -18515,7 +20756,156 @@
       </w:rPr>
     </w:lvl>
   </w:abstractNum>
-  <w:abstractNum w:abstractNumId="28" w15:restartNumberingAfterBreak="0">
+  <w:abstractNum w:abstractNumId="37" w15:restartNumberingAfterBreak="0">
+    <w:nsid w:val="29893A04"/>
+    <w:multiLevelType w:val="multilevel"/>
+    <w:tmpl w:val="DE30742E"/>
+    <w:lvl w:ilvl="0">
+      <w:start w:val="1"/>
+      <w:numFmt w:val="bullet"/>
+      <w:lvlText w:val=""/>
+      <w:lvlJc w:val="left"/>
+      <w:pPr>
+        <w:tabs>
+          <w:tab w:val="num" w:pos="1080"/>
+        </w:tabs>
+        <w:ind w:left="1080" w:hanging="360"/>
+      </w:pPr>
+      <w:rPr>
+        <w:rFonts w:ascii="Symbol" w:hAnsi="Symbol" w:hint="default"/>
+        <w:sz w:val="20"/>
+      </w:rPr>
+    </w:lvl>
+    <w:lvl w:ilvl="1" w:tentative="1">
+      <w:start w:val="1"/>
+      <w:numFmt w:val="bullet"/>
+      <w:lvlText w:val="o"/>
+      <w:lvlJc w:val="left"/>
+      <w:pPr>
+        <w:tabs>
+          <w:tab w:val="num" w:pos="1800"/>
+        </w:tabs>
+        <w:ind w:left="1800" w:hanging="360"/>
+      </w:pPr>
+      <w:rPr>
+        <w:rFonts w:ascii="Courier New" w:hAnsi="Courier New" w:hint="default"/>
+        <w:sz w:val="20"/>
+      </w:rPr>
+    </w:lvl>
+    <w:lvl w:ilvl="2" w:tentative="1">
+      <w:start w:val="1"/>
+      <w:numFmt w:val="bullet"/>
+      <w:lvlText w:val=""/>
+      <w:lvlJc w:val="left"/>
+      <w:pPr>
+        <w:tabs>
+          <w:tab w:val="num" w:pos="2520"/>
+        </w:tabs>
+        <w:ind w:left="2520" w:hanging="360"/>
+      </w:pPr>
+      <w:rPr>
+        <w:rFonts w:ascii="Wingdings" w:hAnsi="Wingdings" w:hint="default"/>
+        <w:sz w:val="20"/>
+      </w:rPr>
+    </w:lvl>
+    <w:lvl w:ilvl="3" w:tentative="1">
+      <w:start w:val="1"/>
+      <w:numFmt w:val="bullet"/>
+      <w:lvlText w:val=""/>
+      <w:lvlJc w:val="left"/>
+      <w:pPr>
+        <w:tabs>
+          <w:tab w:val="num" w:pos="3240"/>
+        </w:tabs>
+        <w:ind w:left="3240" w:hanging="360"/>
+      </w:pPr>
+      <w:rPr>
+        <w:rFonts w:ascii="Wingdings" w:hAnsi="Wingdings" w:hint="default"/>
+        <w:sz w:val="20"/>
+      </w:rPr>
+    </w:lvl>
+    <w:lvl w:ilvl="4" w:tentative="1">
+      <w:start w:val="1"/>
+      <w:numFmt w:val="bullet"/>
+      <w:lvlText w:val=""/>
+      <w:lvlJc w:val="left"/>
+      <w:pPr>
+        <w:tabs>
+          <w:tab w:val="num" w:pos="3960"/>
+        </w:tabs>
+        <w:ind w:left="3960" w:hanging="360"/>
+      </w:pPr>
+      <w:rPr>
+        <w:rFonts w:ascii="Wingdings" w:hAnsi="Wingdings" w:hint="default"/>
+        <w:sz w:val="20"/>
+      </w:rPr>
+    </w:lvl>
+    <w:lvl w:ilvl="5" w:tentative="1">
+      <w:start w:val="1"/>
+      <w:numFmt w:val="bullet"/>
+      <w:lvlText w:val=""/>
+      <w:lvlJc w:val="left"/>
+      <w:pPr>
+        <w:tabs>
+          <w:tab w:val="num" w:pos="4680"/>
+        </w:tabs>
+        <w:ind w:left="4680" w:hanging="360"/>
+      </w:pPr>
+      <w:rPr>
+        <w:rFonts w:ascii="Wingdings" w:hAnsi="Wingdings" w:hint="default"/>
+        <w:sz w:val="20"/>
+      </w:rPr>
+    </w:lvl>
+    <w:lvl w:ilvl="6" w:tentative="1">
+      <w:start w:val="1"/>
+      <w:numFmt w:val="bullet"/>
+      <w:lvlText w:val=""/>
+      <w:lvlJc w:val="left"/>
+      <w:pPr>
+        <w:tabs>
+          <w:tab w:val="num" w:pos="5400"/>
+        </w:tabs>
+        <w:ind w:left="5400" w:hanging="360"/>
+      </w:pPr>
+      <w:rPr>
+        <w:rFonts w:ascii="Wingdings" w:hAnsi="Wingdings" w:hint="default"/>
+        <w:sz w:val="20"/>
+      </w:rPr>
+    </w:lvl>
+    <w:lvl w:ilvl="7" w:tentative="1">
+      <w:start w:val="1"/>
+      <w:numFmt w:val="bullet"/>
+      <w:lvlText w:val=""/>
+      <w:lvlJc w:val="left"/>
+      <w:pPr>
+        <w:tabs>
+          <w:tab w:val="num" w:pos="6120"/>
+        </w:tabs>
+        <w:ind w:left="6120" w:hanging="360"/>
+      </w:pPr>
+      <w:rPr>
+        <w:rFonts w:ascii="Wingdings" w:hAnsi="Wingdings" w:hint="default"/>
+        <w:sz w:val="20"/>
+      </w:rPr>
+    </w:lvl>
+    <w:lvl w:ilvl="8" w:tentative="1">
+      <w:start w:val="1"/>
+      <w:numFmt w:val="bullet"/>
+      <w:lvlText w:val=""/>
+      <w:lvlJc w:val="left"/>
+      <w:pPr>
+        <w:tabs>
+          <w:tab w:val="num" w:pos="6840"/>
+        </w:tabs>
+        <w:ind w:left="6840" w:hanging="360"/>
+      </w:pPr>
+      <w:rPr>
+        <w:rFonts w:ascii="Wingdings" w:hAnsi="Wingdings" w:hint="default"/>
+        <w:sz w:val="20"/>
+      </w:rPr>
+    </w:lvl>
+  </w:abstractNum>
+  <w:abstractNum w:abstractNumId="38" w15:restartNumberingAfterBreak="0">
     <w:nsid w:val="2BA51579"/>
     <w:multiLevelType w:val="hybridMultilevel"/>
     <w:tmpl w:val="F528C15E"/>
@@ -18628,7 +21018,156 @@
       </w:rPr>
     </w:lvl>
   </w:abstractNum>
-  <w:abstractNum w:abstractNumId="29" w15:restartNumberingAfterBreak="0">
+  <w:abstractNum w:abstractNumId="39" w15:restartNumberingAfterBreak="0">
+    <w:nsid w:val="2C36408F"/>
+    <w:multiLevelType w:val="multilevel"/>
+    <w:tmpl w:val="DE18022A"/>
+    <w:lvl w:ilvl="0">
+      <w:start w:val="1"/>
+      <w:numFmt w:val="bullet"/>
+      <w:lvlText w:val=""/>
+      <w:lvlJc w:val="left"/>
+      <w:pPr>
+        <w:tabs>
+          <w:tab w:val="num" w:pos="720"/>
+        </w:tabs>
+        <w:ind w:left="720" w:hanging="360"/>
+      </w:pPr>
+      <w:rPr>
+        <w:rFonts w:ascii="Symbol" w:hAnsi="Symbol" w:hint="default"/>
+        <w:sz w:val="20"/>
+      </w:rPr>
+    </w:lvl>
+    <w:lvl w:ilvl="1" w:tentative="1">
+      <w:start w:val="1"/>
+      <w:numFmt w:val="bullet"/>
+      <w:lvlText w:val="o"/>
+      <w:lvlJc w:val="left"/>
+      <w:pPr>
+        <w:tabs>
+          <w:tab w:val="num" w:pos="1440"/>
+        </w:tabs>
+        <w:ind w:left="1440" w:hanging="360"/>
+      </w:pPr>
+      <w:rPr>
+        <w:rFonts w:ascii="Courier New" w:hAnsi="Courier New" w:hint="default"/>
+        <w:sz w:val="20"/>
+      </w:rPr>
+    </w:lvl>
+    <w:lvl w:ilvl="2" w:tentative="1">
+      <w:start w:val="1"/>
+      <w:numFmt w:val="bullet"/>
+      <w:lvlText w:val=""/>
+      <w:lvlJc w:val="left"/>
+      <w:pPr>
+        <w:tabs>
+          <w:tab w:val="num" w:pos="2160"/>
+        </w:tabs>
+        <w:ind w:left="2160" w:hanging="360"/>
+      </w:pPr>
+      <w:rPr>
+        <w:rFonts w:ascii="Wingdings" w:hAnsi="Wingdings" w:hint="default"/>
+        <w:sz w:val="20"/>
+      </w:rPr>
+    </w:lvl>
+    <w:lvl w:ilvl="3" w:tentative="1">
+      <w:start w:val="1"/>
+      <w:numFmt w:val="bullet"/>
+      <w:lvlText w:val=""/>
+      <w:lvlJc w:val="left"/>
+      <w:pPr>
+        <w:tabs>
+          <w:tab w:val="num" w:pos="2880"/>
+        </w:tabs>
+        <w:ind w:left="2880" w:hanging="360"/>
+      </w:pPr>
+      <w:rPr>
+        <w:rFonts w:ascii="Wingdings" w:hAnsi="Wingdings" w:hint="default"/>
+        <w:sz w:val="20"/>
+      </w:rPr>
+    </w:lvl>
+    <w:lvl w:ilvl="4" w:tentative="1">
+      <w:start w:val="1"/>
+      <w:numFmt w:val="bullet"/>
+      <w:lvlText w:val=""/>
+      <w:lvlJc w:val="left"/>
+      <w:pPr>
+        <w:tabs>
+          <w:tab w:val="num" w:pos="3600"/>
+        </w:tabs>
+        <w:ind w:left="3600" w:hanging="360"/>
+      </w:pPr>
+      <w:rPr>
+        <w:rFonts w:ascii="Wingdings" w:hAnsi="Wingdings" w:hint="default"/>
+        <w:sz w:val="20"/>
+      </w:rPr>
+    </w:lvl>
+    <w:lvl w:ilvl="5" w:tentative="1">
+      <w:start w:val="1"/>
+      <w:numFmt w:val="bullet"/>
+      <w:lvlText w:val=""/>
+      <w:lvlJc w:val="left"/>
+      <w:pPr>
+        <w:tabs>
+          <w:tab w:val="num" w:pos="4320"/>
+        </w:tabs>
+        <w:ind w:left="4320" w:hanging="360"/>
+      </w:pPr>
+      <w:rPr>
+        <w:rFonts w:ascii="Wingdings" w:hAnsi="Wingdings" w:hint="default"/>
+        <w:sz w:val="20"/>
+      </w:rPr>
+    </w:lvl>
+    <w:lvl w:ilvl="6" w:tentative="1">
+      <w:start w:val="1"/>
+      <w:numFmt w:val="bullet"/>
+      <w:lvlText w:val=""/>
+      <w:lvlJc w:val="left"/>
+      <w:pPr>
+        <w:tabs>
+          <w:tab w:val="num" w:pos="5040"/>
+        </w:tabs>
+        <w:ind w:left="5040" w:hanging="360"/>
+      </w:pPr>
+      <w:rPr>
+        <w:rFonts w:ascii="Wingdings" w:hAnsi="Wingdings" w:hint="default"/>
+        <w:sz w:val="20"/>
+      </w:rPr>
+    </w:lvl>
+    <w:lvl w:ilvl="7" w:tentative="1">
+      <w:start w:val="1"/>
+      <w:numFmt w:val="bullet"/>
+      <w:lvlText w:val=""/>
+      <w:lvlJc w:val="left"/>
+      <w:pPr>
+        <w:tabs>
+          <w:tab w:val="num" w:pos="5760"/>
+        </w:tabs>
+        <w:ind w:left="5760" w:hanging="360"/>
+      </w:pPr>
+      <w:rPr>
+        <w:rFonts w:ascii="Wingdings" w:hAnsi="Wingdings" w:hint="default"/>
+        <w:sz w:val="20"/>
+      </w:rPr>
+    </w:lvl>
+    <w:lvl w:ilvl="8" w:tentative="1">
+      <w:start w:val="1"/>
+      <w:numFmt w:val="bullet"/>
+      <w:lvlText w:val=""/>
+      <w:lvlJc w:val="left"/>
+      <w:pPr>
+        <w:tabs>
+          <w:tab w:val="num" w:pos="6480"/>
+        </w:tabs>
+        <w:ind w:left="6480" w:hanging="360"/>
+      </w:pPr>
+      <w:rPr>
+        <w:rFonts w:ascii="Wingdings" w:hAnsi="Wingdings" w:hint="default"/>
+        <w:sz w:val="20"/>
+      </w:rPr>
+    </w:lvl>
+  </w:abstractNum>
+  <w:abstractNum w:abstractNumId="40" w15:restartNumberingAfterBreak="0">
     <w:nsid w:val="2DB94DC0"/>
     <w:multiLevelType w:val="hybridMultilevel"/>
     <w:tmpl w:val="E4FEA448"/>
@@ -18741,7 +21280,7 @@
       </w:rPr>
     </w:lvl>
   </w:abstractNum>
-  <w:abstractNum w:abstractNumId="30" w15:restartNumberingAfterBreak="0">
+  <w:abstractNum w:abstractNumId="41" w15:restartNumberingAfterBreak="0">
     <w:nsid w:val="2EDE2541"/>
     <w:multiLevelType w:val="hybridMultilevel"/>
     <w:tmpl w:val="E41829A8"/>
@@ -18854,7 +21393,7 @@
       </w:rPr>
     </w:lvl>
   </w:abstractNum>
-  <w:abstractNum w:abstractNumId="31" w15:restartNumberingAfterBreak="0">
+  <w:abstractNum w:abstractNumId="42" w15:restartNumberingAfterBreak="0">
     <w:nsid w:val="31A835FD"/>
     <w:multiLevelType w:val="hybridMultilevel"/>
     <w:tmpl w:val="C3124306"/>
@@ -18967,7 +21506,7 @@
       </w:rPr>
     </w:lvl>
   </w:abstractNum>
-  <w:abstractNum w:abstractNumId="32" w15:restartNumberingAfterBreak="0">
+  <w:abstractNum w:abstractNumId="43" w15:restartNumberingAfterBreak="0">
     <w:nsid w:val="33AA3FE5"/>
     <w:multiLevelType w:val="hybridMultilevel"/>
     <w:tmpl w:val="017C5952"/>
@@ -19080,7 +21619,7 @@
       </w:rPr>
     </w:lvl>
   </w:abstractNum>
-  <w:abstractNum w:abstractNumId="33" w15:restartNumberingAfterBreak="0">
+  <w:abstractNum w:abstractNumId="44" w15:restartNumberingAfterBreak="0">
     <w:nsid w:val="358C03F9"/>
     <w:multiLevelType w:val="hybridMultilevel"/>
     <w:tmpl w:val="95FC8C8A"/>
@@ -19193,7 +21732,7 @@
       </w:rPr>
     </w:lvl>
   </w:abstractNum>
-  <w:abstractNum w:abstractNumId="34" w15:restartNumberingAfterBreak="0">
+  <w:abstractNum w:abstractNumId="45" w15:restartNumberingAfterBreak="0">
     <w:nsid w:val="360B796D"/>
     <w:multiLevelType w:val="hybridMultilevel"/>
     <w:tmpl w:val="335839DA"/>
@@ -19306,7 +21845,7 @@
       </w:rPr>
     </w:lvl>
   </w:abstractNum>
-  <w:abstractNum w:abstractNumId="35" w15:restartNumberingAfterBreak="0">
+  <w:abstractNum w:abstractNumId="46" w15:restartNumberingAfterBreak="0">
     <w:nsid w:val="370741AC"/>
     <w:multiLevelType w:val="hybridMultilevel"/>
     <w:tmpl w:val="59A445EE"/>
@@ -19419,7 +21958,7 @@
       </w:rPr>
     </w:lvl>
   </w:abstractNum>
-  <w:abstractNum w:abstractNumId="36" w15:restartNumberingAfterBreak="0">
+  <w:abstractNum w:abstractNumId="47" w15:restartNumberingAfterBreak="0">
     <w:nsid w:val="3776562C"/>
     <w:multiLevelType w:val="multilevel"/>
     <w:tmpl w:val="3C8A051C"/>
@@ -19536,7 +22075,7 @@
       </w:pPr>
     </w:lvl>
   </w:abstractNum>
-  <w:abstractNum w:abstractNumId="37" w15:restartNumberingAfterBreak="0">
+  <w:abstractNum w:abstractNumId="48" w15:restartNumberingAfterBreak="0">
     <w:nsid w:val="381C555C"/>
     <w:multiLevelType w:val="hybridMultilevel"/>
     <w:tmpl w:val="D0E202B6"/>
@@ -19649,7 +22188,7 @@
       </w:rPr>
     </w:lvl>
   </w:abstractNum>
-  <w:abstractNum w:abstractNumId="38" w15:restartNumberingAfterBreak="0">
+  <w:abstractNum w:abstractNumId="49" w15:restartNumberingAfterBreak="0">
     <w:nsid w:val="384B5F21"/>
     <w:multiLevelType w:val="hybridMultilevel"/>
     <w:tmpl w:val="6658A020"/>
@@ -19762,7 +22301,7 @@
       </w:rPr>
     </w:lvl>
   </w:abstractNum>
-  <w:abstractNum w:abstractNumId="39" w15:restartNumberingAfterBreak="0">
+  <w:abstractNum w:abstractNumId="50" w15:restartNumberingAfterBreak="0">
     <w:nsid w:val="3A1E4A6B"/>
     <w:multiLevelType w:val="hybridMultilevel"/>
     <w:tmpl w:val="3A86A3AE"/>
@@ -19875,7 +22414,7 @@
       </w:rPr>
     </w:lvl>
   </w:abstractNum>
-  <w:abstractNum w:abstractNumId="40" w15:restartNumberingAfterBreak="0">
+  <w:abstractNum w:abstractNumId="51" w15:restartNumberingAfterBreak="0">
     <w:nsid w:val="3AA750CC"/>
     <w:multiLevelType w:val="hybridMultilevel"/>
     <w:tmpl w:val="E14A7C16"/>
@@ -19988,7 +22527,7 @@
       </w:rPr>
     </w:lvl>
   </w:abstractNum>
-  <w:abstractNum w:abstractNumId="41" w15:restartNumberingAfterBreak="0">
+  <w:abstractNum w:abstractNumId="52" w15:restartNumberingAfterBreak="0">
     <w:nsid w:val="3C2D4625"/>
     <w:multiLevelType w:val="hybridMultilevel"/>
     <w:tmpl w:val="98D8240E"/>
@@ -20101,7 +22640,7 @@
       </w:rPr>
     </w:lvl>
   </w:abstractNum>
-  <w:abstractNum w:abstractNumId="42" w15:restartNumberingAfterBreak="0">
+  <w:abstractNum w:abstractNumId="53" w15:restartNumberingAfterBreak="0">
     <w:nsid w:val="3DB51BB4"/>
     <w:multiLevelType w:val="hybridMultilevel"/>
     <w:tmpl w:val="8A6EFE60"/>
@@ -20191,7 +22730,7 @@
       </w:pPr>
     </w:lvl>
   </w:abstractNum>
-  <w:abstractNum w:abstractNumId="43" w15:restartNumberingAfterBreak="0">
+  <w:abstractNum w:abstractNumId="54" w15:restartNumberingAfterBreak="0">
     <w:nsid w:val="3E2A1C43"/>
     <w:multiLevelType w:val="multilevel"/>
     <w:tmpl w:val="E304B260"/>
@@ -20340,7 +22879,156 @@
       </w:rPr>
     </w:lvl>
   </w:abstractNum>
-  <w:abstractNum w:abstractNumId="44" w15:restartNumberingAfterBreak="0">
+  <w:abstractNum w:abstractNumId="55" w15:restartNumberingAfterBreak="0">
+    <w:nsid w:val="3F1962CD"/>
+    <w:multiLevelType w:val="multilevel"/>
+    <w:tmpl w:val="47C4A4E8"/>
+    <w:lvl w:ilvl="0">
+      <w:start w:val="1"/>
+      <w:numFmt w:val="bullet"/>
+      <w:lvlText w:val=""/>
+      <w:lvlJc w:val="left"/>
+      <w:pPr>
+        <w:tabs>
+          <w:tab w:val="num" w:pos="720"/>
+        </w:tabs>
+        <w:ind w:left="720" w:hanging="360"/>
+      </w:pPr>
+      <w:rPr>
+        <w:rFonts w:ascii="Symbol" w:hAnsi="Symbol" w:hint="default"/>
+        <w:sz w:val="20"/>
+      </w:rPr>
+    </w:lvl>
+    <w:lvl w:ilvl="1" w:tentative="1">
+      <w:start w:val="1"/>
+      <w:numFmt w:val="bullet"/>
+      <w:lvlText w:val="o"/>
+      <w:lvlJc w:val="left"/>
+      <w:pPr>
+        <w:tabs>
+          <w:tab w:val="num" w:pos="1440"/>
+        </w:tabs>
+        <w:ind w:left="1440" w:hanging="360"/>
+      </w:pPr>
+      <w:rPr>
+        <w:rFonts w:ascii="Courier New" w:hAnsi="Courier New" w:hint="default"/>
+        <w:sz w:val="20"/>
+      </w:rPr>
+    </w:lvl>
+    <w:lvl w:ilvl="2" w:tentative="1">
+      <w:start w:val="1"/>
+      <w:numFmt w:val="bullet"/>
+      <w:lvlText w:val=""/>
+      <w:lvlJc w:val="left"/>
+      <w:pPr>
+        <w:tabs>
+          <w:tab w:val="num" w:pos="2160"/>
+        </w:tabs>
+        <w:ind w:left="2160" w:hanging="360"/>
+      </w:pPr>
+      <w:rPr>
+        <w:rFonts w:ascii="Wingdings" w:hAnsi="Wingdings" w:hint="default"/>
+        <w:sz w:val="20"/>
+      </w:rPr>
+    </w:lvl>
+    <w:lvl w:ilvl="3" w:tentative="1">
+      <w:start w:val="1"/>
+      <w:numFmt w:val="bullet"/>
+      <w:lvlText w:val=""/>
+      <w:lvlJc w:val="left"/>
+      <w:pPr>
+        <w:tabs>
+          <w:tab w:val="num" w:pos="2880"/>
+        </w:tabs>
+        <w:ind w:left="2880" w:hanging="360"/>
+      </w:pPr>
+      <w:rPr>
+        <w:rFonts w:ascii="Wingdings" w:hAnsi="Wingdings" w:hint="default"/>
+        <w:sz w:val="20"/>
+      </w:rPr>
+    </w:lvl>
+    <w:lvl w:ilvl="4" w:tentative="1">
+      <w:start w:val="1"/>
+      <w:numFmt w:val="bullet"/>
+      <w:lvlText w:val=""/>
+      <w:lvlJc w:val="left"/>
+      <w:pPr>
+        <w:tabs>
+          <w:tab w:val="num" w:pos="3600"/>
+        </w:tabs>
+        <w:ind w:left="3600" w:hanging="360"/>
+      </w:pPr>
+      <w:rPr>
+        <w:rFonts w:ascii="Wingdings" w:hAnsi="Wingdings" w:hint="default"/>
+        <w:sz w:val="20"/>
+      </w:rPr>
+    </w:lvl>
+    <w:lvl w:ilvl="5" w:tentative="1">
+      <w:start w:val="1"/>
+      <w:numFmt w:val="bullet"/>
+      <w:lvlText w:val=""/>
+      <w:lvlJc w:val="left"/>
+      <w:pPr>
+        <w:tabs>
+          <w:tab w:val="num" w:pos="4320"/>
+        </w:tabs>
+        <w:ind w:left="4320" w:hanging="360"/>
+      </w:pPr>
+      <w:rPr>
+        <w:rFonts w:ascii="Wingdings" w:hAnsi="Wingdings" w:hint="default"/>
+        <w:sz w:val="20"/>
+      </w:rPr>
+    </w:lvl>
+    <w:lvl w:ilvl="6" w:tentative="1">
+      <w:start w:val="1"/>
+      <w:numFmt w:val="bullet"/>
+      <w:lvlText w:val=""/>
+      <w:lvlJc w:val="left"/>
+      <w:pPr>
+        <w:tabs>
+          <w:tab w:val="num" w:pos="5040"/>
+        </w:tabs>
+        <w:ind w:left="5040" w:hanging="360"/>
+      </w:pPr>
+      <w:rPr>
+        <w:rFonts w:ascii="Wingdings" w:hAnsi="Wingdings" w:hint="default"/>
+        <w:sz w:val="20"/>
+      </w:rPr>
+    </w:lvl>
+    <w:lvl w:ilvl="7" w:tentative="1">
+      <w:start w:val="1"/>
+      <w:numFmt w:val="bullet"/>
+      <w:lvlText w:val=""/>
+      <w:lvlJc w:val="left"/>
+      <w:pPr>
+        <w:tabs>
+          <w:tab w:val="num" w:pos="5760"/>
+        </w:tabs>
+        <w:ind w:left="5760" w:hanging="360"/>
+      </w:pPr>
+      <w:rPr>
+        <w:rFonts w:ascii="Wingdings" w:hAnsi="Wingdings" w:hint="default"/>
+        <w:sz w:val="20"/>
+      </w:rPr>
+    </w:lvl>
+    <w:lvl w:ilvl="8" w:tentative="1">
+      <w:start w:val="1"/>
+      <w:numFmt w:val="bullet"/>
+      <w:lvlText w:val=""/>
+      <w:lvlJc w:val="left"/>
+      <w:pPr>
+        <w:tabs>
+          <w:tab w:val="num" w:pos="6480"/>
+        </w:tabs>
+        <w:ind w:left="6480" w:hanging="360"/>
+      </w:pPr>
+      <w:rPr>
+        <w:rFonts w:ascii="Wingdings" w:hAnsi="Wingdings" w:hint="default"/>
+        <w:sz w:val="20"/>
+      </w:rPr>
+    </w:lvl>
+  </w:abstractNum>
+  <w:abstractNum w:abstractNumId="56" w15:restartNumberingAfterBreak="0">
     <w:nsid w:val="3F206ACB"/>
     <w:multiLevelType w:val="hybridMultilevel"/>
     <w:tmpl w:val="7334226C"/>
@@ -20453,7 +23141,269 @@
       </w:rPr>
     </w:lvl>
   </w:abstractNum>
-  <w:abstractNum w:abstractNumId="45" w15:restartNumberingAfterBreak="0">
+  <w:abstractNum w:abstractNumId="57" w15:restartNumberingAfterBreak="0">
+    <w:nsid w:val="44F777A4"/>
+    <w:multiLevelType w:val="multilevel"/>
+    <w:tmpl w:val="5038F22A"/>
+    <w:lvl w:ilvl="0">
+      <w:start w:val="1"/>
+      <w:numFmt w:val="bullet"/>
+      <w:lvlText w:val=""/>
+      <w:lvlJc w:val="left"/>
+      <w:pPr>
+        <w:tabs>
+          <w:tab w:val="num" w:pos="720"/>
+        </w:tabs>
+        <w:ind w:left="720" w:hanging="360"/>
+      </w:pPr>
+      <w:rPr>
+        <w:rFonts w:ascii="Symbol" w:hAnsi="Symbol" w:hint="default"/>
+        <w:sz w:val="20"/>
+      </w:rPr>
+    </w:lvl>
+    <w:lvl w:ilvl="1" w:tentative="1">
+      <w:start w:val="1"/>
+      <w:numFmt w:val="bullet"/>
+      <w:lvlText w:val="o"/>
+      <w:lvlJc w:val="left"/>
+      <w:pPr>
+        <w:tabs>
+          <w:tab w:val="num" w:pos="1440"/>
+        </w:tabs>
+        <w:ind w:left="1440" w:hanging="360"/>
+      </w:pPr>
+      <w:rPr>
+        <w:rFonts w:ascii="Courier New" w:hAnsi="Courier New" w:hint="default"/>
+        <w:sz w:val="20"/>
+      </w:rPr>
+    </w:lvl>
+    <w:lvl w:ilvl="2" w:tentative="1">
+      <w:start w:val="1"/>
+      <w:numFmt w:val="bullet"/>
+      <w:lvlText w:val=""/>
+      <w:lvlJc w:val="left"/>
+      <w:pPr>
+        <w:tabs>
+          <w:tab w:val="num" w:pos="2160"/>
+        </w:tabs>
+        <w:ind w:left="2160" w:hanging="360"/>
+      </w:pPr>
+      <w:rPr>
+        <w:rFonts w:ascii="Wingdings" w:hAnsi="Wingdings" w:hint="default"/>
+        <w:sz w:val="20"/>
+      </w:rPr>
+    </w:lvl>
+    <w:lvl w:ilvl="3" w:tentative="1">
+      <w:start w:val="1"/>
+      <w:numFmt w:val="bullet"/>
+      <w:lvlText w:val=""/>
+      <w:lvlJc w:val="left"/>
+      <w:pPr>
+        <w:tabs>
+          <w:tab w:val="num" w:pos="2880"/>
+        </w:tabs>
+        <w:ind w:left="2880" w:hanging="360"/>
+      </w:pPr>
+      <w:rPr>
+        <w:rFonts w:ascii="Wingdings" w:hAnsi="Wingdings" w:hint="default"/>
+        <w:sz w:val="20"/>
+      </w:rPr>
+    </w:lvl>
+    <w:lvl w:ilvl="4" w:tentative="1">
+      <w:start w:val="1"/>
+      <w:numFmt w:val="bullet"/>
+      <w:lvlText w:val=""/>
+      <w:lvlJc w:val="left"/>
+      <w:pPr>
+        <w:tabs>
+          <w:tab w:val="num" w:pos="3600"/>
+        </w:tabs>
+        <w:ind w:left="3600" w:hanging="360"/>
+      </w:pPr>
+      <w:rPr>
+        <w:rFonts w:ascii="Wingdings" w:hAnsi="Wingdings" w:hint="default"/>
+        <w:sz w:val="20"/>
+      </w:rPr>
+    </w:lvl>
+    <w:lvl w:ilvl="5" w:tentative="1">
+      <w:start w:val="1"/>
+      <w:numFmt w:val="bullet"/>
+      <w:lvlText w:val=""/>
+      <w:lvlJc w:val="left"/>
+      <w:pPr>
+        <w:tabs>
+          <w:tab w:val="num" w:pos="4320"/>
+        </w:tabs>
+        <w:ind w:left="4320" w:hanging="360"/>
+      </w:pPr>
+      <w:rPr>
+        <w:rFonts w:ascii="Wingdings" w:hAnsi="Wingdings" w:hint="default"/>
+        <w:sz w:val="20"/>
+      </w:rPr>
+    </w:lvl>
+    <w:lvl w:ilvl="6" w:tentative="1">
+      <w:start w:val="1"/>
+      <w:numFmt w:val="bullet"/>
+      <w:lvlText w:val=""/>
+      <w:lvlJc w:val="left"/>
+      <w:pPr>
+        <w:tabs>
+          <w:tab w:val="num" w:pos="5040"/>
+        </w:tabs>
+        <w:ind w:left="5040" w:hanging="360"/>
+      </w:pPr>
+      <w:rPr>
+        <w:rFonts w:ascii="Wingdings" w:hAnsi="Wingdings" w:hint="default"/>
+        <w:sz w:val="20"/>
+      </w:rPr>
+    </w:lvl>
+    <w:lvl w:ilvl="7" w:tentative="1">
+      <w:start w:val="1"/>
+      <w:numFmt w:val="bullet"/>
+      <w:lvlText w:val=""/>
+      <w:lvlJc w:val="left"/>
+      <w:pPr>
+        <w:tabs>
+          <w:tab w:val="num" w:pos="5760"/>
+        </w:tabs>
+        <w:ind w:left="5760" w:hanging="360"/>
+      </w:pPr>
+      <w:rPr>
+        <w:rFonts w:ascii="Wingdings" w:hAnsi="Wingdings" w:hint="default"/>
+        <w:sz w:val="20"/>
+      </w:rPr>
+    </w:lvl>
+    <w:lvl w:ilvl="8" w:tentative="1">
+      <w:start w:val="1"/>
+      <w:numFmt w:val="bullet"/>
+      <w:lvlText w:val=""/>
+      <w:lvlJc w:val="left"/>
+      <w:pPr>
+        <w:tabs>
+          <w:tab w:val="num" w:pos="6480"/>
+        </w:tabs>
+        <w:ind w:left="6480" w:hanging="360"/>
+      </w:pPr>
+      <w:rPr>
+        <w:rFonts w:ascii="Wingdings" w:hAnsi="Wingdings" w:hint="default"/>
+        <w:sz w:val="20"/>
+      </w:rPr>
+    </w:lvl>
+  </w:abstractNum>
+  <w:abstractNum w:abstractNumId="58" w15:restartNumberingAfterBreak="0">
+    <w:nsid w:val="4552296E"/>
+    <w:multiLevelType w:val="hybridMultilevel"/>
+    <w:tmpl w:val="1C707D24"/>
+    <w:lvl w:ilvl="0" w:tplc="40090001">
+      <w:start w:val="1"/>
+      <w:numFmt w:val="bullet"/>
+      <w:lvlText w:val=""/>
+      <w:lvlJc w:val="left"/>
+      <w:pPr>
+        <w:ind w:left="960" w:hanging="360"/>
+      </w:pPr>
+      <w:rPr>
+        <w:rFonts w:ascii="Symbol" w:hAnsi="Symbol" w:hint="default"/>
+      </w:rPr>
+    </w:lvl>
+    <w:lvl w:ilvl="1" w:tplc="40090003" w:tentative="1">
+      <w:start w:val="1"/>
+      <w:numFmt w:val="bullet"/>
+      <w:lvlText w:val="o"/>
+      <w:lvlJc w:val="left"/>
+      <w:pPr>
+        <w:ind w:left="1680" w:hanging="360"/>
+      </w:pPr>
+      <w:rPr>
+        <w:rFonts w:ascii="Courier New" w:hAnsi="Courier New" w:cs="Courier New" w:hint="default"/>
+      </w:rPr>
+    </w:lvl>
+    <w:lvl w:ilvl="2" w:tplc="40090005" w:tentative="1">
+      <w:start w:val="1"/>
+      <w:numFmt w:val="bullet"/>
+      <w:lvlText w:val=""/>
+      <w:lvlJc w:val="left"/>
+      <w:pPr>
+        <w:ind w:left="2400" w:hanging="360"/>
+      </w:pPr>
+      <w:rPr>
+        <w:rFonts w:ascii="Wingdings" w:hAnsi="Wingdings" w:hint="default"/>
+      </w:rPr>
+    </w:lvl>
+    <w:lvl w:ilvl="3" w:tplc="40090001" w:tentative="1">
+      <w:start w:val="1"/>
+      <w:numFmt w:val="bullet"/>
+      <w:lvlText w:val=""/>
+      <w:lvlJc w:val="left"/>
+      <w:pPr>
+        <w:ind w:left="3120" w:hanging="360"/>
+      </w:pPr>
+      <w:rPr>
+        <w:rFonts w:ascii="Symbol" w:hAnsi="Symbol" w:hint="default"/>
+      </w:rPr>
+    </w:lvl>
+    <w:lvl w:ilvl="4" w:tplc="40090003" w:tentative="1">
+      <w:start w:val="1"/>
+      <w:numFmt w:val="bullet"/>
+      <w:lvlText w:val="o"/>
+      <w:lvlJc w:val="left"/>
+      <w:pPr>
+        <w:ind w:left="3840" w:hanging="360"/>
+      </w:pPr>
+      <w:rPr>
+        <w:rFonts w:ascii="Courier New" w:hAnsi="Courier New" w:cs="Courier New" w:hint="default"/>
+      </w:rPr>
+    </w:lvl>
+    <w:lvl w:ilvl="5" w:tplc="40090005" w:tentative="1">
+      <w:start w:val="1"/>
+      <w:numFmt w:val="bullet"/>
+      <w:lvlText w:val=""/>
+      <w:lvlJc w:val="left"/>
+      <w:pPr>
+        <w:ind w:left="4560" w:hanging="360"/>
+      </w:pPr>
+      <w:rPr>
+        <w:rFonts w:ascii="Wingdings" w:hAnsi="Wingdings" w:hint="default"/>
+      </w:rPr>
+    </w:lvl>
+    <w:lvl w:ilvl="6" w:tplc="40090001" w:tentative="1">
+      <w:start w:val="1"/>
+      <w:numFmt w:val="bullet"/>
+      <w:lvlText w:val=""/>
+      <w:lvlJc w:val="left"/>
+      <w:pPr>
+        <w:ind w:left="5280" w:hanging="360"/>
+      </w:pPr>
+      <w:rPr>
+        <w:rFonts w:ascii="Symbol" w:hAnsi="Symbol" w:hint="default"/>
+      </w:rPr>
+    </w:lvl>
+    <w:lvl w:ilvl="7" w:tplc="40090003" w:tentative="1">
+      <w:start w:val="1"/>
+      <w:numFmt w:val="bullet"/>
+      <w:lvlText w:val="o"/>
+      <w:lvlJc w:val="left"/>
+      <w:pPr>
+        <w:ind w:left="6000" w:hanging="360"/>
+      </w:pPr>
+      <w:rPr>
+        <w:rFonts w:ascii="Courier New" w:hAnsi="Courier New" w:cs="Courier New" w:hint="default"/>
+      </w:rPr>
+    </w:lvl>
+    <w:lvl w:ilvl="8" w:tplc="40090005" w:tentative="1">
+      <w:start w:val="1"/>
+      <w:numFmt w:val="bullet"/>
+      <w:lvlText w:val=""/>
+      <w:lvlJc w:val="left"/>
+      <w:pPr>
+        <w:ind w:left="6720" w:hanging="360"/>
+      </w:pPr>
+      <w:rPr>
+        <w:rFonts w:ascii="Wingdings" w:hAnsi="Wingdings" w:hint="default"/>
+      </w:rPr>
+    </w:lvl>
+  </w:abstractNum>
+  <w:abstractNum w:abstractNumId="59" w15:restartNumberingAfterBreak="0">
     <w:nsid w:val="46821DAF"/>
     <w:multiLevelType w:val="hybridMultilevel"/>
     <w:tmpl w:val="0C7A05E4"/>
@@ -20566,7 +23516,7 @@
       </w:rPr>
     </w:lvl>
   </w:abstractNum>
-  <w:abstractNum w:abstractNumId="46" w15:restartNumberingAfterBreak="0">
+  <w:abstractNum w:abstractNumId="60" w15:restartNumberingAfterBreak="0">
     <w:nsid w:val="479F585B"/>
     <w:multiLevelType w:val="multilevel"/>
     <w:tmpl w:val="B6B6FA78"/>
@@ -20715,7 +23665,7 @@
       </w:rPr>
     </w:lvl>
   </w:abstractNum>
-  <w:abstractNum w:abstractNumId="47" w15:restartNumberingAfterBreak="0">
+  <w:abstractNum w:abstractNumId="61" w15:restartNumberingAfterBreak="0">
     <w:nsid w:val="49312A35"/>
     <w:multiLevelType w:val="hybridMultilevel"/>
     <w:tmpl w:val="FFC2648A"/>
@@ -20828,7 +23778,7 @@
       </w:rPr>
     </w:lvl>
   </w:abstractNum>
-  <w:abstractNum w:abstractNumId="48" w15:restartNumberingAfterBreak="0">
+  <w:abstractNum w:abstractNumId="62" w15:restartNumberingAfterBreak="0">
     <w:nsid w:val="499A5E5D"/>
     <w:multiLevelType w:val="hybridMultilevel"/>
     <w:tmpl w:val="D61C7A86"/>
@@ -20941,7 +23891,7 @@
       </w:rPr>
     </w:lvl>
   </w:abstractNum>
-  <w:abstractNum w:abstractNumId="49" w15:restartNumberingAfterBreak="0">
+  <w:abstractNum w:abstractNumId="63" w15:restartNumberingAfterBreak="0">
     <w:nsid w:val="4CB04623"/>
     <w:multiLevelType w:val="multilevel"/>
     <w:tmpl w:val="EDC2E644"/>
@@ -21090,7 +24040,156 @@
       </w:rPr>
     </w:lvl>
   </w:abstractNum>
-  <w:abstractNum w:abstractNumId="50" w15:restartNumberingAfterBreak="0">
+  <w:abstractNum w:abstractNumId="64" w15:restartNumberingAfterBreak="0">
+    <w:nsid w:val="4D300063"/>
+    <w:multiLevelType w:val="multilevel"/>
+    <w:tmpl w:val="2D9C149E"/>
+    <w:lvl w:ilvl="0">
+      <w:start w:val="1"/>
+      <w:numFmt w:val="bullet"/>
+      <w:lvlText w:val=""/>
+      <w:lvlJc w:val="left"/>
+      <w:pPr>
+        <w:tabs>
+          <w:tab w:val="num" w:pos="720"/>
+        </w:tabs>
+        <w:ind w:left="720" w:hanging="360"/>
+      </w:pPr>
+      <w:rPr>
+        <w:rFonts w:ascii="Symbol" w:hAnsi="Symbol" w:hint="default"/>
+        <w:sz w:val="20"/>
+      </w:rPr>
+    </w:lvl>
+    <w:lvl w:ilvl="1" w:tentative="1">
+      <w:start w:val="1"/>
+      <w:numFmt w:val="bullet"/>
+      <w:lvlText w:val="o"/>
+      <w:lvlJc w:val="left"/>
+      <w:pPr>
+        <w:tabs>
+          <w:tab w:val="num" w:pos="1440"/>
+        </w:tabs>
+        <w:ind w:left="1440" w:hanging="360"/>
+      </w:pPr>
+      <w:rPr>
+        <w:rFonts w:ascii="Courier New" w:hAnsi="Courier New" w:hint="default"/>
+        <w:sz w:val="20"/>
+      </w:rPr>
+    </w:lvl>
+    <w:lvl w:ilvl="2" w:tentative="1">
+      <w:start w:val="1"/>
+      <w:numFmt w:val="bullet"/>
+      <w:lvlText w:val=""/>
+      <w:lvlJc w:val="left"/>
+      <w:pPr>
+        <w:tabs>
+          <w:tab w:val="num" w:pos="2160"/>
+        </w:tabs>
+        <w:ind w:left="2160" w:hanging="360"/>
+      </w:pPr>
+      <w:rPr>
+        <w:rFonts w:ascii="Wingdings" w:hAnsi="Wingdings" w:hint="default"/>
+        <w:sz w:val="20"/>
+      </w:rPr>
+    </w:lvl>
+    <w:lvl w:ilvl="3" w:tentative="1">
+      <w:start w:val="1"/>
+      <w:numFmt w:val="bullet"/>
+      <w:lvlText w:val=""/>
+      <w:lvlJc w:val="left"/>
+      <w:pPr>
+        <w:tabs>
+          <w:tab w:val="num" w:pos="2880"/>
+        </w:tabs>
+        <w:ind w:left="2880" w:hanging="360"/>
+      </w:pPr>
+      <w:rPr>
+        <w:rFonts w:ascii="Wingdings" w:hAnsi="Wingdings" w:hint="default"/>
+        <w:sz w:val="20"/>
+      </w:rPr>
+    </w:lvl>
+    <w:lvl w:ilvl="4" w:tentative="1">
+      <w:start w:val="1"/>
+      <w:numFmt w:val="bullet"/>
+      <w:lvlText w:val=""/>
+      <w:lvlJc w:val="left"/>
+      <w:pPr>
+        <w:tabs>
+          <w:tab w:val="num" w:pos="3600"/>
+        </w:tabs>
+        <w:ind w:left="3600" w:hanging="360"/>
+      </w:pPr>
+      <w:rPr>
+        <w:rFonts w:ascii="Wingdings" w:hAnsi="Wingdings" w:hint="default"/>
+        <w:sz w:val="20"/>
+      </w:rPr>
+    </w:lvl>
+    <w:lvl w:ilvl="5" w:tentative="1">
+      <w:start w:val="1"/>
+      <w:numFmt w:val="bullet"/>
+      <w:lvlText w:val=""/>
+      <w:lvlJc w:val="left"/>
+      <w:pPr>
+        <w:tabs>
+          <w:tab w:val="num" w:pos="4320"/>
+        </w:tabs>
+        <w:ind w:left="4320" w:hanging="360"/>
+      </w:pPr>
+      <w:rPr>
+        <w:rFonts w:ascii="Wingdings" w:hAnsi="Wingdings" w:hint="default"/>
+        <w:sz w:val="20"/>
+      </w:rPr>
+    </w:lvl>
+    <w:lvl w:ilvl="6" w:tentative="1">
+      <w:start w:val="1"/>
+      <w:numFmt w:val="bullet"/>
+      <w:lvlText w:val=""/>
+      <w:lvlJc w:val="left"/>
+      <w:pPr>
+        <w:tabs>
+          <w:tab w:val="num" w:pos="5040"/>
+        </w:tabs>
+        <w:ind w:left="5040" w:hanging="360"/>
+      </w:pPr>
+      <w:rPr>
+        <w:rFonts w:ascii="Wingdings" w:hAnsi="Wingdings" w:hint="default"/>
+        <w:sz w:val="20"/>
+      </w:rPr>
+    </w:lvl>
+    <w:lvl w:ilvl="7" w:tentative="1">
+      <w:start w:val="1"/>
+      <w:numFmt w:val="bullet"/>
+      <w:lvlText w:val=""/>
+      <w:lvlJc w:val="left"/>
+      <w:pPr>
+        <w:tabs>
+          <w:tab w:val="num" w:pos="5760"/>
+        </w:tabs>
+        <w:ind w:left="5760" w:hanging="360"/>
+      </w:pPr>
+      <w:rPr>
+        <w:rFonts w:ascii="Wingdings" w:hAnsi="Wingdings" w:hint="default"/>
+        <w:sz w:val="20"/>
+      </w:rPr>
+    </w:lvl>
+    <w:lvl w:ilvl="8" w:tentative="1">
+      <w:start w:val="1"/>
+      <w:numFmt w:val="bullet"/>
+      <w:lvlText w:val=""/>
+      <w:lvlJc w:val="left"/>
+      <w:pPr>
+        <w:tabs>
+          <w:tab w:val="num" w:pos="6480"/>
+        </w:tabs>
+        <w:ind w:left="6480" w:hanging="360"/>
+      </w:pPr>
+      <w:rPr>
+        <w:rFonts w:ascii="Wingdings" w:hAnsi="Wingdings" w:hint="default"/>
+        <w:sz w:val="20"/>
+      </w:rPr>
+    </w:lvl>
+  </w:abstractNum>
+  <w:abstractNum w:abstractNumId="65" w15:restartNumberingAfterBreak="0">
     <w:nsid w:val="4D462C24"/>
     <w:multiLevelType w:val="hybridMultilevel"/>
     <w:tmpl w:val="2E4467F8"/>
@@ -21203,7 +24302,7 @@
       </w:rPr>
     </w:lvl>
   </w:abstractNum>
-  <w:abstractNum w:abstractNumId="51" w15:restartNumberingAfterBreak="0">
+  <w:abstractNum w:abstractNumId="66" w15:restartNumberingAfterBreak="0">
     <w:nsid w:val="4E234C24"/>
     <w:multiLevelType w:val="hybridMultilevel"/>
     <w:tmpl w:val="E794966E"/>
@@ -21316,7 +24415,7 @@
       </w:rPr>
     </w:lvl>
   </w:abstractNum>
-  <w:abstractNum w:abstractNumId="52" w15:restartNumberingAfterBreak="0">
+  <w:abstractNum w:abstractNumId="67" w15:restartNumberingAfterBreak="0">
     <w:nsid w:val="507C5F2F"/>
     <w:multiLevelType w:val="hybridMultilevel"/>
     <w:tmpl w:val="B2F2649A"/>
@@ -21429,7 +24528,7 @@
       </w:rPr>
     </w:lvl>
   </w:abstractNum>
-  <w:abstractNum w:abstractNumId="53" w15:restartNumberingAfterBreak="0">
+  <w:abstractNum w:abstractNumId="68" w15:restartNumberingAfterBreak="0">
     <w:nsid w:val="50AB0121"/>
     <w:multiLevelType w:val="hybridMultilevel"/>
     <w:tmpl w:val="0B46E810"/>
@@ -21542,7 +24641,7 @@
       </w:rPr>
     </w:lvl>
   </w:abstractNum>
-  <w:abstractNum w:abstractNumId="54" w15:restartNumberingAfterBreak="0">
+  <w:abstractNum w:abstractNumId="69" w15:restartNumberingAfterBreak="0">
     <w:nsid w:val="51C829A2"/>
     <w:multiLevelType w:val="hybridMultilevel"/>
     <w:tmpl w:val="E9FAB49C"/>
@@ -21655,7 +24754,7 @@
       </w:rPr>
     </w:lvl>
   </w:abstractNum>
-  <w:abstractNum w:abstractNumId="55" w15:restartNumberingAfterBreak="0">
+  <w:abstractNum w:abstractNumId="70" w15:restartNumberingAfterBreak="0">
     <w:nsid w:val="53D60910"/>
     <w:multiLevelType w:val="hybridMultilevel"/>
     <w:tmpl w:val="DD6E6E44"/>
@@ -21768,7 +24867,7 @@
       </w:rPr>
     </w:lvl>
   </w:abstractNum>
-  <w:abstractNum w:abstractNumId="56" w15:restartNumberingAfterBreak="0">
+  <w:abstractNum w:abstractNumId="71" w15:restartNumberingAfterBreak="0">
     <w:nsid w:val="55585FE2"/>
     <w:multiLevelType w:val="hybridMultilevel"/>
     <w:tmpl w:val="3EC453EA"/>
@@ -21881,7 +24980,269 @@
       </w:rPr>
     </w:lvl>
   </w:abstractNum>
-  <w:abstractNum w:abstractNumId="57" w15:restartNumberingAfterBreak="0">
+  <w:abstractNum w:abstractNumId="72" w15:restartNumberingAfterBreak="0">
+    <w:nsid w:val="560119C6"/>
+    <w:multiLevelType w:val="multilevel"/>
+    <w:tmpl w:val="13E236EE"/>
+    <w:lvl w:ilvl="0">
+      <w:start w:val="1"/>
+      <w:numFmt w:val="bullet"/>
+      <w:lvlText w:val=""/>
+      <w:lvlJc w:val="left"/>
+      <w:pPr>
+        <w:tabs>
+          <w:tab w:val="num" w:pos="720"/>
+        </w:tabs>
+        <w:ind w:left="720" w:hanging="360"/>
+      </w:pPr>
+      <w:rPr>
+        <w:rFonts w:ascii="Symbol" w:hAnsi="Symbol" w:hint="default"/>
+        <w:sz w:val="20"/>
+      </w:rPr>
+    </w:lvl>
+    <w:lvl w:ilvl="1" w:tentative="1">
+      <w:start w:val="1"/>
+      <w:numFmt w:val="bullet"/>
+      <w:lvlText w:val="o"/>
+      <w:lvlJc w:val="left"/>
+      <w:pPr>
+        <w:tabs>
+          <w:tab w:val="num" w:pos="1440"/>
+        </w:tabs>
+        <w:ind w:left="1440" w:hanging="360"/>
+      </w:pPr>
+      <w:rPr>
+        <w:rFonts w:ascii="Courier New" w:hAnsi="Courier New" w:hint="default"/>
+        <w:sz w:val="20"/>
+      </w:rPr>
+    </w:lvl>
+    <w:lvl w:ilvl="2" w:tentative="1">
+      <w:start w:val="1"/>
+      <w:numFmt w:val="bullet"/>
+      <w:lvlText w:val=""/>
+      <w:lvlJc w:val="left"/>
+      <w:pPr>
+        <w:tabs>
+          <w:tab w:val="num" w:pos="2160"/>
+        </w:tabs>
+        <w:ind w:left="2160" w:hanging="360"/>
+      </w:pPr>
+      <w:rPr>
+        <w:rFonts w:ascii="Wingdings" w:hAnsi="Wingdings" w:hint="default"/>
+        <w:sz w:val="20"/>
+      </w:rPr>
+    </w:lvl>
+    <w:lvl w:ilvl="3" w:tentative="1">
+      <w:start w:val="1"/>
+      <w:numFmt w:val="bullet"/>
+      <w:lvlText w:val=""/>
+      <w:lvlJc w:val="left"/>
+      <w:pPr>
+        <w:tabs>
+          <w:tab w:val="num" w:pos="2880"/>
+        </w:tabs>
+        <w:ind w:left="2880" w:hanging="360"/>
+      </w:pPr>
+      <w:rPr>
+        <w:rFonts w:ascii="Wingdings" w:hAnsi="Wingdings" w:hint="default"/>
+        <w:sz w:val="20"/>
+      </w:rPr>
+    </w:lvl>
+    <w:lvl w:ilvl="4" w:tentative="1">
+      <w:start w:val="1"/>
+      <w:numFmt w:val="bullet"/>
+      <w:lvlText w:val=""/>
+      <w:lvlJc w:val="left"/>
+      <w:pPr>
+        <w:tabs>
+          <w:tab w:val="num" w:pos="3600"/>
+        </w:tabs>
+        <w:ind w:left="3600" w:hanging="360"/>
+      </w:pPr>
+      <w:rPr>
+        <w:rFonts w:ascii="Wingdings" w:hAnsi="Wingdings" w:hint="default"/>
+        <w:sz w:val="20"/>
+      </w:rPr>
+    </w:lvl>
+    <w:lvl w:ilvl="5" w:tentative="1">
+      <w:start w:val="1"/>
+      <w:numFmt w:val="bullet"/>
+      <w:lvlText w:val=""/>
+      <w:lvlJc w:val="left"/>
+      <w:pPr>
+        <w:tabs>
+          <w:tab w:val="num" w:pos="4320"/>
+        </w:tabs>
+        <w:ind w:left="4320" w:hanging="360"/>
+      </w:pPr>
+      <w:rPr>
+        <w:rFonts w:ascii="Wingdings" w:hAnsi="Wingdings" w:hint="default"/>
+        <w:sz w:val="20"/>
+      </w:rPr>
+    </w:lvl>
+    <w:lvl w:ilvl="6" w:tentative="1">
+      <w:start w:val="1"/>
+      <w:numFmt w:val="bullet"/>
+      <w:lvlText w:val=""/>
+      <w:lvlJc w:val="left"/>
+      <w:pPr>
+        <w:tabs>
+          <w:tab w:val="num" w:pos="5040"/>
+        </w:tabs>
+        <w:ind w:left="5040" w:hanging="360"/>
+      </w:pPr>
+      <w:rPr>
+        <w:rFonts w:ascii="Wingdings" w:hAnsi="Wingdings" w:hint="default"/>
+        <w:sz w:val="20"/>
+      </w:rPr>
+    </w:lvl>
+    <w:lvl w:ilvl="7" w:tentative="1">
+      <w:start w:val="1"/>
+      <w:numFmt w:val="bullet"/>
+      <w:lvlText w:val=""/>
+      <w:lvlJc w:val="left"/>
+      <w:pPr>
+        <w:tabs>
+          <w:tab w:val="num" w:pos="5760"/>
+        </w:tabs>
+        <w:ind w:left="5760" w:hanging="360"/>
+      </w:pPr>
+      <w:rPr>
+        <w:rFonts w:ascii="Wingdings" w:hAnsi="Wingdings" w:hint="default"/>
+        <w:sz w:val="20"/>
+      </w:rPr>
+    </w:lvl>
+    <w:lvl w:ilvl="8" w:tentative="1">
+      <w:start w:val="1"/>
+      <w:numFmt w:val="bullet"/>
+      <w:lvlText w:val=""/>
+      <w:lvlJc w:val="left"/>
+      <w:pPr>
+        <w:tabs>
+          <w:tab w:val="num" w:pos="6480"/>
+        </w:tabs>
+        <w:ind w:left="6480" w:hanging="360"/>
+      </w:pPr>
+      <w:rPr>
+        <w:rFonts w:ascii="Wingdings" w:hAnsi="Wingdings" w:hint="default"/>
+        <w:sz w:val="20"/>
+      </w:rPr>
+    </w:lvl>
+  </w:abstractNum>
+  <w:abstractNum w:abstractNumId="73" w15:restartNumberingAfterBreak="0">
+    <w:nsid w:val="57E3654D"/>
+    <w:multiLevelType w:val="hybridMultilevel"/>
+    <w:tmpl w:val="35705860"/>
+    <w:lvl w:ilvl="0" w:tplc="40090001">
+      <w:start w:val="1"/>
+      <w:numFmt w:val="bullet"/>
+      <w:lvlText w:val=""/>
+      <w:lvlJc w:val="left"/>
+      <w:pPr>
+        <w:ind w:left="1570" w:hanging="360"/>
+      </w:pPr>
+      <w:rPr>
+        <w:rFonts w:ascii="Symbol" w:hAnsi="Symbol" w:hint="default"/>
+      </w:rPr>
+    </w:lvl>
+    <w:lvl w:ilvl="1" w:tplc="40090003" w:tentative="1">
+      <w:start w:val="1"/>
+      <w:numFmt w:val="bullet"/>
+      <w:lvlText w:val="o"/>
+      <w:lvlJc w:val="left"/>
+      <w:pPr>
+        <w:ind w:left="2290" w:hanging="360"/>
+      </w:pPr>
+      <w:rPr>
+        <w:rFonts w:ascii="Courier New" w:hAnsi="Courier New" w:cs="Courier New" w:hint="default"/>
+      </w:rPr>
+    </w:lvl>
+    <w:lvl w:ilvl="2" w:tplc="40090005" w:tentative="1">
+      <w:start w:val="1"/>
+      <w:numFmt w:val="bullet"/>
+      <w:lvlText w:val=""/>
+      <w:lvlJc w:val="left"/>
+      <w:pPr>
+        <w:ind w:left="3010" w:hanging="360"/>
+      </w:pPr>
+      <w:rPr>
+        <w:rFonts w:ascii="Wingdings" w:hAnsi="Wingdings" w:hint="default"/>
+      </w:rPr>
+    </w:lvl>
+    <w:lvl w:ilvl="3" w:tplc="40090001" w:tentative="1">
+      <w:start w:val="1"/>
+      <w:numFmt w:val="bullet"/>
+      <w:lvlText w:val=""/>
+      <w:lvlJc w:val="left"/>
+      <w:pPr>
+        <w:ind w:left="3730" w:hanging="360"/>
+      </w:pPr>
+      <w:rPr>
+        <w:rFonts w:ascii="Symbol" w:hAnsi="Symbol" w:hint="default"/>
+      </w:rPr>
+    </w:lvl>
+    <w:lvl w:ilvl="4" w:tplc="40090003" w:tentative="1">
+      <w:start w:val="1"/>
+      <w:numFmt w:val="bullet"/>
+      <w:lvlText w:val="o"/>
+      <w:lvlJc w:val="left"/>
+      <w:pPr>
+        <w:ind w:left="4450" w:hanging="360"/>
+      </w:pPr>
+      <w:rPr>
+        <w:rFonts w:ascii="Courier New" w:hAnsi="Courier New" w:cs="Courier New" w:hint="default"/>
+      </w:rPr>
+    </w:lvl>
+    <w:lvl w:ilvl="5" w:tplc="40090005" w:tentative="1">
+      <w:start w:val="1"/>
+      <w:numFmt w:val="bullet"/>
+      <w:lvlText w:val=""/>
+      <w:lvlJc w:val="left"/>
+      <w:pPr>
+        <w:ind w:left="5170" w:hanging="360"/>
+      </w:pPr>
+      <w:rPr>
+        <w:rFonts w:ascii="Wingdings" w:hAnsi="Wingdings" w:hint="default"/>
+      </w:rPr>
+    </w:lvl>
+    <w:lvl w:ilvl="6" w:tplc="40090001" w:tentative="1">
+      <w:start w:val="1"/>
+      <w:numFmt w:val="bullet"/>
+      <w:lvlText w:val=""/>
+      <w:lvlJc w:val="left"/>
+      <w:pPr>
+        <w:ind w:left="5890" w:hanging="360"/>
+      </w:pPr>
+      <w:rPr>
+        <w:rFonts w:ascii="Symbol" w:hAnsi="Symbol" w:hint="default"/>
+      </w:rPr>
+    </w:lvl>
+    <w:lvl w:ilvl="7" w:tplc="40090003" w:tentative="1">
+      <w:start w:val="1"/>
+      <w:numFmt w:val="bullet"/>
+      <w:lvlText w:val="o"/>
+      <w:lvlJc w:val="left"/>
+      <w:pPr>
+        <w:ind w:left="6610" w:hanging="360"/>
+      </w:pPr>
+      <w:rPr>
+        <w:rFonts w:ascii="Courier New" w:hAnsi="Courier New" w:cs="Courier New" w:hint="default"/>
+      </w:rPr>
+    </w:lvl>
+    <w:lvl w:ilvl="8" w:tplc="40090005" w:tentative="1">
+      <w:start w:val="1"/>
+      <w:numFmt w:val="bullet"/>
+      <w:lvlText w:val=""/>
+      <w:lvlJc w:val="left"/>
+      <w:pPr>
+        <w:ind w:left="7330" w:hanging="360"/>
+      </w:pPr>
+      <w:rPr>
+        <w:rFonts w:ascii="Wingdings" w:hAnsi="Wingdings" w:hint="default"/>
+      </w:rPr>
+    </w:lvl>
+  </w:abstractNum>
+  <w:abstractNum w:abstractNumId="74" w15:restartNumberingAfterBreak="0">
     <w:nsid w:val="59ADCABA"/>
     <w:multiLevelType w:val="multilevel"/>
     <w:tmpl w:val="59ADCABA"/>
@@ -22004,7 +25365,7 @@
       </w:rPr>
     </w:lvl>
   </w:abstractNum>
-  <w:abstractNum w:abstractNumId="58" w15:restartNumberingAfterBreak="0">
+  <w:abstractNum w:abstractNumId="75" w15:restartNumberingAfterBreak="0">
     <w:nsid w:val="5A5A7DBA"/>
     <w:multiLevelType w:val="multilevel"/>
     <w:tmpl w:val="130270A2"/>
@@ -22126,7 +25487,7 @@
       </w:rPr>
     </w:lvl>
   </w:abstractNum>
-  <w:abstractNum w:abstractNumId="59" w15:restartNumberingAfterBreak="0">
+  <w:abstractNum w:abstractNumId="76" w15:restartNumberingAfterBreak="0">
     <w:nsid w:val="5AE8374F"/>
     <w:multiLevelType w:val="hybridMultilevel"/>
     <w:tmpl w:val="1752122E"/>
@@ -22239,7 +25600,7 @@
       </w:rPr>
     </w:lvl>
   </w:abstractNum>
-  <w:abstractNum w:abstractNumId="60" w15:restartNumberingAfterBreak="0">
+  <w:abstractNum w:abstractNumId="77" w15:restartNumberingAfterBreak="0">
     <w:nsid w:val="5BE82C69"/>
     <w:multiLevelType w:val="multilevel"/>
     <w:tmpl w:val="FF0AC060"/>
@@ -22388,7 +25749,7 @@
       </w:rPr>
     </w:lvl>
   </w:abstractNum>
-  <w:abstractNum w:abstractNumId="61" w15:restartNumberingAfterBreak="0">
+  <w:abstractNum w:abstractNumId="78" w15:restartNumberingAfterBreak="0">
     <w:nsid w:val="5D3F7C5B"/>
     <w:multiLevelType w:val="hybridMultilevel"/>
     <w:tmpl w:val="FBA229FA"/>
@@ -22501,7 +25862,7 @@
       </w:rPr>
     </w:lvl>
   </w:abstractNum>
-  <w:abstractNum w:abstractNumId="62" w15:restartNumberingAfterBreak="0">
+  <w:abstractNum w:abstractNumId="79" w15:restartNumberingAfterBreak="0">
     <w:nsid w:val="5DC17FA3"/>
     <w:multiLevelType w:val="hybridMultilevel"/>
     <w:tmpl w:val="D6AC3DB4"/>
@@ -22614,7 +25975,269 @@
       </w:rPr>
     </w:lvl>
   </w:abstractNum>
-  <w:abstractNum w:abstractNumId="63" w15:restartNumberingAfterBreak="0">
+  <w:abstractNum w:abstractNumId="80" w15:restartNumberingAfterBreak="0">
+    <w:nsid w:val="61594E6B"/>
+    <w:multiLevelType w:val="hybridMultilevel"/>
+    <w:tmpl w:val="66EE58EA"/>
+    <w:lvl w:ilvl="0" w:tplc="40090001">
+      <w:start w:val="1"/>
+      <w:numFmt w:val="bullet"/>
+      <w:lvlText w:val=""/>
+      <w:lvlJc w:val="left"/>
+      <w:pPr>
+        <w:ind w:left="720" w:hanging="360"/>
+      </w:pPr>
+      <w:rPr>
+        <w:rFonts w:ascii="Symbol" w:hAnsi="Symbol" w:hint="default"/>
+      </w:rPr>
+    </w:lvl>
+    <w:lvl w:ilvl="1" w:tplc="40090003">
+      <w:start w:val="1"/>
+      <w:numFmt w:val="bullet"/>
+      <w:lvlText w:val="o"/>
+      <w:lvlJc w:val="left"/>
+      <w:pPr>
+        <w:ind w:left="1440" w:hanging="360"/>
+      </w:pPr>
+      <w:rPr>
+        <w:rFonts w:ascii="Courier New" w:hAnsi="Courier New" w:cs="Courier New" w:hint="default"/>
+      </w:rPr>
+    </w:lvl>
+    <w:lvl w:ilvl="2" w:tplc="40090005" w:tentative="1">
+      <w:start w:val="1"/>
+      <w:numFmt w:val="bullet"/>
+      <w:lvlText w:val=""/>
+      <w:lvlJc w:val="left"/>
+      <w:pPr>
+        <w:ind w:left="2160" w:hanging="360"/>
+      </w:pPr>
+      <w:rPr>
+        <w:rFonts w:ascii="Wingdings" w:hAnsi="Wingdings" w:hint="default"/>
+      </w:rPr>
+    </w:lvl>
+    <w:lvl w:ilvl="3" w:tplc="40090001" w:tentative="1">
+      <w:start w:val="1"/>
+      <w:numFmt w:val="bullet"/>
+      <w:lvlText w:val=""/>
+      <w:lvlJc w:val="left"/>
+      <w:pPr>
+        <w:ind w:left="2880" w:hanging="360"/>
+      </w:pPr>
+      <w:rPr>
+        <w:rFonts w:ascii="Symbol" w:hAnsi="Symbol" w:hint="default"/>
+      </w:rPr>
+    </w:lvl>
+    <w:lvl w:ilvl="4" w:tplc="40090003" w:tentative="1">
+      <w:start w:val="1"/>
+      <w:numFmt w:val="bullet"/>
+      <w:lvlText w:val="o"/>
+      <w:lvlJc w:val="left"/>
+      <w:pPr>
+        <w:ind w:left="3600" w:hanging="360"/>
+      </w:pPr>
+      <w:rPr>
+        <w:rFonts w:ascii="Courier New" w:hAnsi="Courier New" w:cs="Courier New" w:hint="default"/>
+      </w:rPr>
+    </w:lvl>
+    <w:lvl w:ilvl="5" w:tplc="40090005" w:tentative="1">
+      <w:start w:val="1"/>
+      <w:numFmt w:val="bullet"/>
+      <w:lvlText w:val=""/>
+      <w:lvlJc w:val="left"/>
+      <w:pPr>
+        <w:ind w:left="4320" w:hanging="360"/>
+      </w:pPr>
+      <w:rPr>
+        <w:rFonts w:ascii="Wingdings" w:hAnsi="Wingdings" w:hint="default"/>
+      </w:rPr>
+    </w:lvl>
+    <w:lvl w:ilvl="6" w:tplc="40090001" w:tentative="1">
+      <w:start w:val="1"/>
+      <w:numFmt w:val="bullet"/>
+      <w:lvlText w:val=""/>
+      <w:lvlJc w:val="left"/>
+      <w:pPr>
+        <w:ind w:left="5040" w:hanging="360"/>
+      </w:pPr>
+      <w:rPr>
+        <w:rFonts w:ascii="Symbol" w:hAnsi="Symbol" w:hint="default"/>
+      </w:rPr>
+    </w:lvl>
+    <w:lvl w:ilvl="7" w:tplc="40090003" w:tentative="1">
+      <w:start w:val="1"/>
+      <w:numFmt w:val="bullet"/>
+      <w:lvlText w:val="o"/>
+      <w:lvlJc w:val="left"/>
+      <w:pPr>
+        <w:ind w:left="5760" w:hanging="360"/>
+      </w:pPr>
+      <w:rPr>
+        <w:rFonts w:ascii="Courier New" w:hAnsi="Courier New" w:cs="Courier New" w:hint="default"/>
+      </w:rPr>
+    </w:lvl>
+    <w:lvl w:ilvl="8" w:tplc="40090005" w:tentative="1">
+      <w:start w:val="1"/>
+      <w:numFmt w:val="bullet"/>
+      <w:lvlText w:val=""/>
+      <w:lvlJc w:val="left"/>
+      <w:pPr>
+        <w:ind w:left="6480" w:hanging="360"/>
+      </w:pPr>
+      <w:rPr>
+        <w:rFonts w:ascii="Wingdings" w:hAnsi="Wingdings" w:hint="default"/>
+      </w:rPr>
+    </w:lvl>
+  </w:abstractNum>
+  <w:abstractNum w:abstractNumId="81" w15:restartNumberingAfterBreak="0">
+    <w:nsid w:val="61FA7C62"/>
+    <w:multiLevelType w:val="multilevel"/>
+    <w:tmpl w:val="056684AE"/>
+    <w:lvl w:ilvl="0">
+      <w:start w:val="1"/>
+      <w:numFmt w:val="bullet"/>
+      <w:lvlText w:val=""/>
+      <w:lvlJc w:val="left"/>
+      <w:pPr>
+        <w:tabs>
+          <w:tab w:val="num" w:pos="720"/>
+        </w:tabs>
+        <w:ind w:left="720" w:hanging="360"/>
+      </w:pPr>
+      <w:rPr>
+        <w:rFonts w:ascii="Symbol" w:hAnsi="Symbol" w:hint="default"/>
+        <w:sz w:val="20"/>
+      </w:rPr>
+    </w:lvl>
+    <w:lvl w:ilvl="1" w:tentative="1">
+      <w:start w:val="1"/>
+      <w:numFmt w:val="bullet"/>
+      <w:lvlText w:val="o"/>
+      <w:lvlJc w:val="left"/>
+      <w:pPr>
+        <w:tabs>
+          <w:tab w:val="num" w:pos="1440"/>
+        </w:tabs>
+        <w:ind w:left="1440" w:hanging="360"/>
+      </w:pPr>
+      <w:rPr>
+        <w:rFonts w:ascii="Courier New" w:hAnsi="Courier New" w:hint="default"/>
+        <w:sz w:val="20"/>
+      </w:rPr>
+    </w:lvl>
+    <w:lvl w:ilvl="2" w:tentative="1">
+      <w:start w:val="1"/>
+      <w:numFmt w:val="bullet"/>
+      <w:lvlText w:val=""/>
+      <w:lvlJc w:val="left"/>
+      <w:pPr>
+        <w:tabs>
+          <w:tab w:val="num" w:pos="2160"/>
+        </w:tabs>
+        <w:ind w:left="2160" w:hanging="360"/>
+      </w:pPr>
+      <w:rPr>
+        <w:rFonts w:ascii="Wingdings" w:hAnsi="Wingdings" w:hint="default"/>
+        <w:sz w:val="20"/>
+      </w:rPr>
+    </w:lvl>
+    <w:lvl w:ilvl="3" w:tentative="1">
+      <w:start w:val="1"/>
+      <w:numFmt w:val="bullet"/>
+      <w:lvlText w:val=""/>
+      <w:lvlJc w:val="left"/>
+      <w:pPr>
+        <w:tabs>
+          <w:tab w:val="num" w:pos="2880"/>
+        </w:tabs>
+        <w:ind w:left="2880" w:hanging="360"/>
+      </w:pPr>
+      <w:rPr>
+        <w:rFonts w:ascii="Wingdings" w:hAnsi="Wingdings" w:hint="default"/>
+        <w:sz w:val="20"/>
+      </w:rPr>
+    </w:lvl>
+    <w:lvl w:ilvl="4" w:tentative="1">
+      <w:start w:val="1"/>
+      <w:numFmt w:val="bullet"/>
+      <w:lvlText w:val=""/>
+      <w:lvlJc w:val="left"/>
+      <w:pPr>
+        <w:tabs>
+          <w:tab w:val="num" w:pos="3600"/>
+        </w:tabs>
+        <w:ind w:left="3600" w:hanging="360"/>
+      </w:pPr>
+      <w:rPr>
+        <w:rFonts w:ascii="Wingdings" w:hAnsi="Wingdings" w:hint="default"/>
+        <w:sz w:val="20"/>
+      </w:rPr>
+    </w:lvl>
+    <w:lvl w:ilvl="5" w:tentative="1">
+      <w:start w:val="1"/>
+      <w:numFmt w:val="bullet"/>
+      <w:lvlText w:val=""/>
+      <w:lvlJc w:val="left"/>
+      <w:pPr>
+        <w:tabs>
+          <w:tab w:val="num" w:pos="4320"/>
+        </w:tabs>
+        <w:ind w:left="4320" w:hanging="360"/>
+      </w:pPr>
+      <w:rPr>
+        <w:rFonts w:ascii="Wingdings" w:hAnsi="Wingdings" w:hint="default"/>
+        <w:sz w:val="20"/>
+      </w:rPr>
+    </w:lvl>
+    <w:lvl w:ilvl="6" w:tentative="1">
+      <w:start w:val="1"/>
+      <w:numFmt w:val="bullet"/>
+      <w:lvlText w:val=""/>
+      <w:lvlJc w:val="left"/>
+      <w:pPr>
+        <w:tabs>
+          <w:tab w:val="num" w:pos="5040"/>
+        </w:tabs>
+        <w:ind w:left="5040" w:hanging="360"/>
+      </w:pPr>
+      <w:rPr>
+        <w:rFonts w:ascii="Wingdings" w:hAnsi="Wingdings" w:hint="default"/>
+        <w:sz w:val="20"/>
+      </w:rPr>
+    </w:lvl>
+    <w:lvl w:ilvl="7" w:tentative="1">
+      <w:start w:val="1"/>
+      <w:numFmt w:val="bullet"/>
+      <w:lvlText w:val=""/>
+      <w:lvlJc w:val="left"/>
+      <w:pPr>
+        <w:tabs>
+          <w:tab w:val="num" w:pos="5760"/>
+        </w:tabs>
+        <w:ind w:left="5760" w:hanging="360"/>
+      </w:pPr>
+      <w:rPr>
+        <w:rFonts w:ascii="Wingdings" w:hAnsi="Wingdings" w:hint="default"/>
+        <w:sz w:val="20"/>
+      </w:rPr>
+    </w:lvl>
+    <w:lvl w:ilvl="8" w:tentative="1">
+      <w:start w:val="1"/>
+      <w:numFmt w:val="bullet"/>
+      <w:lvlText w:val=""/>
+      <w:lvlJc w:val="left"/>
+      <w:pPr>
+        <w:tabs>
+          <w:tab w:val="num" w:pos="6480"/>
+        </w:tabs>
+        <w:ind w:left="6480" w:hanging="360"/>
+      </w:pPr>
+      <w:rPr>
+        <w:rFonts w:ascii="Wingdings" w:hAnsi="Wingdings" w:hint="default"/>
+        <w:sz w:val="20"/>
+      </w:rPr>
+    </w:lvl>
+  </w:abstractNum>
+  <w:abstractNum w:abstractNumId="82" w15:restartNumberingAfterBreak="0">
     <w:nsid w:val="62CD1015"/>
     <w:multiLevelType w:val="hybridMultilevel"/>
     <w:tmpl w:val="E7CAF680"/>
@@ -22704,7 +26327,7 @@
       </w:pPr>
     </w:lvl>
   </w:abstractNum>
-  <w:abstractNum w:abstractNumId="64" w15:restartNumberingAfterBreak="0">
+  <w:abstractNum w:abstractNumId="83" w15:restartNumberingAfterBreak="0">
     <w:nsid w:val="63FE5CE6"/>
     <w:multiLevelType w:val="hybridMultilevel"/>
     <w:tmpl w:val="3DE4AF4A"/>
@@ -22817,7 +26440,156 @@
       </w:rPr>
     </w:lvl>
   </w:abstractNum>
-  <w:abstractNum w:abstractNumId="65" w15:restartNumberingAfterBreak="0">
+  <w:abstractNum w:abstractNumId="84" w15:restartNumberingAfterBreak="0">
+    <w:nsid w:val="64735E8B"/>
+    <w:multiLevelType w:val="multilevel"/>
+    <w:tmpl w:val="9DB25B9A"/>
+    <w:lvl w:ilvl="0">
+      <w:start w:val="1"/>
+      <w:numFmt w:val="bullet"/>
+      <w:lvlText w:val=""/>
+      <w:lvlJc w:val="left"/>
+      <w:pPr>
+        <w:tabs>
+          <w:tab w:val="num" w:pos="720"/>
+        </w:tabs>
+        <w:ind w:left="720" w:hanging="360"/>
+      </w:pPr>
+      <w:rPr>
+        <w:rFonts w:ascii="Symbol" w:hAnsi="Symbol" w:hint="default"/>
+        <w:sz w:val="20"/>
+      </w:rPr>
+    </w:lvl>
+    <w:lvl w:ilvl="1" w:tentative="1">
+      <w:start w:val="1"/>
+      <w:numFmt w:val="bullet"/>
+      <w:lvlText w:val="o"/>
+      <w:lvlJc w:val="left"/>
+      <w:pPr>
+        <w:tabs>
+          <w:tab w:val="num" w:pos="1440"/>
+        </w:tabs>
+        <w:ind w:left="1440" w:hanging="360"/>
+      </w:pPr>
+      <w:rPr>
+        <w:rFonts w:ascii="Courier New" w:hAnsi="Courier New" w:hint="default"/>
+        <w:sz w:val="20"/>
+      </w:rPr>
+    </w:lvl>
+    <w:lvl w:ilvl="2" w:tentative="1">
+      <w:start w:val="1"/>
+      <w:numFmt w:val="bullet"/>
+      <w:lvlText w:val=""/>
+      <w:lvlJc w:val="left"/>
+      <w:pPr>
+        <w:tabs>
+          <w:tab w:val="num" w:pos="2160"/>
+        </w:tabs>
+        <w:ind w:left="2160" w:hanging="360"/>
+      </w:pPr>
+      <w:rPr>
+        <w:rFonts w:ascii="Wingdings" w:hAnsi="Wingdings" w:hint="default"/>
+        <w:sz w:val="20"/>
+      </w:rPr>
+    </w:lvl>
+    <w:lvl w:ilvl="3" w:tentative="1">
+      <w:start w:val="1"/>
+      <w:numFmt w:val="bullet"/>
+      <w:lvlText w:val=""/>
+      <w:lvlJc w:val="left"/>
+      <w:pPr>
+        <w:tabs>
+          <w:tab w:val="num" w:pos="2880"/>
+        </w:tabs>
+        <w:ind w:left="2880" w:hanging="360"/>
+      </w:pPr>
+      <w:rPr>
+        <w:rFonts w:ascii="Wingdings" w:hAnsi="Wingdings" w:hint="default"/>
+        <w:sz w:val="20"/>
+      </w:rPr>
+    </w:lvl>
+    <w:lvl w:ilvl="4" w:tentative="1">
+      <w:start w:val="1"/>
+      <w:numFmt w:val="bullet"/>
+      <w:lvlText w:val=""/>
+      <w:lvlJc w:val="left"/>
+      <w:pPr>
+        <w:tabs>
+          <w:tab w:val="num" w:pos="3600"/>
+        </w:tabs>
+        <w:ind w:left="3600" w:hanging="360"/>
+      </w:pPr>
+      <w:rPr>
+        <w:rFonts w:ascii="Wingdings" w:hAnsi="Wingdings" w:hint="default"/>
+        <w:sz w:val="20"/>
+      </w:rPr>
+    </w:lvl>
+    <w:lvl w:ilvl="5" w:tentative="1">
+      <w:start w:val="1"/>
+      <w:numFmt w:val="bullet"/>
+      <w:lvlText w:val=""/>
+      <w:lvlJc w:val="left"/>
+      <w:pPr>
+        <w:tabs>
+          <w:tab w:val="num" w:pos="4320"/>
+        </w:tabs>
+        <w:ind w:left="4320" w:hanging="360"/>
+      </w:pPr>
+      <w:rPr>
+        <w:rFonts w:ascii="Wingdings" w:hAnsi="Wingdings" w:hint="default"/>
+        <w:sz w:val="20"/>
+      </w:rPr>
+    </w:lvl>
+    <w:lvl w:ilvl="6" w:tentative="1">
+      <w:start w:val="1"/>
+      <w:numFmt w:val="bullet"/>
+      <w:lvlText w:val=""/>
+      <w:lvlJc w:val="left"/>
+      <w:pPr>
+        <w:tabs>
+          <w:tab w:val="num" w:pos="5040"/>
+        </w:tabs>
+        <w:ind w:left="5040" w:hanging="360"/>
+      </w:pPr>
+      <w:rPr>
+        <w:rFonts w:ascii="Wingdings" w:hAnsi="Wingdings" w:hint="default"/>
+        <w:sz w:val="20"/>
+      </w:rPr>
+    </w:lvl>
+    <w:lvl w:ilvl="7" w:tentative="1">
+      <w:start w:val="1"/>
+      <w:numFmt w:val="bullet"/>
+      <w:lvlText w:val=""/>
+      <w:lvlJc w:val="left"/>
+      <w:pPr>
+        <w:tabs>
+          <w:tab w:val="num" w:pos="5760"/>
+        </w:tabs>
+        <w:ind w:left="5760" w:hanging="360"/>
+      </w:pPr>
+      <w:rPr>
+        <w:rFonts w:ascii="Wingdings" w:hAnsi="Wingdings" w:hint="default"/>
+        <w:sz w:val="20"/>
+      </w:rPr>
+    </w:lvl>
+    <w:lvl w:ilvl="8" w:tentative="1">
+      <w:start w:val="1"/>
+      <w:numFmt w:val="bullet"/>
+      <w:lvlText w:val=""/>
+      <w:lvlJc w:val="left"/>
+      <w:pPr>
+        <w:tabs>
+          <w:tab w:val="num" w:pos="6480"/>
+        </w:tabs>
+        <w:ind w:left="6480" w:hanging="360"/>
+      </w:pPr>
+      <w:rPr>
+        <w:rFonts w:ascii="Wingdings" w:hAnsi="Wingdings" w:hint="default"/>
+        <w:sz w:val="20"/>
+      </w:rPr>
+    </w:lvl>
+  </w:abstractNum>
+  <w:abstractNum w:abstractNumId="85" w15:restartNumberingAfterBreak="0">
     <w:nsid w:val="6B9B6DD0"/>
     <w:multiLevelType w:val="hybridMultilevel"/>
     <w:tmpl w:val="391C6E66"/>
@@ -22930,7 +26702,7 @@
       </w:rPr>
     </w:lvl>
   </w:abstractNum>
-  <w:abstractNum w:abstractNumId="66" w15:restartNumberingAfterBreak="0">
+  <w:abstractNum w:abstractNumId="86" w15:restartNumberingAfterBreak="0">
     <w:nsid w:val="6F9C7573"/>
     <w:multiLevelType w:val="multilevel"/>
     <w:tmpl w:val="09D6AEB8"/>
@@ -23052,7 +26824,7 @@
       </w:rPr>
     </w:lvl>
   </w:abstractNum>
-  <w:abstractNum w:abstractNumId="67" w15:restartNumberingAfterBreak="0">
+  <w:abstractNum w:abstractNumId="87" w15:restartNumberingAfterBreak="0">
     <w:nsid w:val="70257C2E"/>
     <w:multiLevelType w:val="hybridMultilevel"/>
     <w:tmpl w:val="8D440DFE"/>
@@ -23165,7 +26937,7 @@
       </w:rPr>
     </w:lvl>
   </w:abstractNum>
-  <w:abstractNum w:abstractNumId="68" w15:restartNumberingAfterBreak="0">
+  <w:abstractNum w:abstractNumId="88" w15:restartNumberingAfterBreak="0">
     <w:nsid w:val="708447AA"/>
     <w:multiLevelType w:val="hybridMultilevel"/>
     <w:tmpl w:val="FEF219D8"/>
@@ -23278,7 +27050,7 @@
       </w:rPr>
     </w:lvl>
   </w:abstractNum>
-  <w:abstractNum w:abstractNumId="69" w15:restartNumberingAfterBreak="0">
+  <w:abstractNum w:abstractNumId="89" w15:restartNumberingAfterBreak="0">
     <w:nsid w:val="75AA4E43"/>
     <w:multiLevelType w:val="hybridMultilevel"/>
     <w:tmpl w:val="9BD6D168"/>
@@ -23391,7 +27163,120 @@
       </w:rPr>
     </w:lvl>
   </w:abstractNum>
-  <w:abstractNum w:abstractNumId="70" w15:restartNumberingAfterBreak="0">
+  <w:abstractNum w:abstractNumId="90" w15:restartNumberingAfterBreak="0">
+    <w:nsid w:val="76654621"/>
+    <w:multiLevelType w:val="multilevel"/>
+    <w:tmpl w:val="4EBE1F78"/>
+    <w:lvl w:ilvl="0">
+      <w:start w:val="1"/>
+      <w:numFmt w:val="decimal"/>
+      <w:lvlText w:val="%1."/>
+      <w:lvlJc w:val="left"/>
+      <w:pPr>
+        <w:tabs>
+          <w:tab w:val="num" w:pos="720"/>
+        </w:tabs>
+        <w:ind w:left="720" w:hanging="360"/>
+      </w:pPr>
+    </w:lvl>
+    <w:lvl w:ilvl="1" w:tentative="1">
+      <w:start w:val="1"/>
+      <w:numFmt w:val="decimal"/>
+      <w:lvlText w:val="%2."/>
+      <w:lvlJc w:val="left"/>
+      <w:pPr>
+        <w:tabs>
+          <w:tab w:val="num" w:pos="1440"/>
+        </w:tabs>
+        <w:ind w:left="1440" w:hanging="360"/>
+      </w:pPr>
+    </w:lvl>
+    <w:lvl w:ilvl="2" w:tentative="1">
+      <w:start w:val="1"/>
+      <w:numFmt w:val="decimal"/>
+      <w:lvlText w:val="%3."/>
+      <w:lvlJc w:val="left"/>
+      <w:pPr>
+        <w:tabs>
+          <w:tab w:val="num" w:pos="2160"/>
+        </w:tabs>
+        <w:ind w:left="2160" w:hanging="360"/>
+      </w:pPr>
+    </w:lvl>
+    <w:lvl w:ilvl="3" w:tentative="1">
+      <w:start w:val="1"/>
+      <w:numFmt w:val="decimal"/>
+      <w:lvlText w:val="%4."/>
+      <w:lvlJc w:val="left"/>
+      <w:pPr>
+        <w:tabs>
+          <w:tab w:val="num" w:pos="2880"/>
+        </w:tabs>
+        <w:ind w:left="2880" w:hanging="360"/>
+      </w:pPr>
+    </w:lvl>
+    <w:lvl w:ilvl="4" w:tentative="1">
+      <w:start w:val="1"/>
+      <w:numFmt w:val="decimal"/>
+      <w:lvlText w:val="%5."/>
+      <w:lvlJc w:val="left"/>
+      <w:pPr>
+        <w:tabs>
+          <w:tab w:val="num" w:pos="3600"/>
+        </w:tabs>
+        <w:ind w:left="3600" w:hanging="360"/>
+      </w:pPr>
+    </w:lvl>
+    <w:lvl w:ilvl="5" w:tentative="1">
+      <w:start w:val="1"/>
+      <w:numFmt w:val="decimal"/>
+      <w:lvlText w:val="%6."/>
+      <w:lvlJc w:val="left"/>
+      <w:pPr>
+        <w:tabs>
+          <w:tab w:val="num" w:pos="4320"/>
+        </w:tabs>
+        <w:ind w:left="4320" w:hanging="360"/>
+      </w:pPr>
+    </w:lvl>
+    <w:lvl w:ilvl="6" w:tentative="1">
+      <w:start w:val="1"/>
+      <w:numFmt w:val="decimal"/>
+      <w:lvlText w:val="%7."/>
+      <w:lvlJc w:val="left"/>
+      <w:pPr>
+        <w:tabs>
+          <w:tab w:val="num" w:pos="5040"/>
+        </w:tabs>
+        <w:ind w:left="5040" w:hanging="360"/>
+      </w:pPr>
+    </w:lvl>
+    <w:lvl w:ilvl="7" w:tentative="1">
+      <w:start w:val="1"/>
+      <w:numFmt w:val="decimal"/>
+      <w:lvlText w:val="%8."/>
+      <w:lvlJc w:val="left"/>
+      <w:pPr>
+        <w:tabs>
+          <w:tab w:val="num" w:pos="5760"/>
+        </w:tabs>
+        <w:ind w:left="5760" w:hanging="360"/>
+      </w:pPr>
+    </w:lvl>
+    <w:lvl w:ilvl="8" w:tentative="1">
+      <w:start w:val="1"/>
+      <w:numFmt w:val="decimal"/>
+      <w:lvlText w:val="%9."/>
+      <w:lvlJc w:val="left"/>
+      <w:pPr>
+        <w:tabs>
+          <w:tab w:val="num" w:pos="6480"/>
+        </w:tabs>
+        <w:ind w:left="6480" w:hanging="360"/>
+      </w:pPr>
+    </w:lvl>
+  </w:abstractNum>
+  <w:abstractNum w:abstractNumId="91" w15:restartNumberingAfterBreak="0">
     <w:nsid w:val="778C073B"/>
     <w:multiLevelType w:val="hybridMultilevel"/>
     <w:tmpl w:val="097AF120"/>
@@ -23504,7 +27389,7 @@
       </w:rPr>
     </w:lvl>
   </w:abstractNum>
-  <w:abstractNum w:abstractNumId="71" w15:restartNumberingAfterBreak="0">
+  <w:abstractNum w:abstractNumId="92" w15:restartNumberingAfterBreak="0">
     <w:nsid w:val="786C2589"/>
     <w:multiLevelType w:val="hybridMultilevel"/>
     <w:tmpl w:val="4198F3F6"/>
@@ -23617,7 +27502,7 @@
       </w:rPr>
     </w:lvl>
   </w:abstractNum>
-  <w:abstractNum w:abstractNumId="72" w15:restartNumberingAfterBreak="0">
+  <w:abstractNum w:abstractNumId="93" w15:restartNumberingAfterBreak="0">
     <w:nsid w:val="78AF3082"/>
     <w:multiLevelType w:val="hybridMultilevel"/>
     <w:tmpl w:val="3C04F784"/>
@@ -23730,7 +27615,7 @@
       </w:rPr>
     </w:lvl>
   </w:abstractNum>
-  <w:abstractNum w:abstractNumId="73" w15:restartNumberingAfterBreak="0">
+  <w:abstractNum w:abstractNumId="94" w15:restartNumberingAfterBreak="0">
     <w:nsid w:val="78BD3DD2"/>
     <w:multiLevelType w:val="hybridMultilevel"/>
     <w:tmpl w:val="CA72ECF4"/>
@@ -23843,7 +27728,7 @@
       </w:rPr>
     </w:lvl>
   </w:abstractNum>
-  <w:abstractNum w:abstractNumId="74" w15:restartNumberingAfterBreak="0">
+  <w:abstractNum w:abstractNumId="95" w15:restartNumberingAfterBreak="0">
     <w:nsid w:val="7AA60CD8"/>
     <w:multiLevelType w:val="hybridMultilevel"/>
     <w:tmpl w:val="E91A4610"/>
@@ -23956,7 +27841,7 @@
       </w:rPr>
     </w:lvl>
   </w:abstractNum>
-  <w:abstractNum w:abstractNumId="75" w15:restartNumberingAfterBreak="0">
+  <w:abstractNum w:abstractNumId="96" w15:restartNumberingAfterBreak="0">
     <w:nsid w:val="7AE03F07"/>
     <w:multiLevelType w:val="hybridMultilevel"/>
     <w:tmpl w:val="5158294C"/>
@@ -24069,7 +27954,7 @@
       </w:rPr>
     </w:lvl>
   </w:abstractNum>
-  <w:abstractNum w:abstractNumId="76" w15:restartNumberingAfterBreak="0">
+  <w:abstractNum w:abstractNumId="97" w15:restartNumberingAfterBreak="0">
     <w:nsid w:val="7E1F46B5"/>
     <w:multiLevelType w:val="hybridMultilevel"/>
     <w:tmpl w:val="B6462CDC"/>
@@ -24182,7 +28067,7 @@
       </w:rPr>
     </w:lvl>
   </w:abstractNum>
-  <w:abstractNum w:abstractNumId="77" w15:restartNumberingAfterBreak="0">
+  <w:abstractNum w:abstractNumId="98" w15:restartNumberingAfterBreak="0">
     <w:nsid w:val="7EAC5FD3"/>
     <w:multiLevelType w:val="hybridMultilevel"/>
     <w:tmpl w:val="D5EAF030"/>
@@ -24296,13 +28181,13 @@
     </w:lvl>
   </w:abstractNum>
   <w:num w:numId="1" w16cid:durableId="2138405970">
-    <w:abstractNumId w:val="4"/>
+    <w:abstractNumId w:val="5"/>
   </w:num>
   <w:num w:numId="2" w16cid:durableId="470636043">
     <w:abstractNumId w:val="3"/>
   </w:num>
   <w:num w:numId="3" w16cid:durableId="1197742110">
-    <w:abstractNumId w:val="57"/>
+    <w:abstractNumId w:val="74"/>
   </w:num>
   <w:num w:numId="4" w16cid:durableId="574048645">
     <w:abstractNumId w:val="2"/>
@@ -24311,223 +28196,286 @@
     <w:abstractNumId w:val="1"/>
   </w:num>
   <w:num w:numId="6" w16cid:durableId="1930692235">
-    <w:abstractNumId w:val="6"/>
+    <w:abstractNumId w:val="8"/>
   </w:num>
   <w:num w:numId="7" w16cid:durableId="2094933890">
-    <w:abstractNumId w:val="26"/>
+    <w:abstractNumId w:val="33"/>
   </w:num>
   <w:num w:numId="8" w16cid:durableId="1635477807">
     <w:abstractNumId w:val="0"/>
   </w:num>
   <w:num w:numId="9" w16cid:durableId="1893687858">
+    <w:abstractNumId w:val="82"/>
+  </w:num>
+  <w:num w:numId="10" w16cid:durableId="1587885583">
+    <w:abstractNumId w:val="53"/>
+  </w:num>
+  <w:num w:numId="11" w16cid:durableId="1574896221">
+    <w:abstractNumId w:val="77"/>
+  </w:num>
+  <w:num w:numId="12" w16cid:durableId="321471466">
+    <w:abstractNumId w:val="29"/>
+  </w:num>
+  <w:num w:numId="13" w16cid:durableId="316885392">
+    <w:abstractNumId w:val="87"/>
+  </w:num>
+  <w:num w:numId="14" w16cid:durableId="510534736">
+    <w:abstractNumId w:val="44"/>
+  </w:num>
+  <w:num w:numId="15" w16cid:durableId="1571498089">
+    <w:abstractNumId w:val="11"/>
+  </w:num>
+  <w:num w:numId="16" w16cid:durableId="727461367">
+    <w:abstractNumId w:val="60"/>
+  </w:num>
+  <w:num w:numId="17" w16cid:durableId="109280107">
+    <w:abstractNumId w:val="12"/>
+  </w:num>
+  <w:num w:numId="18" w16cid:durableId="1794597213">
+    <w:abstractNumId w:val="85"/>
+  </w:num>
+  <w:num w:numId="19" w16cid:durableId="564754089">
     <w:abstractNumId w:val="63"/>
   </w:num>
-  <w:num w:numId="10" w16cid:durableId="1587885583">
+  <w:num w:numId="20" w16cid:durableId="1985698564">
+    <w:abstractNumId w:val="7"/>
+  </w:num>
+  <w:num w:numId="21" w16cid:durableId="1963029644">
+    <w:abstractNumId w:val="91"/>
+  </w:num>
+  <w:num w:numId="22" w16cid:durableId="716901813">
+    <w:abstractNumId w:val="26"/>
+  </w:num>
+  <w:num w:numId="23" w16cid:durableId="1075858600">
+    <w:abstractNumId w:val="83"/>
+  </w:num>
+  <w:num w:numId="24" w16cid:durableId="2129077510">
+    <w:abstractNumId w:val="59"/>
+  </w:num>
+  <w:num w:numId="25" w16cid:durableId="1166283361">
+    <w:abstractNumId w:val="61"/>
+  </w:num>
+  <w:num w:numId="26" w16cid:durableId="387728554">
+    <w:abstractNumId w:val="98"/>
+  </w:num>
+  <w:num w:numId="27" w16cid:durableId="529346281">
+    <w:abstractNumId w:val="70"/>
+  </w:num>
+  <w:num w:numId="28" w16cid:durableId="621232862">
+    <w:abstractNumId w:val="14"/>
+  </w:num>
+  <w:num w:numId="29" w16cid:durableId="1500389739">
+    <w:abstractNumId w:val="68"/>
+  </w:num>
+  <w:num w:numId="30" w16cid:durableId="785930858">
+    <w:abstractNumId w:val="78"/>
+  </w:num>
+  <w:num w:numId="31" w16cid:durableId="1839736903">
+    <w:abstractNumId w:val="88"/>
+  </w:num>
+  <w:num w:numId="32" w16cid:durableId="1089739360">
+    <w:abstractNumId w:val="20"/>
+  </w:num>
+  <w:num w:numId="33" w16cid:durableId="1335189237">
+    <w:abstractNumId w:val="45"/>
+  </w:num>
+  <w:num w:numId="34" w16cid:durableId="696463382">
+    <w:abstractNumId w:val="95"/>
+  </w:num>
+  <w:num w:numId="35" w16cid:durableId="71633473">
+    <w:abstractNumId w:val="18"/>
+  </w:num>
+  <w:num w:numId="36" w16cid:durableId="60712287">
+    <w:abstractNumId w:val="41"/>
+  </w:num>
+  <w:num w:numId="37" w16cid:durableId="230703881">
+    <w:abstractNumId w:val="94"/>
+  </w:num>
+  <w:num w:numId="38" w16cid:durableId="2070690413">
+    <w:abstractNumId w:val="50"/>
+  </w:num>
+  <w:num w:numId="39" w16cid:durableId="755128742">
+    <w:abstractNumId w:val="86"/>
+  </w:num>
+  <w:num w:numId="40" w16cid:durableId="1625691006">
+    <w:abstractNumId w:val="93"/>
+  </w:num>
+  <w:num w:numId="41" w16cid:durableId="1282226704">
+    <w:abstractNumId w:val="30"/>
+  </w:num>
+  <w:num w:numId="42" w16cid:durableId="1059479471">
+    <w:abstractNumId w:val="22"/>
+  </w:num>
+  <w:num w:numId="43" w16cid:durableId="2021009500">
+    <w:abstractNumId w:val="15"/>
+  </w:num>
+  <w:num w:numId="44" w16cid:durableId="154763133">
+    <w:abstractNumId w:val="38"/>
+  </w:num>
+  <w:num w:numId="45" w16cid:durableId="1580166505">
+    <w:abstractNumId w:val="28"/>
+  </w:num>
+  <w:num w:numId="46" w16cid:durableId="214706820">
+    <w:abstractNumId w:val="49"/>
+  </w:num>
+  <w:num w:numId="47" w16cid:durableId="160001086">
+    <w:abstractNumId w:val="65"/>
+  </w:num>
+  <w:num w:numId="48" w16cid:durableId="734205193">
+    <w:abstractNumId w:val="51"/>
+  </w:num>
+  <w:num w:numId="49" w16cid:durableId="1390180872">
+    <w:abstractNumId w:val="69"/>
+  </w:num>
+  <w:num w:numId="50" w16cid:durableId="84805507">
+    <w:abstractNumId w:val="48"/>
+  </w:num>
+  <w:num w:numId="51" w16cid:durableId="1233664351">
+    <w:abstractNumId w:val="25"/>
+  </w:num>
+  <w:num w:numId="52" w16cid:durableId="1266888898">
+    <w:abstractNumId w:val="75"/>
+  </w:num>
+  <w:num w:numId="53" w16cid:durableId="836186433">
+    <w:abstractNumId w:val="47"/>
+  </w:num>
+  <w:num w:numId="54" w16cid:durableId="297614989">
+    <w:abstractNumId w:val="96"/>
+  </w:num>
+  <w:num w:numId="55" w16cid:durableId="263001856">
+    <w:abstractNumId w:val="24"/>
+  </w:num>
+  <w:num w:numId="56" w16cid:durableId="1885216429">
+    <w:abstractNumId w:val="16"/>
+  </w:num>
+  <w:num w:numId="57" w16cid:durableId="1740397892">
+    <w:abstractNumId w:val="46"/>
+  </w:num>
+  <w:num w:numId="58" w16cid:durableId="2078162270">
+    <w:abstractNumId w:val="10"/>
+  </w:num>
+  <w:num w:numId="59" w16cid:durableId="1420834216">
     <w:abstractNumId w:val="42"/>
   </w:num>
-  <w:num w:numId="11" w16cid:durableId="1574896221">
-    <w:abstractNumId w:val="60"/>
+  <w:num w:numId="60" w16cid:durableId="975642008">
+    <w:abstractNumId w:val="97"/>
   </w:num>
-  <w:num w:numId="12" w16cid:durableId="321471466">
+  <w:num w:numId="61" w16cid:durableId="1681160358">
+    <w:abstractNumId w:val="79"/>
+  </w:num>
+  <w:num w:numId="62" w16cid:durableId="1210259397">
+    <w:abstractNumId w:val="21"/>
+  </w:num>
+  <w:num w:numId="63" w16cid:durableId="27725752">
+    <w:abstractNumId w:val="52"/>
+  </w:num>
+  <w:num w:numId="64" w16cid:durableId="1288311770">
+    <w:abstractNumId w:val="67"/>
+  </w:num>
+  <w:num w:numId="65" w16cid:durableId="1007948485">
+    <w:abstractNumId w:val="56"/>
+  </w:num>
+  <w:num w:numId="66" w16cid:durableId="2105370806">
+    <w:abstractNumId w:val="76"/>
+  </w:num>
+  <w:num w:numId="67" w16cid:durableId="542518363">
+    <w:abstractNumId w:val="89"/>
+  </w:num>
+  <w:num w:numId="68" w16cid:durableId="1499618015">
+    <w:abstractNumId w:val="92"/>
+  </w:num>
+  <w:num w:numId="69" w16cid:durableId="1056900110">
+    <w:abstractNumId w:val="36"/>
+  </w:num>
+  <w:num w:numId="70" w16cid:durableId="2040889080">
+    <w:abstractNumId w:val="62"/>
+  </w:num>
+  <w:num w:numId="71" w16cid:durableId="1052535187">
+    <w:abstractNumId w:val="9"/>
+  </w:num>
+  <w:num w:numId="72" w16cid:durableId="1662615240">
+    <w:abstractNumId w:val="31"/>
+  </w:num>
+  <w:num w:numId="73" w16cid:durableId="695353568">
     <w:abstractNumId w:val="23"/>
   </w:num>
-  <w:num w:numId="13" w16cid:durableId="316885392">
-    <w:abstractNumId w:val="67"/>
+  <w:num w:numId="74" w16cid:durableId="890075112">
+    <w:abstractNumId w:val="71"/>
   </w:num>
-  <w:num w:numId="14" w16cid:durableId="510534736">
-    <w:abstractNumId w:val="33"/>
+  <w:num w:numId="75" w16cid:durableId="1999730143">
+    <w:abstractNumId w:val="66"/>
   </w:num>
-  <w:num w:numId="15" w16cid:durableId="1571498089">
-    <w:abstractNumId w:val="9"/>
+  <w:num w:numId="76" w16cid:durableId="492838751">
+    <w:abstractNumId w:val="40"/>
   </w:num>
-  <w:num w:numId="16" w16cid:durableId="727461367">
-    <w:abstractNumId w:val="46"/>
+  <w:num w:numId="77" w16cid:durableId="1320427237">
+    <w:abstractNumId w:val="54"/>
   </w:num>
-  <w:num w:numId="17" w16cid:durableId="109280107">
-    <w:abstractNumId w:val="10"/>
+  <w:num w:numId="78" w16cid:durableId="375855963">
+    <w:abstractNumId w:val="43"/>
   </w:num>
-  <w:num w:numId="18" w16cid:durableId="1794597213">
-    <w:abstractNumId w:val="65"/>
+  <w:num w:numId="79" w16cid:durableId="1050570026">
+    <w:abstractNumId w:val="84"/>
   </w:num>
-  <w:num w:numId="19" w16cid:durableId="564754089">
-    <w:abstractNumId w:val="49"/>
+  <w:num w:numId="80" w16cid:durableId="1053849934">
+    <w:abstractNumId w:val="39"/>
   </w:num>
-  <w:num w:numId="20" w16cid:durableId="1985698564">
-    <w:abstractNumId w:val="5"/>
+  <w:num w:numId="81" w16cid:durableId="2004578220">
+    <w:abstractNumId w:val="37"/>
   </w:num>
-  <w:num w:numId="21" w16cid:durableId="1963029644">
-    <w:abstractNumId w:val="70"/>
+  <w:num w:numId="82" w16cid:durableId="1476608554">
+    <w:abstractNumId w:val="17"/>
   </w:num>
-  <w:num w:numId="22" w16cid:durableId="716901813">
-    <w:abstractNumId w:val="21"/>
+  <w:num w:numId="83" w16cid:durableId="743180862">
+    <w:abstractNumId w:val="32"/>
   </w:num>
-  <w:num w:numId="23" w16cid:durableId="1075858600">
+  <w:num w:numId="84" w16cid:durableId="1758791762">
+    <w:abstractNumId w:val="72"/>
+  </w:num>
+  <w:num w:numId="85" w16cid:durableId="566768480">
+    <w:abstractNumId w:val="34"/>
+  </w:num>
+  <w:num w:numId="86" w16cid:durableId="544223802">
+    <w:abstractNumId w:val="13"/>
+  </w:num>
+  <w:num w:numId="87" w16cid:durableId="1919289376">
+    <w:abstractNumId w:val="73"/>
+  </w:num>
+  <w:num w:numId="88" w16cid:durableId="871303551">
+    <w:abstractNumId w:val="19"/>
+  </w:num>
+  <w:num w:numId="89" w16cid:durableId="140926573">
+    <w:abstractNumId w:val="58"/>
+  </w:num>
+  <w:num w:numId="90" w16cid:durableId="1428961644">
+    <w:abstractNumId w:val="90"/>
+  </w:num>
+  <w:num w:numId="91" w16cid:durableId="1493449835">
+    <w:abstractNumId w:val="6"/>
+  </w:num>
+  <w:num w:numId="92" w16cid:durableId="585261294">
+    <w:abstractNumId w:val="80"/>
+  </w:num>
+  <w:num w:numId="93" w16cid:durableId="1994872998">
+    <w:abstractNumId w:val="27"/>
+  </w:num>
+  <w:num w:numId="94" w16cid:durableId="667176976">
+    <w:abstractNumId w:val="4"/>
+  </w:num>
+  <w:num w:numId="95" w16cid:durableId="1836652496">
+    <w:abstractNumId w:val="57"/>
+  </w:num>
+  <w:num w:numId="96" w16cid:durableId="817452386">
     <w:abstractNumId w:val="64"/>
   </w:num>
-  <w:num w:numId="24" w16cid:durableId="2129077510">
-    <w:abstractNumId w:val="45"/>
+  <w:num w:numId="97" w16cid:durableId="1066755566">
+    <w:abstractNumId w:val="81"/>
   </w:num>
-  <w:num w:numId="25" w16cid:durableId="1166283361">
-    <w:abstractNumId w:val="47"/>
-  </w:num>
-  <w:num w:numId="26" w16cid:durableId="387728554">
-    <w:abstractNumId w:val="77"/>
-  </w:num>
-  <w:num w:numId="27" w16cid:durableId="529346281">
-    <w:abstractNumId w:val="55"/>
-  </w:num>
-  <w:num w:numId="28" w16cid:durableId="621232862">
-    <w:abstractNumId w:val="11"/>
-  </w:num>
-  <w:num w:numId="29" w16cid:durableId="1500389739">
-    <w:abstractNumId w:val="53"/>
-  </w:num>
-  <w:num w:numId="30" w16cid:durableId="785930858">
-    <w:abstractNumId w:val="61"/>
-  </w:num>
-  <w:num w:numId="31" w16cid:durableId="1839736903">
-    <w:abstractNumId w:val="68"/>
-  </w:num>
-  <w:num w:numId="32" w16cid:durableId="1089739360">
-    <w:abstractNumId w:val="15"/>
-  </w:num>
-  <w:num w:numId="33" w16cid:durableId="1335189237">
-    <w:abstractNumId w:val="34"/>
-  </w:num>
-  <w:num w:numId="34" w16cid:durableId="696463382">
-    <w:abstractNumId w:val="74"/>
-  </w:num>
-  <w:num w:numId="35" w16cid:durableId="71633473">
-    <w:abstractNumId w:val="14"/>
-  </w:num>
-  <w:num w:numId="36" w16cid:durableId="60712287">
-    <w:abstractNumId w:val="30"/>
-  </w:num>
-  <w:num w:numId="37" w16cid:durableId="230703881">
-    <w:abstractNumId w:val="73"/>
-  </w:num>
-  <w:num w:numId="38" w16cid:durableId="2070690413">
-    <w:abstractNumId w:val="39"/>
-  </w:num>
-  <w:num w:numId="39" w16cid:durableId="755128742">
-    <w:abstractNumId w:val="66"/>
-  </w:num>
-  <w:num w:numId="40" w16cid:durableId="1625691006">
-    <w:abstractNumId w:val="72"/>
-  </w:num>
-  <w:num w:numId="41" w16cid:durableId="1282226704">
-    <w:abstractNumId w:val="24"/>
-  </w:num>
-  <w:num w:numId="42" w16cid:durableId="1059479471">
-    <w:abstractNumId w:val="17"/>
-  </w:num>
-  <w:num w:numId="43" w16cid:durableId="2021009500">
-    <w:abstractNumId w:val="12"/>
-  </w:num>
-  <w:num w:numId="44" w16cid:durableId="154763133">
-    <w:abstractNumId w:val="28"/>
-  </w:num>
-  <w:num w:numId="45" w16cid:durableId="1580166505">
-    <w:abstractNumId w:val="22"/>
-  </w:num>
-  <w:num w:numId="46" w16cid:durableId="214706820">
-    <w:abstractNumId w:val="38"/>
-  </w:num>
-  <w:num w:numId="47" w16cid:durableId="160001086">
-    <w:abstractNumId w:val="50"/>
-  </w:num>
-  <w:num w:numId="48" w16cid:durableId="734205193">
-    <w:abstractNumId w:val="40"/>
-  </w:num>
-  <w:num w:numId="49" w16cid:durableId="1390180872">
-    <w:abstractNumId w:val="54"/>
-  </w:num>
-  <w:num w:numId="50" w16cid:durableId="84805507">
-    <w:abstractNumId w:val="37"/>
-  </w:num>
-  <w:num w:numId="51" w16cid:durableId="1233664351">
-    <w:abstractNumId w:val="20"/>
-  </w:num>
-  <w:num w:numId="52" w16cid:durableId="1266888898">
-    <w:abstractNumId w:val="58"/>
-  </w:num>
-  <w:num w:numId="53" w16cid:durableId="836186433">
-    <w:abstractNumId w:val="36"/>
-  </w:num>
-  <w:num w:numId="54" w16cid:durableId="297614989">
-    <w:abstractNumId w:val="75"/>
-  </w:num>
-  <w:num w:numId="55" w16cid:durableId="263001856">
-    <w:abstractNumId w:val="19"/>
-  </w:num>
-  <w:num w:numId="56" w16cid:durableId="1885216429">
-    <w:abstractNumId w:val="13"/>
-  </w:num>
-  <w:num w:numId="57" w16cid:durableId="1740397892">
+  <w:num w:numId="98" w16cid:durableId="213009784">
     <w:abstractNumId w:val="35"/>
   </w:num>
-  <w:num w:numId="58" w16cid:durableId="2078162270">
-    <w:abstractNumId w:val="8"/>
-  </w:num>
-  <w:num w:numId="59" w16cid:durableId="1420834216">
-    <w:abstractNumId w:val="31"/>
-  </w:num>
-  <w:num w:numId="60" w16cid:durableId="975642008">
-    <w:abstractNumId w:val="76"/>
-  </w:num>
-  <w:num w:numId="61" w16cid:durableId="1681160358">
-    <w:abstractNumId w:val="62"/>
-  </w:num>
-  <w:num w:numId="62" w16cid:durableId="1210259397">
-    <w:abstractNumId w:val="16"/>
-  </w:num>
-  <w:num w:numId="63" w16cid:durableId="27725752">
-    <w:abstractNumId w:val="41"/>
-  </w:num>
-  <w:num w:numId="64" w16cid:durableId="1288311770">
-    <w:abstractNumId w:val="52"/>
-  </w:num>
-  <w:num w:numId="65" w16cid:durableId="1007948485">
-    <w:abstractNumId w:val="44"/>
-  </w:num>
-  <w:num w:numId="66" w16cid:durableId="2105370806">
-    <w:abstractNumId w:val="59"/>
-  </w:num>
-  <w:num w:numId="67" w16cid:durableId="542518363">
-    <w:abstractNumId w:val="69"/>
-  </w:num>
-  <w:num w:numId="68" w16cid:durableId="1499618015">
-    <w:abstractNumId w:val="71"/>
-  </w:num>
-  <w:num w:numId="69" w16cid:durableId="1056900110">
-    <w:abstractNumId w:val="27"/>
-  </w:num>
-  <w:num w:numId="70" w16cid:durableId="2040889080">
-    <w:abstractNumId w:val="48"/>
-  </w:num>
-  <w:num w:numId="71" w16cid:durableId="1052535187">
-    <w:abstractNumId w:val="7"/>
-  </w:num>
-  <w:num w:numId="72" w16cid:durableId="1662615240">
-    <w:abstractNumId w:val="25"/>
-  </w:num>
-  <w:num w:numId="73" w16cid:durableId="695353568">
-    <w:abstractNumId w:val="18"/>
-  </w:num>
-  <w:num w:numId="74" w16cid:durableId="890075112">
-    <w:abstractNumId w:val="56"/>
-  </w:num>
-  <w:num w:numId="75" w16cid:durableId="1999730143">
-    <w:abstractNumId w:val="51"/>
-  </w:num>
-  <w:num w:numId="76" w16cid:durableId="492838751">
-    <w:abstractNumId w:val="29"/>
-  </w:num>
-  <w:num w:numId="77" w16cid:durableId="1320427237">
-    <w:abstractNumId w:val="43"/>
-  </w:num>
-  <w:num w:numId="78" w16cid:durableId="375855963">
-    <w:abstractNumId w:val="32"/>
+  <w:num w:numId="99" w16cid:durableId="1994722671">
+    <w:abstractNumId w:val="55"/>
   </w:num>
 </w:numbering>
 </file>
@@ -24901,6 +28849,28 @@
       <w:szCs w:val="28"/>
     </w:rPr>
   </w:style>
+  <w:style w:type="paragraph" w:styleId="Heading4">
+    <w:name w:val="heading 4"/>
+    <w:basedOn w:val="Normal"/>
+    <w:next w:val="Normal"/>
+    <w:link w:val="Heading4Char"/>
+    <w:semiHidden/>
+    <w:unhideWhenUsed/>
+    <w:qFormat/>
+    <w:rsid w:val="00FD234E"/>
+    <w:pPr>
+      <w:keepNext/>
+      <w:keepLines/>
+      <w:spacing w:before="40"/>
+      <w:outlineLvl w:val="3"/>
+    </w:pPr>
+    <w:rPr>
+      <w:rFonts w:asciiTheme="majorHAnsi" w:eastAsiaTheme="majorEastAsia" w:hAnsiTheme="majorHAnsi" w:cstheme="majorBidi"/>
+      <w:i/>
+      <w:iCs/>
+      <w:color w:val="365F91" w:themeColor="accent1" w:themeShade="BF"/>
+    </w:rPr>
+  </w:style>
   <w:style w:type="character" w:default="1" w:styleId="DefaultParagraphFont">
     <w:name w:val="Default Paragraph Font"/>
     <w:uiPriority w:val="1"/>
@@ -25031,6 +29001,22 @@
     <w:rsid w:val="00C230AF"/>
     <w:rPr>
       <w:rFonts w:ascii="Times New Roman" w:eastAsia="Times New Roman" w:hAnsi="Times New Roman" w:cs="Times New Roman"/>
+      <w:sz w:val="22"/>
+      <w:szCs w:val="22"/>
+      <w:lang w:val="en-US" w:eastAsia="en-US"/>
+    </w:rPr>
+  </w:style>
+  <w:style w:type="character" w:customStyle="1" w:styleId="Heading4Char">
+    <w:name w:val="Heading 4 Char"/>
+    <w:basedOn w:val="DefaultParagraphFont"/>
+    <w:link w:val="Heading4"/>
+    <w:semiHidden/>
+    <w:rsid w:val="00FD234E"/>
+    <w:rPr>
+      <w:rFonts w:asciiTheme="majorHAnsi" w:eastAsiaTheme="majorEastAsia" w:hAnsiTheme="majorHAnsi" w:cstheme="majorBidi"/>
+      <w:i/>
+      <w:iCs/>
+      <w:color w:val="365F91" w:themeColor="accent1" w:themeShade="BF"/>
       <w:sz w:val="22"/>
       <w:szCs w:val="22"/>
       <w:lang w:val="en-US" w:eastAsia="en-US"/>
